--- a/Phase 2/mergeddoc_deliverable_phase2.docx
+++ b/Phase 2/mergeddoc_deliverable_phase2.docx
@@ -4,6 +4,6291 @@
   <w:body>
     <w:p>
       <w:pPr>
+        <w:jc w:val="center"/>
+        <w:rPr>
+          <w:rFonts w:ascii="Merriweather" w:eastAsia="Merriweather" w:hAnsi="Merriweather" w:cs="Merriweather"/>
+          <w:b/>
+          <w:color w:val="0070C0"/>
+          <w:sz w:val="34"/>
+          <w:szCs w:val="34"/>
+          <w:u w:val="single"/>
+        </w:rPr>
+      </w:pPr>
+      <w:proofErr w:type="spellStart"/>
+      <w:r>
+        <w:rPr>
+          <w:rFonts w:ascii="Merriweather" w:eastAsia="Merriweather" w:hAnsi="Merriweather" w:cs="Merriweather"/>
+          <w:b/>
+          <w:color w:val="0070C0"/>
+          <w:sz w:val="34"/>
+          <w:szCs w:val="34"/>
+          <w:u w:val="single"/>
+        </w:rPr>
+        <w:t>Complexity</w:t>
+      </w:r>
+      <w:proofErr w:type="spellEnd"/>
+      <w:r>
+        <w:rPr>
+          <w:rFonts w:ascii="Merriweather" w:eastAsia="Merriweather" w:hAnsi="Merriweather" w:cs="Merriweather"/>
+          <w:b/>
+          <w:color w:val="0070C0"/>
+          <w:sz w:val="34"/>
+          <w:szCs w:val="34"/>
+          <w:u w:val="single"/>
+        </w:rPr>
+        <w:t xml:space="preserve"> </w:t>
+      </w:r>
+      <w:proofErr w:type="spellStart"/>
+      <w:r>
+        <w:rPr>
+          <w:rFonts w:ascii="Merriweather" w:eastAsia="Merriweather" w:hAnsi="Merriweather" w:cs="Merriweather"/>
+          <w:b/>
+          <w:color w:val="0070C0"/>
+          <w:sz w:val="34"/>
+          <w:szCs w:val="34"/>
+          <w:u w:val="single"/>
+        </w:rPr>
+        <w:t>Metrics</w:t>
+      </w:r>
+      <w:proofErr w:type="spellEnd"/>
+      <w:r>
+        <w:rPr>
+          <w:rFonts w:ascii="Merriweather" w:eastAsia="Merriweather" w:hAnsi="Merriweather" w:cs="Merriweather"/>
+          <w:b/>
+          <w:color w:val="0070C0"/>
+          <w:sz w:val="34"/>
+          <w:szCs w:val="34"/>
+          <w:u w:val="single"/>
+        </w:rPr>
+        <w:t xml:space="preserve"> Miguel Agostinho (60677)</w:t>
+      </w:r>
+    </w:p>
+    <w:p>
+      <w:pPr>
+        <w:jc w:val="center"/>
+        <w:rPr>
+          <w:rFonts w:ascii="Merriweather" w:eastAsia="Merriweather" w:hAnsi="Merriweather" w:cs="Merriweather"/>
+          <w:b/>
+          <w:color w:val="0070C0"/>
+          <w:sz w:val="34"/>
+          <w:szCs w:val="34"/>
+          <w:u w:val="single"/>
+        </w:rPr>
+      </w:pPr>
+      <w:r>
+        <w:rPr>
+          <w:noProof/>
+        </w:rPr>
+        <w:drawing>
+          <wp:anchor distT="114300" distB="114300" distL="114300" distR="114300" simplePos="0" relativeHeight="251673600" behindDoc="0" locked="0" layoutInCell="1" hidden="0" allowOverlap="1" wp14:anchorId="781E00DD" wp14:editId="32142575">
+            <wp:simplePos x="0" y="0"/>
+            <wp:positionH relativeFrom="column">
+              <wp:posOffset>793913</wp:posOffset>
+            </wp:positionH>
+            <wp:positionV relativeFrom="paragraph">
+              <wp:posOffset>131119</wp:posOffset>
+            </wp:positionV>
+            <wp:extent cx="4138613" cy="4165721"/>
+            <wp:effectExtent l="0" t="0" r="0" b="0"/>
+            <wp:wrapNone/>
+            <wp:docPr id="495" name="image26.png" descr="Uma imagem com mesa&#10;&#10;Descrição gerada automaticamente"/>
+            <wp:cNvGraphicFramePr/>
+            <a:graphic xmlns:a="http://schemas.openxmlformats.org/drawingml/2006/main">
+              <a:graphicData uri="http://schemas.openxmlformats.org/drawingml/2006/picture">
+                <pic:pic xmlns:pic="http://schemas.openxmlformats.org/drawingml/2006/picture">
+                  <pic:nvPicPr>
+                    <pic:cNvPr id="495" name="image26.png" descr="Uma imagem com mesa&#10;&#10;Descrição gerada automaticamente"/>
+                    <pic:cNvPicPr preferRelativeResize="0"/>
+                  </pic:nvPicPr>
+                  <pic:blipFill>
+                    <a:blip r:embed="rId5"/>
+                    <a:srcRect/>
+                    <a:stretch>
+                      <a:fillRect/>
+                    </a:stretch>
+                  </pic:blipFill>
+                  <pic:spPr>
+                    <a:xfrm>
+                      <a:off x="0" y="0"/>
+                      <a:ext cx="4138613" cy="4165721"/>
+                    </a:xfrm>
+                    <a:prstGeom prst="rect">
+                      <a:avLst/>
+                    </a:prstGeom>
+                    <a:ln/>
+                  </pic:spPr>
+                </pic:pic>
+              </a:graphicData>
+            </a:graphic>
+          </wp:anchor>
+        </w:drawing>
+      </w:r>
+    </w:p>
+    <w:p>
+      <w:pPr>
+        <w:jc w:val="center"/>
+        <w:rPr>
+          <w:rFonts w:ascii="Merriweather" w:eastAsia="Merriweather" w:hAnsi="Merriweather" w:cs="Merriweather"/>
+          <w:sz w:val="36"/>
+          <w:szCs w:val="36"/>
+        </w:rPr>
+      </w:pPr>
+    </w:p>
+    <w:p>
+      <w:pPr>
+        <w:jc w:val="center"/>
+        <w:rPr>
+          <w:rFonts w:ascii="Merriweather" w:eastAsia="Merriweather" w:hAnsi="Merriweather" w:cs="Merriweather"/>
+          <w:sz w:val="36"/>
+          <w:szCs w:val="36"/>
+        </w:rPr>
+      </w:pPr>
+    </w:p>
+    <w:p>
+      <w:pPr>
+        <w:jc w:val="center"/>
+        <w:rPr>
+          <w:rFonts w:ascii="Merriweather" w:eastAsia="Merriweather" w:hAnsi="Merriweather" w:cs="Merriweather"/>
+          <w:sz w:val="36"/>
+          <w:szCs w:val="36"/>
+        </w:rPr>
+      </w:pPr>
+    </w:p>
+    <w:p>
+      <w:pPr>
+        <w:jc w:val="center"/>
+        <w:rPr>
+          <w:rFonts w:ascii="Merriweather" w:eastAsia="Merriweather" w:hAnsi="Merriweather" w:cs="Merriweather"/>
+          <w:sz w:val="36"/>
+          <w:szCs w:val="36"/>
+        </w:rPr>
+      </w:pPr>
+    </w:p>
+    <w:p>
+      <w:pPr>
+        <w:jc w:val="center"/>
+        <w:rPr>
+          <w:rFonts w:ascii="Merriweather" w:eastAsia="Merriweather" w:hAnsi="Merriweather" w:cs="Merriweather"/>
+          <w:sz w:val="36"/>
+          <w:szCs w:val="36"/>
+        </w:rPr>
+      </w:pPr>
+    </w:p>
+    <w:p>
+      <w:pPr>
+        <w:jc w:val="center"/>
+        <w:rPr>
+          <w:rFonts w:ascii="Merriweather" w:eastAsia="Merriweather" w:hAnsi="Merriweather" w:cs="Merriweather"/>
+          <w:sz w:val="36"/>
+          <w:szCs w:val="36"/>
+        </w:rPr>
+      </w:pPr>
+    </w:p>
+    <w:p>
+      <w:pPr>
+        <w:jc w:val="center"/>
+        <w:rPr>
+          <w:rFonts w:ascii="Merriweather" w:eastAsia="Merriweather" w:hAnsi="Merriweather" w:cs="Merriweather"/>
+          <w:sz w:val="36"/>
+          <w:szCs w:val="36"/>
+        </w:rPr>
+      </w:pPr>
+    </w:p>
+    <w:p>
+      <w:pPr>
+        <w:jc w:val="center"/>
+        <w:rPr>
+          <w:rFonts w:ascii="Merriweather" w:eastAsia="Merriweather" w:hAnsi="Merriweather" w:cs="Merriweather"/>
+          <w:sz w:val="36"/>
+          <w:szCs w:val="36"/>
+        </w:rPr>
+      </w:pPr>
+    </w:p>
+    <w:p>
+      <w:pPr>
+        <w:jc w:val="center"/>
+        <w:rPr>
+          <w:rFonts w:ascii="Merriweather" w:eastAsia="Merriweather" w:hAnsi="Merriweather" w:cs="Merriweather"/>
+          <w:sz w:val="36"/>
+          <w:szCs w:val="36"/>
+        </w:rPr>
+      </w:pPr>
+    </w:p>
+    <w:p>
+      <w:pPr>
+        <w:jc w:val="center"/>
+        <w:rPr>
+          <w:rFonts w:ascii="Merriweather" w:eastAsia="Merriweather" w:hAnsi="Merriweather" w:cs="Merriweather"/>
+          <w:sz w:val="36"/>
+          <w:szCs w:val="36"/>
+        </w:rPr>
+      </w:pPr>
+    </w:p>
+    <w:p>
+      <w:pPr>
+        <w:jc w:val="center"/>
+        <w:rPr>
+          <w:rFonts w:ascii="Merriweather" w:eastAsia="Merriweather" w:hAnsi="Merriweather" w:cs="Merriweather"/>
+          <w:sz w:val="36"/>
+          <w:szCs w:val="36"/>
+        </w:rPr>
+      </w:pPr>
+    </w:p>
+    <w:p>
+      <w:pPr>
+        <w:jc w:val="center"/>
+        <w:rPr>
+          <w:rFonts w:ascii="Merriweather" w:eastAsia="Merriweather" w:hAnsi="Merriweather" w:cs="Merriweather"/>
+          <w:sz w:val="36"/>
+          <w:szCs w:val="36"/>
+        </w:rPr>
+      </w:pPr>
+      <w:r>
+        <w:rPr>
+          <w:noProof/>
+        </w:rPr>
+        <w:drawing>
+          <wp:anchor distT="114300" distB="114300" distL="114300" distR="114300" simplePos="0" relativeHeight="251674624" behindDoc="0" locked="0" layoutInCell="1" hidden="0" allowOverlap="1" wp14:anchorId="49EDC70E" wp14:editId="41FA3DDA">
+            <wp:simplePos x="0" y="0"/>
+            <wp:positionH relativeFrom="column">
+              <wp:posOffset>790575</wp:posOffset>
+            </wp:positionH>
+            <wp:positionV relativeFrom="paragraph">
+              <wp:posOffset>348701</wp:posOffset>
+            </wp:positionV>
+            <wp:extent cx="4143375" cy="4043862"/>
+            <wp:effectExtent l="0" t="0" r="0" b="0"/>
+            <wp:wrapNone/>
+            <wp:docPr id="472" name="image7.png" descr="Uma imagem com mesa&#10;&#10;Descrição gerada automaticamente"/>
+            <wp:cNvGraphicFramePr/>
+            <a:graphic xmlns:a="http://schemas.openxmlformats.org/drawingml/2006/main">
+              <a:graphicData uri="http://schemas.openxmlformats.org/drawingml/2006/picture">
+                <pic:pic xmlns:pic="http://schemas.openxmlformats.org/drawingml/2006/picture">
+                  <pic:nvPicPr>
+                    <pic:cNvPr id="472" name="image7.png" descr="Uma imagem com mesa&#10;&#10;Descrição gerada automaticamente"/>
+                    <pic:cNvPicPr preferRelativeResize="0"/>
+                  </pic:nvPicPr>
+                  <pic:blipFill>
+                    <a:blip r:embed="rId6"/>
+                    <a:srcRect/>
+                    <a:stretch>
+                      <a:fillRect/>
+                    </a:stretch>
+                  </pic:blipFill>
+                  <pic:spPr>
+                    <a:xfrm>
+                      <a:off x="0" y="0"/>
+                      <a:ext cx="4143375" cy="4043862"/>
+                    </a:xfrm>
+                    <a:prstGeom prst="rect">
+                      <a:avLst/>
+                    </a:prstGeom>
+                    <a:ln/>
+                  </pic:spPr>
+                </pic:pic>
+              </a:graphicData>
+            </a:graphic>
+          </wp:anchor>
+        </w:drawing>
+      </w:r>
+    </w:p>
+    <w:p>
+      <w:pPr>
+        <w:jc w:val="center"/>
+        <w:rPr>
+          <w:rFonts w:ascii="Merriweather" w:eastAsia="Merriweather" w:hAnsi="Merriweather" w:cs="Merriweather"/>
+          <w:sz w:val="36"/>
+          <w:szCs w:val="36"/>
+        </w:rPr>
+      </w:pPr>
+    </w:p>
+    <w:p>
+      <w:pPr>
+        <w:jc w:val="center"/>
+        <w:rPr>
+          <w:rFonts w:ascii="Merriweather" w:eastAsia="Merriweather" w:hAnsi="Merriweather" w:cs="Merriweather"/>
+          <w:sz w:val="36"/>
+          <w:szCs w:val="36"/>
+        </w:rPr>
+      </w:pPr>
+    </w:p>
+    <w:p>
+      <w:pPr>
+        <w:jc w:val="center"/>
+        <w:rPr>
+          <w:rFonts w:ascii="Merriweather" w:eastAsia="Merriweather" w:hAnsi="Merriweather" w:cs="Merriweather"/>
+          <w:sz w:val="36"/>
+          <w:szCs w:val="36"/>
+        </w:rPr>
+      </w:pPr>
+    </w:p>
+    <w:p>
+      <w:pPr>
+        <w:jc w:val="center"/>
+        <w:rPr>
+          <w:rFonts w:ascii="Merriweather" w:eastAsia="Merriweather" w:hAnsi="Merriweather" w:cs="Merriweather"/>
+          <w:sz w:val="36"/>
+          <w:szCs w:val="36"/>
+        </w:rPr>
+      </w:pPr>
+    </w:p>
+    <w:p>
+      <w:pPr>
+        <w:jc w:val="center"/>
+        <w:rPr>
+          <w:rFonts w:ascii="Merriweather" w:eastAsia="Merriweather" w:hAnsi="Merriweather" w:cs="Merriweather"/>
+          <w:sz w:val="36"/>
+          <w:szCs w:val="36"/>
+        </w:rPr>
+      </w:pPr>
+    </w:p>
+    <w:p>
+      <w:pPr>
+        <w:jc w:val="center"/>
+        <w:rPr>
+          <w:rFonts w:ascii="Merriweather" w:eastAsia="Merriweather" w:hAnsi="Merriweather" w:cs="Merriweather"/>
+          <w:sz w:val="36"/>
+          <w:szCs w:val="36"/>
+        </w:rPr>
+      </w:pPr>
+    </w:p>
+    <w:p>
+      <w:pPr>
+        <w:jc w:val="center"/>
+        <w:rPr>
+          <w:rFonts w:ascii="Merriweather" w:eastAsia="Merriweather" w:hAnsi="Merriweather" w:cs="Merriweather"/>
+          <w:sz w:val="36"/>
+          <w:szCs w:val="36"/>
+        </w:rPr>
+      </w:pPr>
+    </w:p>
+    <w:p>
+      <w:pPr>
+        <w:jc w:val="center"/>
+        <w:rPr>
+          <w:rFonts w:ascii="Merriweather" w:eastAsia="Merriweather" w:hAnsi="Merriweather" w:cs="Merriweather"/>
+          <w:sz w:val="36"/>
+          <w:szCs w:val="36"/>
+        </w:rPr>
+      </w:pPr>
+    </w:p>
+    <w:p>
+      <w:pPr>
+        <w:jc w:val="center"/>
+        <w:rPr>
+          <w:rFonts w:ascii="Merriweather" w:eastAsia="Merriweather" w:hAnsi="Merriweather" w:cs="Merriweather"/>
+          <w:sz w:val="36"/>
+          <w:szCs w:val="36"/>
+        </w:rPr>
+      </w:pPr>
+    </w:p>
+    <w:p>
+      <w:pPr>
+        <w:jc w:val="center"/>
+        <w:rPr>
+          <w:rFonts w:ascii="Merriweather" w:eastAsia="Merriweather" w:hAnsi="Merriweather" w:cs="Merriweather"/>
+          <w:sz w:val="36"/>
+          <w:szCs w:val="36"/>
+        </w:rPr>
+      </w:pPr>
+    </w:p>
+    <w:p>
+      <w:pPr>
+        <w:jc w:val="center"/>
+        <w:rPr>
+          <w:rFonts w:ascii="Merriweather" w:eastAsia="Merriweather" w:hAnsi="Merriweather" w:cs="Merriweather"/>
+          <w:sz w:val="36"/>
+          <w:szCs w:val="36"/>
+        </w:rPr>
+      </w:pPr>
+      <w:r>
+        <w:rPr>
+          <w:noProof/>
+        </w:rPr>
+        <w:drawing>
+          <wp:anchor distT="114300" distB="114300" distL="114300" distR="114300" simplePos="0" relativeHeight="251675648" behindDoc="0" locked="0" layoutInCell="1" hidden="0" allowOverlap="1" wp14:anchorId="38239EE6" wp14:editId="4993BB11">
+            <wp:simplePos x="0" y="0"/>
+            <wp:positionH relativeFrom="margin">
+              <wp:posOffset>765544</wp:posOffset>
+            </wp:positionH>
+            <wp:positionV relativeFrom="paragraph">
+              <wp:posOffset>766475</wp:posOffset>
+            </wp:positionV>
+            <wp:extent cx="4174024" cy="298450"/>
+            <wp:effectExtent l="0" t="0" r="0" b="6350"/>
+            <wp:wrapNone/>
+            <wp:docPr id="505" name="image34.png"/>
+            <wp:cNvGraphicFramePr/>
+            <a:graphic xmlns:a="http://schemas.openxmlformats.org/drawingml/2006/main">
+              <a:graphicData uri="http://schemas.openxmlformats.org/drawingml/2006/picture">
+                <pic:pic xmlns:pic="http://schemas.openxmlformats.org/drawingml/2006/picture">
+                  <pic:nvPicPr>
+                    <pic:cNvPr id="0" name="image34.png"/>
+                    <pic:cNvPicPr preferRelativeResize="0"/>
+                  </pic:nvPicPr>
+                  <pic:blipFill>
+                    <a:blip r:embed="rId7"/>
+                    <a:srcRect/>
+                    <a:stretch>
+                      <a:fillRect/>
+                    </a:stretch>
+                  </pic:blipFill>
+                  <pic:spPr>
+                    <a:xfrm>
+                      <a:off x="0" y="0"/>
+                      <a:ext cx="4175948" cy="298588"/>
+                    </a:xfrm>
+                    <a:prstGeom prst="rect">
+                      <a:avLst/>
+                    </a:prstGeom>
+                    <a:ln/>
+                  </pic:spPr>
+                </pic:pic>
+              </a:graphicData>
+            </a:graphic>
+            <wp14:sizeRelH relativeFrom="margin">
+              <wp14:pctWidth>0</wp14:pctWidth>
+            </wp14:sizeRelH>
+          </wp:anchor>
+        </w:drawing>
+      </w:r>
+    </w:p>
+    <w:p>
+      <w:pPr>
+        <w:jc w:val="center"/>
+        <w:rPr>
+          <w:color w:val="232629"/>
+          <w:highlight w:val="white"/>
+          <w:u w:val="single"/>
+        </w:rPr>
+      </w:pPr>
+    </w:p>
+    <w:p>
+      <w:pPr>
+        <w:jc w:val="center"/>
+        <w:rPr>
+          <w:color w:val="232629"/>
+          <w:highlight w:val="white"/>
+          <w:u w:val="single"/>
+        </w:rPr>
+      </w:pPr>
+    </w:p>
+    <w:p>
+      <w:pPr>
+        <w:rPr>
+          <w:rFonts w:ascii="Merriweather" w:eastAsia="Merriweather" w:hAnsi="Merriweather" w:cs="Merriweather"/>
+          <w:sz w:val="36"/>
+          <w:szCs w:val="36"/>
+        </w:rPr>
+      </w:pPr>
+      <w:proofErr w:type="spellStart"/>
+      <w:r>
+        <w:rPr>
+          <w:color w:val="232629"/>
+          <w:highlight w:val="white"/>
+          <w:u w:val="single"/>
+        </w:rPr>
+        <w:lastRenderedPageBreak/>
+        <w:t>Obs</w:t>
+      </w:r>
+      <w:proofErr w:type="spellEnd"/>
+      <w:r>
+        <w:rPr>
+          <w:color w:val="232629"/>
+          <w:highlight w:val="white"/>
+          <w:u w:val="single"/>
+        </w:rPr>
+        <w:t>:</w:t>
+      </w:r>
+      <w:r>
+        <w:rPr>
+          <w:color w:val="232629"/>
+          <w:highlight w:val="white"/>
+        </w:rPr>
+        <w:t xml:space="preserve"> Para esta métrica optamos por agrupá-la por packages pois, caso contrário ficaria muito extenso.</w:t>
+      </w:r>
+    </w:p>
+    <w:p>
+      <w:pPr>
+        <w:rPr>
+          <w:color w:val="232629"/>
+          <w:highlight w:val="white"/>
+        </w:rPr>
+      </w:pPr>
+    </w:p>
+    <w:p>
+      <w:pPr>
+        <w:rPr>
+          <w:color w:val="232629"/>
+          <w:highlight w:val="white"/>
+        </w:rPr>
+      </w:pPr>
+      <w:proofErr w:type="spellStart"/>
+      <w:r>
+        <w:rPr>
+          <w:b/>
+        </w:rPr>
+        <w:t>Cyclomatic</w:t>
+      </w:r>
+      <w:proofErr w:type="spellEnd"/>
+      <w:r>
+        <w:rPr>
+          <w:b/>
+        </w:rPr>
+        <w:t xml:space="preserve"> </w:t>
+      </w:r>
+      <w:proofErr w:type="spellStart"/>
+      <w:r>
+        <w:rPr>
+          <w:b/>
+        </w:rPr>
+        <w:t>Complexity</w:t>
+      </w:r>
+      <w:proofErr w:type="spellEnd"/>
+      <w:r>
+        <w:rPr>
+          <w:b/>
+        </w:rPr>
+        <w:t xml:space="preserve"> </w:t>
+      </w:r>
+      <w:r>
+        <w:t xml:space="preserve">- A </w:t>
+      </w:r>
+      <w:proofErr w:type="spellStart"/>
+      <w:r>
+        <w:t>Cyclomatic</w:t>
+      </w:r>
+      <w:proofErr w:type="spellEnd"/>
+      <w:r>
+        <w:t xml:space="preserve"> </w:t>
+      </w:r>
+      <w:proofErr w:type="spellStart"/>
+      <w:r>
+        <w:t>Complexity</w:t>
+      </w:r>
+      <w:proofErr w:type="spellEnd"/>
+      <w:r>
+        <w:t xml:space="preserve"> consiste no número de decisões mais 1, sendo este número de decisões </w:t>
+      </w:r>
+      <w:proofErr w:type="spellStart"/>
+      <w:r>
+        <w:rPr>
+          <w:color w:val="232629"/>
+          <w:highlight w:val="white"/>
+        </w:rPr>
+        <w:t>if</w:t>
+      </w:r>
+      <w:proofErr w:type="spellEnd"/>
+      <w:r>
+        <w:rPr>
+          <w:color w:val="232629"/>
+          <w:highlight w:val="white"/>
+        </w:rPr>
+        <w:t xml:space="preserve">, </w:t>
+      </w:r>
+      <w:proofErr w:type="spellStart"/>
+      <w:r>
+        <w:rPr>
+          <w:color w:val="232629"/>
+          <w:highlight w:val="white"/>
+        </w:rPr>
+        <w:t>if</w:t>
+      </w:r>
+      <w:proofErr w:type="spellEnd"/>
+      <w:r>
+        <w:rPr>
+          <w:color w:val="232629"/>
+          <w:highlight w:val="white"/>
+        </w:rPr>
+        <w:t xml:space="preserve"> … </w:t>
+      </w:r>
+      <w:proofErr w:type="spellStart"/>
+      <w:r>
+        <w:rPr>
+          <w:color w:val="232629"/>
+          <w:highlight w:val="white"/>
+        </w:rPr>
+        <w:t>else</w:t>
+      </w:r>
+      <w:proofErr w:type="spellEnd"/>
+      <w:r>
+        <w:rPr>
+          <w:color w:val="232629"/>
+          <w:highlight w:val="white"/>
+        </w:rPr>
+        <w:t xml:space="preserve">, </w:t>
+      </w:r>
+      <w:proofErr w:type="spellStart"/>
+      <w:r>
+        <w:rPr>
+          <w:color w:val="232629"/>
+          <w:highlight w:val="white"/>
+        </w:rPr>
+        <w:t>switch</w:t>
+      </w:r>
+      <w:proofErr w:type="spellEnd"/>
+      <w:r>
+        <w:rPr>
+          <w:color w:val="232629"/>
+          <w:highlight w:val="white"/>
+        </w:rPr>
+        <w:t xml:space="preserve"> , for </w:t>
+      </w:r>
+      <w:proofErr w:type="spellStart"/>
+      <w:r>
+        <w:rPr>
+          <w:color w:val="232629"/>
+          <w:highlight w:val="white"/>
+        </w:rPr>
+        <w:t>loop</w:t>
+      </w:r>
+      <w:proofErr w:type="spellEnd"/>
+      <w:r>
+        <w:rPr>
+          <w:color w:val="232629"/>
+          <w:highlight w:val="white"/>
+        </w:rPr>
+        <w:t xml:space="preserve">, </w:t>
+      </w:r>
+      <w:proofErr w:type="spellStart"/>
+      <w:r>
+        <w:rPr>
+          <w:color w:val="232629"/>
+          <w:highlight w:val="white"/>
+        </w:rPr>
+        <w:t>while</w:t>
+      </w:r>
+      <w:proofErr w:type="spellEnd"/>
+      <w:r>
+        <w:rPr>
+          <w:color w:val="232629"/>
+          <w:highlight w:val="white"/>
+        </w:rPr>
+        <w:t xml:space="preserve"> </w:t>
+      </w:r>
+      <w:proofErr w:type="spellStart"/>
+      <w:r>
+        <w:rPr>
+          <w:color w:val="232629"/>
+          <w:highlight w:val="white"/>
+        </w:rPr>
+        <w:t>loop</w:t>
+      </w:r>
+      <w:proofErr w:type="spellEnd"/>
+    </w:p>
+    <w:p/>
+    <w:p>
+      <w:r>
+        <w:rPr>
+          <w:b/>
+        </w:rPr>
+        <w:t>v(G)</w:t>
+      </w:r>
+      <w:proofErr w:type="spellStart"/>
+      <w:r>
+        <w:rPr>
+          <w:b/>
+        </w:rPr>
+        <w:t>avg</w:t>
+      </w:r>
+      <w:proofErr w:type="spellEnd"/>
+      <w:r>
+        <w:t xml:space="preserve"> - A </w:t>
+      </w:r>
+      <w:proofErr w:type="spellStart"/>
+      <w:r>
+        <w:t>Average</w:t>
+      </w:r>
+      <w:proofErr w:type="spellEnd"/>
+      <w:r>
+        <w:t xml:space="preserve"> </w:t>
+      </w:r>
+      <w:proofErr w:type="spellStart"/>
+      <w:r>
+        <w:t>Cyclomatic</w:t>
+      </w:r>
+      <w:proofErr w:type="spellEnd"/>
+      <w:r>
+        <w:t xml:space="preserve"> </w:t>
+      </w:r>
+      <w:proofErr w:type="spellStart"/>
+      <w:r>
+        <w:t>Complexity</w:t>
+      </w:r>
+      <w:proofErr w:type="spellEnd"/>
+      <w:r>
+        <w:t xml:space="preserve"> é a complexidade </w:t>
+      </w:r>
+      <w:proofErr w:type="spellStart"/>
+      <w:r>
+        <w:t>ciclomática</w:t>
+      </w:r>
+      <w:proofErr w:type="spellEnd"/>
+      <w:r>
+        <w:t xml:space="preserve"> por função de um ficheiro/package. Portanto, esta é a soma das complexidades </w:t>
+      </w:r>
+      <w:proofErr w:type="spellStart"/>
+      <w:r>
+        <w:t>ciclomáticas</w:t>
+      </w:r>
+      <w:proofErr w:type="spellEnd"/>
+      <w:r>
+        <w:t xml:space="preserve"> de todas as funções a dividir pelo número de funções presentes nesse mesmo ficheiro/package.</w:t>
+      </w:r>
+    </w:p>
+    <w:p/>
+    <w:p>
+      <w:r>
+        <w:rPr>
+          <w:b/>
+        </w:rPr>
+        <w:t>v(G)</w:t>
+      </w:r>
+      <w:proofErr w:type="spellStart"/>
+      <w:r>
+        <w:rPr>
+          <w:b/>
+        </w:rPr>
+        <w:t>tot</w:t>
+      </w:r>
+      <w:proofErr w:type="spellEnd"/>
+      <w:r>
+        <w:t xml:space="preserve"> - A Total </w:t>
+      </w:r>
+      <w:proofErr w:type="spellStart"/>
+      <w:r>
+        <w:t>Cyclomatic</w:t>
+      </w:r>
+      <w:proofErr w:type="spellEnd"/>
+      <w:r>
+        <w:t xml:space="preserve"> </w:t>
+      </w:r>
+      <w:proofErr w:type="spellStart"/>
+      <w:r>
+        <w:t>Complexity</w:t>
+      </w:r>
+      <w:proofErr w:type="spellEnd"/>
+      <w:r>
+        <w:t xml:space="preserve"> é a soma das complexidades </w:t>
+      </w:r>
+      <w:proofErr w:type="spellStart"/>
+      <w:r>
+        <w:t>ciclomáticas</w:t>
+      </w:r>
+      <w:proofErr w:type="spellEnd"/>
+      <w:r>
+        <w:t xml:space="preserve">  de funções presentes num ficheiro/package.</w:t>
+      </w:r>
+    </w:p>
+    <w:p>
+      <w:pPr>
+        <w:jc w:val="center"/>
+        <w:rPr>
+          <w:b/>
+        </w:rPr>
+      </w:pPr>
+    </w:p>
+    <w:p>
+      <w:pPr>
+        <w:rPr>
+          <w:b/>
+        </w:rPr>
+      </w:pPr>
+      <w:r>
+        <w:rPr>
+          <w:b/>
+        </w:rPr>
+        <w:t>Pontos problemáticos:</w:t>
+      </w:r>
+    </w:p>
+    <w:p>
+      <w:r>
+        <w:t xml:space="preserve">Nesta métrica podemos observar que na package </w:t>
+      </w:r>
+      <w:proofErr w:type="spellStart"/>
+      <w:r>
+        <w:t>net.sourceforge.ganttproject.gui.options.model</w:t>
+      </w:r>
+      <w:proofErr w:type="spellEnd"/>
+      <w:r>
+        <w:t xml:space="preserve"> obtemos um valor extremo de </w:t>
+      </w:r>
+      <w:proofErr w:type="spellStart"/>
+      <w:r>
+        <w:t>Cyclomatic</w:t>
+      </w:r>
+      <w:proofErr w:type="spellEnd"/>
+      <w:r>
+        <w:t xml:space="preserve"> </w:t>
+      </w:r>
+      <w:proofErr w:type="spellStart"/>
+      <w:r>
+        <w:t>Complexity</w:t>
+      </w:r>
+      <w:proofErr w:type="spellEnd"/>
+      <w:r>
+        <w:t xml:space="preserve"> sendo esse valor 12 para </w:t>
+      </w:r>
+      <w:r>
+        <w:rPr>
+          <w:b/>
+        </w:rPr>
+        <w:t>v(G)</w:t>
+      </w:r>
+      <w:proofErr w:type="spellStart"/>
+      <w:r>
+        <w:rPr>
+          <w:b/>
+        </w:rPr>
+        <w:t>avg</w:t>
+      </w:r>
+      <w:proofErr w:type="spellEnd"/>
+      <w:r>
+        <w:t xml:space="preserve"> ou seja, a média da complexidade de cada função nesta package é 12. Sendo este um valor elevado deveríamos rever o código desta package para tentar reduzir esta mesma complexidade pois, funções com grande </w:t>
+      </w:r>
+      <w:proofErr w:type="spellStart"/>
+      <w:r>
+        <w:rPr>
+          <w:color w:val="232629"/>
+          <w:highlight w:val="white"/>
+        </w:rPr>
+        <w:t>cyclomatic</w:t>
+      </w:r>
+      <w:proofErr w:type="spellEnd"/>
+      <w:r>
+        <w:rPr>
+          <w:color w:val="232629"/>
+          <w:highlight w:val="white"/>
+        </w:rPr>
+        <w:t xml:space="preserve"> </w:t>
+      </w:r>
+      <w:proofErr w:type="spellStart"/>
+      <w:r>
+        <w:rPr>
+          <w:color w:val="232629"/>
+          <w:highlight w:val="white"/>
+        </w:rPr>
+        <w:t>complexity</w:t>
+      </w:r>
+      <w:proofErr w:type="spellEnd"/>
+      <w:r>
+        <w:rPr>
+          <w:color w:val="232629"/>
+          <w:highlight w:val="white"/>
+        </w:rPr>
+        <w:t xml:space="preserve"> são difíceis de entender e também de obter cobertura total do código em testes unitários.</w:t>
+      </w:r>
+    </w:p>
+    <w:p>
+      <w:r>
+        <w:t xml:space="preserve">Por outro lado encontramos também outros extremos como por exemplo na package </w:t>
+      </w:r>
+      <w:proofErr w:type="spellStart"/>
+      <w:r>
+        <w:t>net.sourceforge.ganttproject.gui</w:t>
+      </w:r>
+      <w:proofErr w:type="spellEnd"/>
+      <w:r>
+        <w:t xml:space="preserve"> pois conseguimos observar que o valor de </w:t>
+      </w:r>
+      <w:r>
+        <w:rPr>
+          <w:b/>
+        </w:rPr>
+        <w:t>v(G)</w:t>
+      </w:r>
+      <w:proofErr w:type="spellStart"/>
+      <w:r>
+        <w:rPr>
+          <w:b/>
+        </w:rPr>
+        <w:t>tot</w:t>
+      </w:r>
+      <w:proofErr w:type="spellEnd"/>
+      <w:r>
+        <w:t xml:space="preserve"> é 805 o que significa que a </w:t>
+      </w:r>
+      <w:proofErr w:type="spellStart"/>
+      <w:r>
+        <w:t>Cyclomatic</w:t>
+      </w:r>
+      <w:proofErr w:type="spellEnd"/>
+      <w:r>
+        <w:t xml:space="preserve"> </w:t>
+      </w:r>
+      <w:proofErr w:type="spellStart"/>
+      <w:r>
+        <w:t>Complexity</w:t>
+      </w:r>
+      <w:proofErr w:type="spellEnd"/>
+      <w:r>
+        <w:t xml:space="preserve"> tem um valor total de 805 nesta package mas, sendo o valor de </w:t>
+      </w:r>
+      <w:r>
+        <w:rPr>
+          <w:b/>
+        </w:rPr>
+        <w:t>v(G)</w:t>
+      </w:r>
+      <w:proofErr w:type="spellStart"/>
+      <w:r>
+        <w:rPr>
+          <w:b/>
+        </w:rPr>
+        <w:t>avg</w:t>
+      </w:r>
+      <w:proofErr w:type="spellEnd"/>
+      <w:r>
+        <w:rPr>
+          <w:b/>
+        </w:rPr>
+        <w:t xml:space="preserve"> </w:t>
+      </w:r>
+      <w:r>
+        <w:t>baixo quando comparado com outras packages.</w:t>
+      </w:r>
+    </w:p>
+    <w:p/>
+    <w:p>
+      <w:pPr>
+        <w:rPr>
+          <w:b/>
+        </w:rPr>
+      </w:pPr>
+      <w:r>
+        <w:rPr>
+          <w:b/>
+        </w:rPr>
+        <w:t xml:space="preserve">Relação com </w:t>
+      </w:r>
+      <w:proofErr w:type="spellStart"/>
+      <w:r>
+        <w:rPr>
+          <w:b/>
+        </w:rPr>
+        <w:t>code</w:t>
+      </w:r>
+      <w:proofErr w:type="spellEnd"/>
+      <w:r>
+        <w:rPr>
+          <w:b/>
+        </w:rPr>
+        <w:t xml:space="preserve"> </w:t>
+      </w:r>
+      <w:proofErr w:type="spellStart"/>
+      <w:r>
+        <w:rPr>
+          <w:b/>
+        </w:rPr>
+        <w:t>smells</w:t>
+      </w:r>
+      <w:proofErr w:type="spellEnd"/>
+      <w:r>
+        <w:rPr>
+          <w:b/>
+        </w:rPr>
+        <w:t>:</w:t>
+      </w:r>
+    </w:p>
+    <w:p>
+      <w:r>
+        <w:t xml:space="preserve">Como explicado acima, o valor desta métrica depende do número de decisões, portanto, sempre que temos um número elevado isto pode significar que podemos encontrar uma grande sequência de </w:t>
+      </w:r>
+      <w:proofErr w:type="spellStart"/>
+      <w:r>
+        <w:t>if’s</w:t>
+      </w:r>
+      <w:proofErr w:type="spellEnd"/>
+      <w:r>
+        <w:t xml:space="preserve"> o que representará um </w:t>
+      </w:r>
+      <w:proofErr w:type="spellStart"/>
+      <w:r>
+        <w:t>code</w:t>
+      </w:r>
+      <w:proofErr w:type="spellEnd"/>
+      <w:r>
+        <w:t xml:space="preserve"> </w:t>
+      </w:r>
+      <w:proofErr w:type="spellStart"/>
+      <w:r>
+        <w:t>smell</w:t>
+      </w:r>
+      <w:proofErr w:type="spellEnd"/>
+      <w:r>
+        <w:t xml:space="preserve"> “Long </w:t>
+      </w:r>
+      <w:proofErr w:type="spellStart"/>
+      <w:r>
+        <w:t>Method</w:t>
+      </w:r>
+      <w:proofErr w:type="spellEnd"/>
+      <w:r>
+        <w:t xml:space="preserve">” (Um método que contém muitas linhas de código). </w:t>
+      </w:r>
+    </w:p>
+    <w:p/>
+    <w:p/>
+    <w:p/>
+    <w:p>
+      <w:pPr>
+        <w:spacing w:after="160" w:line="259" w:lineRule="auto"/>
+        <w:rPr>
+          <w:rFonts w:ascii="Georgia" w:eastAsia="Georgia" w:hAnsi="Georgia" w:cs="Georgia"/>
+          <w:sz w:val="32"/>
+          <w:szCs w:val="32"/>
+        </w:rPr>
+      </w:pPr>
+      <w:proofErr w:type="spellStart"/>
+      <w:r>
+        <w:rPr>
+          <w:rFonts w:ascii="Georgia" w:eastAsia="Georgia" w:hAnsi="Georgia" w:cs="Georgia"/>
+          <w:sz w:val="32"/>
+          <w:szCs w:val="32"/>
+        </w:rPr>
+        <w:t>Reviews</w:t>
+      </w:r>
+      <w:proofErr w:type="spellEnd"/>
+    </w:p>
+    <w:p>
+      <w:r>
+        <w:t>—————————————————————————————————————</w:t>
+      </w:r>
+    </w:p>
+    <w:p>
+      <w:r>
+        <w:t>Francisco Silveira 60816</w:t>
+      </w:r>
+    </w:p>
+    <w:p/>
+    <w:p>
+      <w:r>
+        <w:t xml:space="preserve">Primeiramente, penso que o colega tenha feito um excelente trabalho na explicação de cada parâmetro, pois para além de explicar o significado de cada um ainda deu breves exemplos bastante esclarecedores. Concordo com os </w:t>
+      </w:r>
+      <w:proofErr w:type="spellStart"/>
+      <w:r>
+        <w:t>code</w:t>
+      </w:r>
+      <w:proofErr w:type="spellEnd"/>
+      <w:r>
+        <w:t xml:space="preserve"> </w:t>
+      </w:r>
+      <w:proofErr w:type="spellStart"/>
+      <w:r>
+        <w:t>smells</w:t>
+      </w:r>
+      <w:proofErr w:type="spellEnd"/>
+      <w:r>
+        <w:t xml:space="preserve"> do meu colega pois com esta métrica conseguimos facilmente identificar “Long </w:t>
+      </w:r>
+      <w:proofErr w:type="spellStart"/>
+      <w:r>
+        <w:t>Method</w:t>
+      </w:r>
+      <w:proofErr w:type="spellEnd"/>
+      <w:r>
+        <w:t xml:space="preserve">”’s assim como o excesso de </w:t>
+      </w:r>
+      <w:proofErr w:type="spellStart"/>
+      <w:r>
+        <w:t>if’s</w:t>
+      </w:r>
+      <w:proofErr w:type="spellEnd"/>
+      <w:r>
+        <w:t>.</w:t>
+      </w:r>
+    </w:p>
+    <w:p>
+      <w:r>
+        <w:t>—————————————————————————————————————</w:t>
+      </w:r>
+    </w:p>
+    <w:p>
+      <w:pPr>
+        <w:spacing w:before="240" w:after="240"/>
+      </w:pPr>
+    </w:p>
+    <w:p>
+      <w:pPr>
+        <w:spacing w:before="240" w:after="240"/>
+        <w:jc w:val="center"/>
+        <w:rPr>
+          <w:rFonts w:ascii="Merriweather" w:eastAsia="Merriweather" w:hAnsi="Merriweather" w:cs="Merriweather"/>
+          <w:b/>
+          <w:color w:val="0070C0"/>
+          <w:sz w:val="36"/>
+          <w:szCs w:val="36"/>
+          <w:u w:val="single"/>
+        </w:rPr>
+      </w:pPr>
+      <w:r>
+        <w:rPr>
+          <w:rFonts w:ascii="Merriweather" w:eastAsia="Merriweather" w:hAnsi="Merriweather" w:cs="Merriweather"/>
+          <w:b/>
+          <w:color w:val="0070C0"/>
+          <w:sz w:val="36"/>
+          <w:szCs w:val="36"/>
+          <w:u w:val="single"/>
+        </w:rPr>
+        <w:lastRenderedPageBreak/>
+        <w:t>MARTIN PACKAGING METRICS</w:t>
+      </w:r>
+    </w:p>
+    <w:p>
+      <w:pPr>
+        <w:jc w:val="center"/>
+        <w:rPr>
+          <w:rFonts w:ascii="Merriweather" w:eastAsia="Merriweather" w:hAnsi="Merriweather" w:cs="Merriweather"/>
+          <w:b/>
+          <w:color w:val="0070C0"/>
+          <w:sz w:val="36"/>
+          <w:szCs w:val="36"/>
+          <w:u w:val="single"/>
+        </w:rPr>
+      </w:pPr>
+      <w:r>
+        <w:rPr>
+          <w:rFonts w:ascii="Merriweather" w:eastAsia="Merriweather" w:hAnsi="Merriweather" w:cs="Merriweather"/>
+          <w:b/>
+          <w:color w:val="0070C0"/>
+          <w:sz w:val="36"/>
+          <w:szCs w:val="36"/>
+          <w:u w:val="single"/>
+        </w:rPr>
+        <w:t>RAFAEL COSTA (60441)</w:t>
+      </w:r>
+      <w:r>
+        <w:rPr>
+          <w:noProof/>
+        </w:rPr>
+        <w:drawing>
+          <wp:anchor distT="114300" distB="114300" distL="114300" distR="114300" simplePos="0" relativeHeight="251676672" behindDoc="0" locked="0" layoutInCell="1" hidden="0" allowOverlap="1" wp14:anchorId="437C4907" wp14:editId="120A60D2">
+            <wp:simplePos x="0" y="0"/>
+            <wp:positionH relativeFrom="column">
+              <wp:posOffset>1165388</wp:posOffset>
+            </wp:positionH>
+            <wp:positionV relativeFrom="paragraph">
+              <wp:posOffset>403730</wp:posOffset>
+            </wp:positionV>
+            <wp:extent cx="3402935" cy="5336844"/>
+            <wp:effectExtent l="0" t="0" r="0" b="0"/>
+            <wp:wrapNone/>
+            <wp:docPr id="508" name="image64.png" descr="Uma imagem com mesa&#10;&#10;Descrição gerada automaticamente"/>
+            <wp:cNvGraphicFramePr/>
+            <a:graphic xmlns:a="http://schemas.openxmlformats.org/drawingml/2006/main">
+              <a:graphicData uri="http://schemas.openxmlformats.org/drawingml/2006/picture">
+                <pic:pic xmlns:pic="http://schemas.openxmlformats.org/drawingml/2006/picture">
+                  <pic:nvPicPr>
+                    <pic:cNvPr id="508" name="image64.png" descr="Uma imagem com mesa&#10;&#10;Descrição gerada automaticamente"/>
+                    <pic:cNvPicPr preferRelativeResize="0"/>
+                  </pic:nvPicPr>
+                  <pic:blipFill>
+                    <a:blip r:embed="rId8"/>
+                    <a:srcRect/>
+                    <a:stretch>
+                      <a:fillRect/>
+                    </a:stretch>
+                  </pic:blipFill>
+                  <pic:spPr>
+                    <a:xfrm>
+                      <a:off x="0" y="0"/>
+                      <a:ext cx="3402935" cy="5336844"/>
+                    </a:xfrm>
+                    <a:prstGeom prst="rect">
+                      <a:avLst/>
+                    </a:prstGeom>
+                    <a:ln/>
+                  </pic:spPr>
+                </pic:pic>
+              </a:graphicData>
+            </a:graphic>
+          </wp:anchor>
+        </w:drawing>
+      </w:r>
+    </w:p>
+    <w:p>
+      <w:pPr>
+        <w:jc w:val="center"/>
+        <w:rPr>
+          <w:rFonts w:ascii="Merriweather" w:eastAsia="Merriweather" w:hAnsi="Merriweather" w:cs="Merriweather"/>
+          <w:b/>
+          <w:color w:val="0070C0"/>
+          <w:sz w:val="36"/>
+          <w:szCs w:val="36"/>
+          <w:u w:val="single"/>
+        </w:rPr>
+      </w:pPr>
+    </w:p>
+    <w:p>
+      <w:pPr>
+        <w:jc w:val="center"/>
+        <w:rPr>
+          <w:rFonts w:ascii="Merriweather" w:eastAsia="Merriweather" w:hAnsi="Merriweather" w:cs="Merriweather"/>
+          <w:sz w:val="36"/>
+          <w:szCs w:val="36"/>
+        </w:rPr>
+      </w:pPr>
+    </w:p>
+    <w:p>
+      <w:pPr>
+        <w:jc w:val="center"/>
+        <w:rPr>
+          <w:rFonts w:ascii="Merriweather" w:eastAsia="Merriweather" w:hAnsi="Merriweather" w:cs="Merriweather"/>
+          <w:sz w:val="36"/>
+          <w:szCs w:val="36"/>
+        </w:rPr>
+      </w:pPr>
+    </w:p>
+    <w:p>
+      <w:pPr>
+        <w:jc w:val="center"/>
+        <w:rPr>
+          <w:rFonts w:ascii="Merriweather" w:eastAsia="Merriweather" w:hAnsi="Merriweather" w:cs="Merriweather"/>
+          <w:sz w:val="36"/>
+          <w:szCs w:val="36"/>
+        </w:rPr>
+      </w:pPr>
+    </w:p>
+    <w:p>
+      <w:pPr>
+        <w:jc w:val="center"/>
+        <w:rPr>
+          <w:rFonts w:ascii="Merriweather" w:eastAsia="Merriweather" w:hAnsi="Merriweather" w:cs="Merriweather"/>
+          <w:sz w:val="36"/>
+          <w:szCs w:val="36"/>
+        </w:rPr>
+      </w:pPr>
+    </w:p>
+    <w:p>
+      <w:pPr>
+        <w:jc w:val="center"/>
+        <w:rPr>
+          <w:rFonts w:ascii="Merriweather" w:eastAsia="Merriweather" w:hAnsi="Merriweather" w:cs="Merriweather"/>
+          <w:sz w:val="36"/>
+          <w:szCs w:val="36"/>
+        </w:rPr>
+      </w:pPr>
+    </w:p>
+    <w:p>
+      <w:pPr>
+        <w:jc w:val="center"/>
+        <w:rPr>
+          <w:rFonts w:ascii="Merriweather" w:eastAsia="Merriweather" w:hAnsi="Merriweather" w:cs="Merriweather"/>
+          <w:sz w:val="36"/>
+          <w:szCs w:val="36"/>
+        </w:rPr>
+      </w:pPr>
+    </w:p>
+    <w:p>
+      <w:pPr>
+        <w:jc w:val="center"/>
+        <w:rPr>
+          <w:rFonts w:ascii="Merriweather" w:eastAsia="Merriweather" w:hAnsi="Merriweather" w:cs="Merriweather"/>
+          <w:sz w:val="36"/>
+          <w:szCs w:val="36"/>
+        </w:rPr>
+      </w:pPr>
+    </w:p>
+    <w:p>
+      <w:pPr>
+        <w:jc w:val="center"/>
+        <w:rPr>
+          <w:rFonts w:ascii="Merriweather" w:eastAsia="Merriweather" w:hAnsi="Merriweather" w:cs="Merriweather"/>
+          <w:sz w:val="36"/>
+          <w:szCs w:val="36"/>
+        </w:rPr>
+      </w:pPr>
+    </w:p>
+    <w:p>
+      <w:pPr>
+        <w:jc w:val="center"/>
+        <w:rPr>
+          <w:rFonts w:ascii="Merriweather" w:eastAsia="Merriweather" w:hAnsi="Merriweather" w:cs="Merriweather"/>
+          <w:sz w:val="36"/>
+          <w:szCs w:val="36"/>
+        </w:rPr>
+      </w:pPr>
+    </w:p>
+    <w:p>
+      <w:pPr>
+        <w:jc w:val="center"/>
+        <w:rPr>
+          <w:rFonts w:ascii="Merriweather" w:eastAsia="Merriweather" w:hAnsi="Merriweather" w:cs="Merriweather"/>
+          <w:sz w:val="36"/>
+          <w:szCs w:val="36"/>
+        </w:rPr>
+      </w:pPr>
+    </w:p>
+    <w:p>
+      <w:pPr>
+        <w:jc w:val="center"/>
+        <w:rPr>
+          <w:rFonts w:ascii="Merriweather" w:eastAsia="Merriweather" w:hAnsi="Merriweather" w:cs="Merriweather"/>
+          <w:sz w:val="36"/>
+          <w:szCs w:val="36"/>
+        </w:rPr>
+      </w:pPr>
+    </w:p>
+    <w:p>
+      <w:pPr>
+        <w:jc w:val="center"/>
+        <w:rPr>
+          <w:rFonts w:ascii="Merriweather" w:eastAsia="Merriweather" w:hAnsi="Merriweather" w:cs="Merriweather"/>
+          <w:sz w:val="36"/>
+          <w:szCs w:val="36"/>
+        </w:rPr>
+      </w:pPr>
+    </w:p>
+    <w:p>
+      <w:pPr>
+        <w:jc w:val="center"/>
+        <w:rPr>
+          <w:rFonts w:ascii="Merriweather" w:eastAsia="Merriweather" w:hAnsi="Merriweather" w:cs="Merriweather"/>
+          <w:sz w:val="36"/>
+          <w:szCs w:val="36"/>
+        </w:rPr>
+      </w:pPr>
+    </w:p>
+    <w:p>
+      <w:pPr>
+        <w:jc w:val="center"/>
+        <w:rPr>
+          <w:rFonts w:ascii="Merriweather" w:eastAsia="Merriweather" w:hAnsi="Merriweather" w:cs="Merriweather"/>
+          <w:sz w:val="36"/>
+          <w:szCs w:val="36"/>
+        </w:rPr>
+      </w:pPr>
+    </w:p>
+    <w:p>
+      <w:pPr>
+        <w:jc w:val="center"/>
+        <w:rPr>
+          <w:rFonts w:ascii="Merriweather" w:eastAsia="Merriweather" w:hAnsi="Merriweather" w:cs="Merriweather"/>
+          <w:sz w:val="36"/>
+          <w:szCs w:val="36"/>
+        </w:rPr>
+      </w:pPr>
+    </w:p>
+    <w:p>
+      <w:pPr>
+        <w:jc w:val="center"/>
+        <w:rPr>
+          <w:rFonts w:ascii="Merriweather" w:eastAsia="Merriweather" w:hAnsi="Merriweather" w:cs="Merriweather"/>
+          <w:sz w:val="36"/>
+          <w:szCs w:val="36"/>
+        </w:rPr>
+      </w:pPr>
+      <w:r>
+        <w:rPr>
+          <w:noProof/>
+        </w:rPr>
+        <w:drawing>
+          <wp:anchor distT="0" distB="0" distL="0" distR="0" simplePos="0" relativeHeight="251677696" behindDoc="0" locked="0" layoutInCell="1" hidden="0" allowOverlap="1" wp14:anchorId="33311282" wp14:editId="7C9FE43B">
+            <wp:simplePos x="0" y="0"/>
+            <wp:positionH relativeFrom="column">
+              <wp:posOffset>1155863</wp:posOffset>
+            </wp:positionH>
+            <wp:positionV relativeFrom="paragraph">
+              <wp:posOffset>116354</wp:posOffset>
+            </wp:positionV>
+            <wp:extent cx="3419475" cy="2962867"/>
+            <wp:effectExtent l="0" t="0" r="0" b="0"/>
+            <wp:wrapNone/>
+            <wp:docPr id="509" name="image55.png" descr="Uma imagem com mesa&#10;&#10;Descrição gerada automaticamente"/>
+            <wp:cNvGraphicFramePr/>
+            <a:graphic xmlns:a="http://schemas.openxmlformats.org/drawingml/2006/main">
+              <a:graphicData uri="http://schemas.openxmlformats.org/drawingml/2006/picture">
+                <pic:pic xmlns:pic="http://schemas.openxmlformats.org/drawingml/2006/picture">
+                  <pic:nvPicPr>
+                    <pic:cNvPr id="509" name="image55.png" descr="Uma imagem com mesa&#10;&#10;Descrição gerada automaticamente"/>
+                    <pic:cNvPicPr preferRelativeResize="0"/>
+                  </pic:nvPicPr>
+                  <pic:blipFill>
+                    <a:blip r:embed="rId9"/>
+                    <a:srcRect/>
+                    <a:stretch>
+                      <a:fillRect/>
+                    </a:stretch>
+                  </pic:blipFill>
+                  <pic:spPr>
+                    <a:xfrm>
+                      <a:off x="0" y="0"/>
+                      <a:ext cx="3419475" cy="2962867"/>
+                    </a:xfrm>
+                    <a:prstGeom prst="rect">
+                      <a:avLst/>
+                    </a:prstGeom>
+                    <a:ln/>
+                  </pic:spPr>
+                </pic:pic>
+              </a:graphicData>
+            </a:graphic>
+          </wp:anchor>
+        </w:drawing>
+      </w:r>
+    </w:p>
+    <w:p>
+      <w:pPr>
+        <w:jc w:val="center"/>
+        <w:rPr>
+          <w:rFonts w:ascii="Merriweather" w:eastAsia="Merriweather" w:hAnsi="Merriweather" w:cs="Merriweather"/>
+          <w:sz w:val="36"/>
+          <w:szCs w:val="36"/>
+        </w:rPr>
+      </w:pPr>
+    </w:p>
+    <w:p>
+      <w:pPr>
+        <w:jc w:val="center"/>
+        <w:rPr>
+          <w:rFonts w:ascii="Merriweather" w:eastAsia="Merriweather" w:hAnsi="Merriweather" w:cs="Merriweather"/>
+          <w:sz w:val="36"/>
+          <w:szCs w:val="36"/>
+        </w:rPr>
+      </w:pPr>
+    </w:p>
+    <w:p>
+      <w:pPr>
+        <w:jc w:val="center"/>
+        <w:rPr>
+          <w:rFonts w:ascii="Merriweather" w:eastAsia="Merriweather" w:hAnsi="Merriweather" w:cs="Merriweather"/>
+          <w:sz w:val="36"/>
+          <w:szCs w:val="36"/>
+        </w:rPr>
+      </w:pPr>
+    </w:p>
+    <w:p>
+      <w:pPr>
+        <w:jc w:val="center"/>
+        <w:rPr>
+          <w:rFonts w:ascii="Merriweather" w:eastAsia="Merriweather" w:hAnsi="Merriweather" w:cs="Merriweather"/>
+          <w:sz w:val="36"/>
+          <w:szCs w:val="36"/>
+        </w:rPr>
+      </w:pPr>
+    </w:p>
+    <w:p>
+      <w:pPr>
+        <w:jc w:val="center"/>
+        <w:rPr>
+          <w:rFonts w:ascii="Merriweather" w:eastAsia="Merriweather" w:hAnsi="Merriweather" w:cs="Merriweather"/>
+          <w:sz w:val="36"/>
+          <w:szCs w:val="36"/>
+        </w:rPr>
+      </w:pPr>
+    </w:p>
+    <w:p>
+      <w:pPr>
+        <w:jc w:val="center"/>
+        <w:rPr>
+          <w:rFonts w:ascii="Merriweather" w:eastAsia="Merriweather" w:hAnsi="Merriweather" w:cs="Merriweather"/>
+          <w:sz w:val="36"/>
+          <w:szCs w:val="36"/>
+        </w:rPr>
+      </w:pPr>
+    </w:p>
+    <w:p>
+      <w:pPr>
+        <w:rPr>
+          <w:rFonts w:ascii="Merriweather" w:eastAsia="Merriweather" w:hAnsi="Merriweather" w:cs="Merriweather"/>
+          <w:sz w:val="36"/>
+          <w:szCs w:val="36"/>
+        </w:rPr>
+      </w:pPr>
+    </w:p>
+    <w:p>
+      <w:pPr>
+        <w:rPr>
+          <w:rFonts w:ascii="Times New Roman" w:eastAsia="Times New Roman" w:hAnsi="Times New Roman" w:cs="Times New Roman"/>
+        </w:rPr>
+      </w:pPr>
+      <w:r>
+        <w:rPr>
+          <w:rFonts w:eastAsia="Times New Roman"/>
+          <w:b/>
+          <w:bCs/>
+          <w:color w:val="000000"/>
+        </w:rPr>
+        <w:lastRenderedPageBreak/>
+        <w:t>Acoplamentos aferentes (</w:t>
+      </w:r>
+      <w:proofErr w:type="spellStart"/>
+      <w:r>
+        <w:rPr>
+          <w:rFonts w:eastAsia="Times New Roman"/>
+          <w:b/>
+          <w:bCs/>
+          <w:color w:val="000000"/>
+        </w:rPr>
+        <w:t>Afferent</w:t>
+      </w:r>
+      <w:proofErr w:type="spellEnd"/>
+      <w:r>
+        <w:rPr>
+          <w:rFonts w:eastAsia="Times New Roman"/>
+          <w:b/>
+          <w:bCs/>
+          <w:color w:val="000000"/>
+        </w:rPr>
+        <w:t xml:space="preserve"> </w:t>
+      </w:r>
+      <w:proofErr w:type="spellStart"/>
+      <w:r>
+        <w:rPr>
+          <w:rFonts w:eastAsia="Times New Roman"/>
+          <w:b/>
+          <w:bCs/>
+          <w:color w:val="000000"/>
+        </w:rPr>
+        <w:t>couplings</w:t>
+      </w:r>
+      <w:proofErr w:type="spellEnd"/>
+      <w:r>
+        <w:rPr>
+          <w:rFonts w:eastAsia="Times New Roman"/>
+          <w:b/>
+          <w:bCs/>
+          <w:color w:val="000000"/>
+        </w:rPr>
+        <w:t xml:space="preserve"> - Ca):</w:t>
+      </w:r>
+      <w:r>
+        <w:rPr>
+          <w:rFonts w:eastAsia="Times New Roman"/>
+          <w:color w:val="000000"/>
+        </w:rPr>
+        <w:t> </w:t>
+      </w:r>
+    </w:p>
+    <w:p>
+      <w:pPr>
+        <w:rPr>
+          <w:rFonts w:ascii="Times New Roman" w:eastAsia="Times New Roman" w:hAnsi="Times New Roman" w:cs="Times New Roman"/>
+        </w:rPr>
+      </w:pPr>
+      <w:r>
+        <w:rPr>
+          <w:rFonts w:eastAsia="Times New Roman"/>
+          <w:color w:val="000000"/>
+        </w:rPr>
+        <w:t>O número de classes em outros pacotes que dependem de classes dentro de um pacote é um indicador da responsabilidade do pacote. </w:t>
+      </w:r>
+    </w:p>
+    <w:p>
+      <w:pPr>
+        <w:rPr>
+          <w:rFonts w:ascii="Times New Roman" w:eastAsia="Times New Roman" w:hAnsi="Times New Roman" w:cs="Times New Roman"/>
+        </w:rPr>
+      </w:pPr>
+    </w:p>
+    <w:p>
+      <w:pPr>
+        <w:rPr>
+          <w:rFonts w:ascii="Times New Roman" w:eastAsia="Times New Roman" w:hAnsi="Times New Roman" w:cs="Times New Roman"/>
+        </w:rPr>
+      </w:pPr>
+      <w:r>
+        <w:rPr>
+          <w:rFonts w:eastAsia="Times New Roman"/>
+          <w:b/>
+          <w:bCs/>
+          <w:color w:val="000000"/>
+        </w:rPr>
+        <w:t>Acoplamentos eferentes (</w:t>
+      </w:r>
+      <w:proofErr w:type="spellStart"/>
+      <w:r>
+        <w:rPr>
+          <w:rFonts w:eastAsia="Times New Roman"/>
+          <w:b/>
+          <w:bCs/>
+          <w:color w:val="000000"/>
+        </w:rPr>
+        <w:t>Efferent</w:t>
+      </w:r>
+      <w:proofErr w:type="spellEnd"/>
+      <w:r>
+        <w:rPr>
+          <w:rFonts w:eastAsia="Times New Roman"/>
+          <w:b/>
+          <w:bCs/>
+          <w:color w:val="000000"/>
+        </w:rPr>
+        <w:t xml:space="preserve"> </w:t>
+      </w:r>
+      <w:proofErr w:type="spellStart"/>
+      <w:r>
+        <w:rPr>
+          <w:rFonts w:eastAsia="Times New Roman"/>
+          <w:b/>
+          <w:bCs/>
+          <w:color w:val="000000"/>
+        </w:rPr>
+        <w:t>couplings</w:t>
+      </w:r>
+      <w:proofErr w:type="spellEnd"/>
+      <w:r>
+        <w:rPr>
+          <w:rFonts w:eastAsia="Times New Roman"/>
+          <w:b/>
+          <w:bCs/>
+          <w:color w:val="000000"/>
+        </w:rPr>
+        <w:t xml:space="preserve"> - </w:t>
+      </w:r>
+      <w:proofErr w:type="spellStart"/>
+      <w:r>
+        <w:rPr>
+          <w:rFonts w:eastAsia="Times New Roman"/>
+          <w:b/>
+          <w:bCs/>
+          <w:color w:val="000000"/>
+        </w:rPr>
+        <w:t>Ce</w:t>
+      </w:r>
+      <w:proofErr w:type="spellEnd"/>
+      <w:r>
+        <w:rPr>
+          <w:rFonts w:eastAsia="Times New Roman"/>
+          <w:b/>
+          <w:bCs/>
+          <w:color w:val="000000"/>
+        </w:rPr>
+        <w:t>):</w:t>
+      </w:r>
+      <w:r>
+        <w:rPr>
+          <w:rFonts w:eastAsia="Times New Roman"/>
+          <w:color w:val="000000"/>
+        </w:rPr>
+        <w:t> </w:t>
+      </w:r>
+    </w:p>
+    <w:p>
+      <w:pPr>
+        <w:rPr>
+          <w:rFonts w:ascii="Times New Roman" w:eastAsia="Times New Roman" w:hAnsi="Times New Roman" w:cs="Times New Roman"/>
+        </w:rPr>
+      </w:pPr>
+      <w:r>
+        <w:rPr>
+          <w:rFonts w:eastAsia="Times New Roman"/>
+          <w:color w:val="000000"/>
+        </w:rPr>
+        <w:t>O número de classes em outros pacotes dos quais as classes em um pacote dependem é um indicador da dependência de pacotes externos. </w:t>
+      </w:r>
+    </w:p>
+    <w:p>
+      <w:pPr>
+        <w:rPr>
+          <w:rFonts w:ascii="Times New Roman" w:eastAsia="Times New Roman" w:hAnsi="Times New Roman" w:cs="Times New Roman"/>
+        </w:rPr>
+      </w:pPr>
+    </w:p>
+    <w:p>
+      <w:pPr>
+        <w:rPr>
+          <w:rFonts w:ascii="Times New Roman" w:eastAsia="Times New Roman" w:hAnsi="Times New Roman" w:cs="Times New Roman"/>
+        </w:rPr>
+      </w:pPr>
+      <w:r>
+        <w:rPr>
+          <w:rFonts w:eastAsia="Times New Roman"/>
+          <w:b/>
+          <w:bCs/>
+          <w:color w:val="000000"/>
+        </w:rPr>
+        <w:t>Abstração (A): </w:t>
+      </w:r>
+    </w:p>
+    <w:p>
+      <w:pPr>
+        <w:rPr>
+          <w:rFonts w:ascii="Times New Roman" w:eastAsia="Times New Roman" w:hAnsi="Times New Roman" w:cs="Times New Roman"/>
+        </w:rPr>
+      </w:pPr>
+      <w:r>
+        <w:rPr>
+          <w:rFonts w:eastAsia="Times New Roman"/>
+          <w:color w:val="000000"/>
+        </w:rPr>
+        <w:t>A relação entre o número de classes abstratas (e interfaces) e o número total de classes no pacote analisado.</w:t>
+      </w:r>
+    </w:p>
+    <w:p>
+      <w:pPr>
+        <w:rPr>
+          <w:rFonts w:ascii="Times New Roman" w:eastAsia="Times New Roman" w:hAnsi="Times New Roman" w:cs="Times New Roman"/>
+        </w:rPr>
+      </w:pPr>
+      <w:r>
+        <w:rPr>
+          <w:rFonts w:eastAsia="Times New Roman"/>
+          <w:color w:val="000000"/>
+        </w:rPr>
+        <w:t>O intervalo para esta métrica varia entre 0 e 1, sendo A=0 a indicação de que o pacote é completamente concreto e A=1 a indicação de que o pacote é completamente abstrato.</w:t>
+      </w:r>
+    </w:p>
+    <w:p>
+      <w:pPr>
+        <w:rPr>
+          <w:rFonts w:ascii="Times New Roman" w:eastAsia="Times New Roman" w:hAnsi="Times New Roman" w:cs="Times New Roman"/>
+        </w:rPr>
+      </w:pPr>
+    </w:p>
+    <w:p>
+      <w:pPr>
+        <w:rPr>
+          <w:rFonts w:ascii="Times New Roman" w:eastAsia="Times New Roman" w:hAnsi="Times New Roman" w:cs="Times New Roman"/>
+        </w:rPr>
+      </w:pPr>
+      <w:r>
+        <w:rPr>
+          <w:rFonts w:eastAsia="Times New Roman"/>
+          <w:b/>
+          <w:bCs/>
+          <w:color w:val="000000"/>
+        </w:rPr>
+        <w:t>Instabilidade (I): </w:t>
+      </w:r>
+    </w:p>
+    <w:p>
+      <w:pPr>
+        <w:rPr>
+          <w:rFonts w:ascii="Times New Roman" w:eastAsia="Times New Roman" w:hAnsi="Times New Roman" w:cs="Times New Roman"/>
+        </w:rPr>
+      </w:pPr>
+      <w:r>
+        <w:rPr>
+          <w:rFonts w:eastAsia="Times New Roman"/>
+          <w:color w:val="000000"/>
+        </w:rPr>
+        <w:t>A relação entre o acoplamento eferente (</w:t>
+      </w:r>
+      <w:proofErr w:type="spellStart"/>
+      <w:r>
+        <w:rPr>
+          <w:rFonts w:eastAsia="Times New Roman"/>
+          <w:color w:val="000000"/>
+        </w:rPr>
+        <w:t>Ce</w:t>
+      </w:r>
+      <w:proofErr w:type="spellEnd"/>
+      <w:r>
+        <w:rPr>
+          <w:rFonts w:eastAsia="Times New Roman"/>
+          <w:color w:val="000000"/>
+        </w:rPr>
+        <w:t>) e o acoplamento total (</w:t>
+      </w:r>
+      <w:proofErr w:type="spellStart"/>
+      <w:r>
+        <w:rPr>
+          <w:rFonts w:eastAsia="Times New Roman"/>
+          <w:color w:val="000000"/>
+        </w:rPr>
+        <w:t>Ce</w:t>
+      </w:r>
+      <w:proofErr w:type="spellEnd"/>
+      <w:r>
+        <w:rPr>
+          <w:rFonts w:eastAsia="Times New Roman"/>
+          <w:color w:val="000000"/>
+        </w:rPr>
+        <w:t xml:space="preserve"> + Ca) tal que I = </w:t>
+      </w:r>
+      <w:proofErr w:type="spellStart"/>
+      <w:r>
+        <w:rPr>
+          <w:rFonts w:eastAsia="Times New Roman"/>
+          <w:color w:val="000000"/>
+        </w:rPr>
+        <w:t>Ce</w:t>
+      </w:r>
+      <w:proofErr w:type="spellEnd"/>
+      <w:r>
+        <w:rPr>
+          <w:rFonts w:eastAsia="Times New Roman"/>
+          <w:color w:val="000000"/>
+        </w:rPr>
+        <w:t xml:space="preserve"> / (</w:t>
+      </w:r>
+      <w:proofErr w:type="spellStart"/>
+      <w:r>
+        <w:rPr>
+          <w:rFonts w:eastAsia="Times New Roman"/>
+          <w:color w:val="000000"/>
+        </w:rPr>
+        <w:t>Ce</w:t>
+      </w:r>
+      <w:proofErr w:type="spellEnd"/>
+      <w:r>
+        <w:rPr>
+          <w:rFonts w:eastAsia="Times New Roman"/>
+          <w:color w:val="000000"/>
+        </w:rPr>
+        <w:t xml:space="preserve"> + Ca). </w:t>
+      </w:r>
+    </w:p>
+    <w:p>
+      <w:pPr>
+        <w:rPr>
+          <w:rFonts w:ascii="Times New Roman" w:eastAsia="Times New Roman" w:hAnsi="Times New Roman" w:cs="Times New Roman"/>
+        </w:rPr>
+      </w:pPr>
+      <w:r>
+        <w:rPr>
+          <w:rFonts w:eastAsia="Times New Roman"/>
+          <w:color w:val="000000"/>
+        </w:rPr>
+        <w:t>Esta métrica é um indicador da resiliência do pacote à mudança. </w:t>
+      </w:r>
+    </w:p>
+    <w:p>
+      <w:pPr>
+        <w:rPr>
+          <w:rFonts w:ascii="Times New Roman" w:eastAsia="Times New Roman" w:hAnsi="Times New Roman" w:cs="Times New Roman"/>
+        </w:rPr>
+      </w:pPr>
+      <w:r>
+        <w:rPr>
+          <w:rFonts w:eastAsia="Times New Roman"/>
+          <w:color w:val="000000"/>
+        </w:rPr>
+        <w:t>O intervalo para esta métrica varia entre 0 e 1, sendo I=0 a indicação de que o pacote é completamente estável e I=1 a indicação de que o pacote é completamente instável.</w:t>
+      </w:r>
+    </w:p>
+    <w:p>
+      <w:pPr>
+        <w:rPr>
+          <w:rFonts w:ascii="Times New Roman" w:eastAsia="Times New Roman" w:hAnsi="Times New Roman" w:cs="Times New Roman"/>
+        </w:rPr>
+      </w:pPr>
+    </w:p>
+    <w:p>
+      <w:pPr>
+        <w:rPr>
+          <w:rFonts w:ascii="Times New Roman" w:eastAsia="Times New Roman" w:hAnsi="Times New Roman" w:cs="Times New Roman"/>
+        </w:rPr>
+      </w:pPr>
+      <w:r>
+        <w:rPr>
+          <w:rFonts w:eastAsia="Times New Roman"/>
+          <w:b/>
+          <w:bCs/>
+          <w:color w:val="000000"/>
+        </w:rPr>
+        <w:t>Distância da sequência principal (D):</w:t>
+      </w:r>
+      <w:r>
+        <w:rPr>
+          <w:rFonts w:eastAsia="Times New Roman"/>
+          <w:color w:val="000000"/>
+        </w:rPr>
+        <w:t> </w:t>
+      </w:r>
+    </w:p>
+    <w:p>
+      <w:pPr>
+        <w:rPr>
+          <w:rFonts w:ascii="Times New Roman" w:eastAsia="Times New Roman" w:hAnsi="Times New Roman" w:cs="Times New Roman"/>
+        </w:rPr>
+      </w:pPr>
+      <w:r>
+        <w:rPr>
+          <w:rFonts w:eastAsia="Times New Roman"/>
+          <w:color w:val="000000"/>
+        </w:rPr>
+        <w:t>A distância perpendicular de um pacote da linha idealizada A + I = 1. D é calculado como o módulo de ( A + I - 1) ou seja |A + I - 1|.</w:t>
+      </w:r>
+    </w:p>
+    <w:p>
+      <w:pPr>
+        <w:rPr>
+          <w:rFonts w:ascii="Times New Roman" w:eastAsia="Times New Roman" w:hAnsi="Times New Roman" w:cs="Times New Roman"/>
+        </w:rPr>
+      </w:pPr>
+      <w:r>
+        <w:rPr>
+          <w:rFonts w:eastAsia="Times New Roman"/>
+          <w:color w:val="000000"/>
+        </w:rPr>
+        <w:t xml:space="preserve">Esta métrica é um indicador do equilíbrio do pacote entre abstração e estabilidade. Um pacote diretamente na sequência principal é perfeitamente equilibrado em relação à sua abstração e estabilidade, ou seja ,os </w:t>
+      </w:r>
+      <w:r>
+        <w:rPr>
+          <w:rFonts w:eastAsia="Times New Roman"/>
+          <w:b/>
+          <w:bCs/>
+          <w:color w:val="000000"/>
+        </w:rPr>
+        <w:t>pacotes ideais</w:t>
+      </w:r>
+      <w:r>
+        <w:rPr>
+          <w:rFonts w:eastAsia="Times New Roman"/>
+          <w:color w:val="000000"/>
+        </w:rPr>
+        <w:t xml:space="preserve"> são completamente </w:t>
+      </w:r>
+      <w:r>
+        <w:rPr>
+          <w:rFonts w:eastAsia="Times New Roman"/>
+          <w:b/>
+          <w:bCs/>
+          <w:color w:val="000000"/>
+        </w:rPr>
+        <w:t>abstratos e estáveis (I=0, A=1)</w:t>
+      </w:r>
+      <w:r>
+        <w:rPr>
+          <w:rFonts w:eastAsia="Times New Roman"/>
+          <w:color w:val="000000"/>
+        </w:rPr>
+        <w:t xml:space="preserve"> ou completamente </w:t>
+      </w:r>
+      <w:r>
+        <w:rPr>
+          <w:rFonts w:eastAsia="Times New Roman"/>
+          <w:b/>
+          <w:bCs/>
+          <w:color w:val="000000"/>
+        </w:rPr>
+        <w:t>concretos e instáveis (I=1, A=0)</w:t>
+      </w:r>
+      <w:r>
+        <w:rPr>
+          <w:rFonts w:eastAsia="Times New Roman"/>
+          <w:color w:val="000000"/>
+        </w:rPr>
+        <w:t>.</w:t>
+      </w:r>
+    </w:p>
+    <w:p>
+      <w:pPr>
+        <w:rPr>
+          <w:rFonts w:ascii="Times New Roman" w:eastAsia="Times New Roman" w:hAnsi="Times New Roman" w:cs="Times New Roman"/>
+        </w:rPr>
+      </w:pPr>
+      <w:r>
+        <w:rPr>
+          <w:rFonts w:eastAsia="Times New Roman"/>
+          <w:color w:val="000000"/>
+        </w:rPr>
+        <w:t>O intervalo para essa métrica varia entre 0 e 1, com D=0 indicando um pacote que coincide com a sequência principal e D=1 indicando um pacote que está o mais longe possível da sequência principal.</w:t>
+      </w:r>
+    </w:p>
+    <w:p>
+      <w:pPr>
+        <w:rPr>
+          <w:rFonts w:ascii="Times New Roman" w:eastAsia="Times New Roman" w:hAnsi="Times New Roman" w:cs="Times New Roman"/>
+        </w:rPr>
+      </w:pPr>
+    </w:p>
+    <w:p>
+      <w:pPr>
+        <w:rPr>
+          <w:rFonts w:ascii="Times New Roman" w:eastAsia="Times New Roman" w:hAnsi="Times New Roman" w:cs="Times New Roman"/>
+        </w:rPr>
+      </w:pPr>
+      <w:r>
+        <w:rPr>
+          <w:rFonts w:eastAsia="Times New Roman"/>
+          <w:b/>
+          <w:bCs/>
+          <w:color w:val="000000"/>
+        </w:rPr>
+        <w:t>Pontos problemáticos:</w:t>
+      </w:r>
+    </w:p>
+    <w:p>
+      <w:pPr>
+        <w:rPr>
+          <w:rFonts w:ascii="Times New Roman" w:eastAsia="Times New Roman" w:hAnsi="Times New Roman" w:cs="Times New Roman"/>
+        </w:rPr>
+      </w:pPr>
+      <w:r>
+        <w:rPr>
+          <w:rFonts w:eastAsia="Times New Roman"/>
+          <w:color w:val="000000"/>
+        </w:rPr>
+        <w:t xml:space="preserve">A </w:t>
+      </w:r>
+      <w:r>
+        <w:rPr>
+          <w:rFonts w:eastAsia="Times New Roman"/>
+          <w:b/>
+          <w:bCs/>
+          <w:color w:val="000000"/>
+        </w:rPr>
+        <w:t xml:space="preserve">instabilidade dos pacotes é visível </w:t>
+      </w:r>
+      <w:r>
+        <w:rPr>
+          <w:rFonts w:eastAsia="Times New Roman"/>
+          <w:color w:val="000000"/>
+        </w:rPr>
+        <w:t xml:space="preserve">em todos os pacotes presentes na tabela acima representada como se pode ver através da coluna </w:t>
+      </w:r>
+      <w:r>
+        <w:rPr>
+          <w:rFonts w:eastAsia="Times New Roman"/>
+          <w:b/>
+          <w:bCs/>
+          <w:i/>
+          <w:iCs/>
+          <w:color w:val="000000"/>
+        </w:rPr>
+        <w:t>I</w:t>
+      </w:r>
+      <w:r>
+        <w:rPr>
+          <w:rFonts w:eastAsia="Times New Roman"/>
+          <w:color w:val="000000"/>
+        </w:rPr>
+        <w:t xml:space="preserve"> e contudo através da coluna </w:t>
+      </w:r>
+      <w:r>
+        <w:rPr>
+          <w:rFonts w:eastAsia="Times New Roman"/>
+          <w:b/>
+          <w:bCs/>
+          <w:i/>
+          <w:iCs/>
+          <w:color w:val="000000"/>
+        </w:rPr>
+        <w:t>D</w:t>
+      </w:r>
+      <w:r>
+        <w:rPr>
+          <w:rFonts w:eastAsia="Times New Roman"/>
+          <w:color w:val="000000"/>
+        </w:rPr>
+        <w:t xml:space="preserve"> a existência de pacotes ideais é elevada e muitos pacotes apresentam valores de D próximos ao que seria o valor idealizado 1, uma vez que apesar de todos os pacotes serem instáveis muitos são concretos, o que fazem com que o indicador D seja quase ideal em muitos casos. Apenas no caso do pacote </w:t>
+      </w:r>
+      <w:proofErr w:type="spellStart"/>
+      <w:r>
+        <w:rPr>
+          <w:rFonts w:eastAsia="Times New Roman"/>
+          <w:color w:val="000000"/>
+        </w:rPr>
+        <w:t>net.sourceforge.ganttproject.gui.options.model</w:t>
+      </w:r>
+      <w:proofErr w:type="spellEnd"/>
+      <w:r>
+        <w:rPr>
+          <w:rFonts w:eastAsia="Times New Roman"/>
+          <w:color w:val="000000"/>
+        </w:rPr>
+        <w:t xml:space="preserve"> o valor do indicador D apresentado é 0, ou seja não é ideal.</w:t>
+      </w:r>
+    </w:p>
+    <w:p>
+      <w:pPr>
+        <w:rPr>
+          <w:rFonts w:ascii="Times New Roman" w:eastAsia="Times New Roman" w:hAnsi="Times New Roman" w:cs="Times New Roman"/>
+        </w:rPr>
+      </w:pPr>
+    </w:p>
+    <w:p>
+      <w:pPr>
+        <w:rPr>
+          <w:rFonts w:ascii="Times New Roman" w:eastAsia="Times New Roman" w:hAnsi="Times New Roman" w:cs="Times New Roman"/>
+        </w:rPr>
+      </w:pPr>
+      <w:proofErr w:type="spellStart"/>
+      <w:r>
+        <w:rPr>
+          <w:rFonts w:eastAsia="Times New Roman"/>
+          <w:b/>
+          <w:bCs/>
+          <w:color w:val="000000"/>
+        </w:rPr>
+        <w:t>Code</w:t>
+      </w:r>
+      <w:proofErr w:type="spellEnd"/>
+      <w:r>
+        <w:rPr>
+          <w:rFonts w:eastAsia="Times New Roman"/>
+          <w:b/>
+          <w:bCs/>
+          <w:color w:val="000000"/>
+        </w:rPr>
+        <w:t xml:space="preserve"> </w:t>
+      </w:r>
+      <w:proofErr w:type="spellStart"/>
+      <w:r>
+        <w:rPr>
+          <w:rFonts w:eastAsia="Times New Roman"/>
+          <w:b/>
+          <w:bCs/>
+          <w:color w:val="000000"/>
+        </w:rPr>
+        <w:t>Smells</w:t>
+      </w:r>
+      <w:proofErr w:type="spellEnd"/>
+      <w:r>
+        <w:rPr>
+          <w:rFonts w:eastAsia="Times New Roman"/>
+          <w:b/>
+          <w:bCs/>
+          <w:color w:val="000000"/>
+        </w:rPr>
+        <w:t>: </w:t>
+      </w:r>
+    </w:p>
+    <w:p>
+      <w:pPr>
+        <w:rPr>
+          <w:rFonts w:ascii="Times New Roman" w:eastAsia="Times New Roman" w:hAnsi="Times New Roman" w:cs="Times New Roman"/>
+        </w:rPr>
+      </w:pPr>
+      <w:r>
+        <w:rPr>
+          <w:rFonts w:ascii="Merriweather" w:eastAsia="Merriweather" w:hAnsi="Merriweather" w:cs="Merriweather"/>
+          <w:noProof/>
+          <w:sz w:val="36"/>
+          <w:szCs w:val="36"/>
+        </w:rPr>
+        <w:drawing>
+          <wp:anchor distT="0" distB="0" distL="114300" distR="114300" simplePos="0" relativeHeight="251685888" behindDoc="1" locked="0" layoutInCell="1" allowOverlap="1" wp14:anchorId="1D03B7ED" wp14:editId="132B948A">
+            <wp:simplePos x="0" y="0"/>
+            <wp:positionH relativeFrom="margin">
+              <wp:align>left</wp:align>
+            </wp:positionH>
+            <wp:positionV relativeFrom="paragraph">
+              <wp:posOffset>696242</wp:posOffset>
+            </wp:positionV>
+            <wp:extent cx="4133850" cy="1285875"/>
+            <wp:effectExtent l="0" t="0" r="0" b="9525"/>
+            <wp:wrapNone/>
+            <wp:docPr id="463" name="Imagem 463" descr="Uma imagem com mesa&#10;&#10;Descrição gerada automaticamente"/>
+            <wp:cNvGraphicFramePr>
+              <a:graphicFrameLocks xmlns:a="http://schemas.openxmlformats.org/drawingml/2006/main" noChangeAspect="1"/>
+            </wp:cNvGraphicFramePr>
+            <a:graphic xmlns:a="http://schemas.openxmlformats.org/drawingml/2006/main">
+              <a:graphicData uri="http://schemas.openxmlformats.org/drawingml/2006/picture">
+                <pic:pic xmlns:pic="http://schemas.openxmlformats.org/drawingml/2006/picture">
+                  <pic:nvPicPr>
+                    <pic:cNvPr id="463" name="Imagem 463" descr="Uma imagem com mesa&#10;&#10;Descrição gerada automaticamente"/>
+                    <pic:cNvPicPr/>
+                  </pic:nvPicPr>
+                  <pic:blipFill>
+                    <a:blip r:embed="rId10">
+                      <a:extLst>
+                        <a:ext uri="{28A0092B-C50C-407E-A947-70E740481C1C}">
+                          <a14:useLocalDpi xmlns:a14="http://schemas.microsoft.com/office/drawing/2010/main" val="0"/>
+                        </a:ext>
+                      </a:extLst>
+                    </a:blip>
+                    <a:stretch>
+                      <a:fillRect/>
+                    </a:stretch>
+                  </pic:blipFill>
+                  <pic:spPr>
+                    <a:xfrm>
+                      <a:off x="0" y="0"/>
+                      <a:ext cx="4133850" cy="1285875"/>
+                    </a:xfrm>
+                    <a:prstGeom prst="rect">
+                      <a:avLst/>
+                    </a:prstGeom>
+                  </pic:spPr>
+                </pic:pic>
+              </a:graphicData>
+            </a:graphic>
+          </wp:anchor>
+        </w:drawing>
+      </w:r>
+      <w:r>
+        <w:rPr>
+          <w:rFonts w:eastAsia="Times New Roman"/>
+          <w:color w:val="000000"/>
+        </w:rPr>
+        <w:t xml:space="preserve">Como explicado acima, os valores de </w:t>
+      </w:r>
+      <w:proofErr w:type="spellStart"/>
+      <w:r>
+        <w:rPr>
+          <w:rFonts w:eastAsia="Times New Roman"/>
+          <w:b/>
+          <w:bCs/>
+          <w:color w:val="000000"/>
+        </w:rPr>
+        <w:t>Afferent</w:t>
+      </w:r>
+      <w:proofErr w:type="spellEnd"/>
+      <w:r>
+        <w:rPr>
+          <w:rFonts w:eastAsia="Times New Roman"/>
+          <w:b/>
+          <w:bCs/>
+          <w:color w:val="000000"/>
+        </w:rPr>
+        <w:t xml:space="preserve"> </w:t>
+      </w:r>
+      <w:proofErr w:type="spellStart"/>
+      <w:r>
+        <w:rPr>
+          <w:rFonts w:eastAsia="Times New Roman"/>
+          <w:b/>
+          <w:bCs/>
+          <w:color w:val="000000"/>
+        </w:rPr>
+        <w:t>couplings</w:t>
+      </w:r>
+      <w:proofErr w:type="spellEnd"/>
+      <w:r>
+        <w:rPr>
+          <w:rFonts w:eastAsia="Times New Roman"/>
+          <w:b/>
+          <w:bCs/>
+          <w:color w:val="000000"/>
+        </w:rPr>
+        <w:t xml:space="preserve"> (Ca)</w:t>
+      </w:r>
+      <w:r>
+        <w:rPr>
+          <w:rFonts w:eastAsia="Times New Roman"/>
+          <w:color w:val="000000"/>
+        </w:rPr>
+        <w:t xml:space="preserve"> e </w:t>
+      </w:r>
+      <w:proofErr w:type="spellStart"/>
+      <w:r>
+        <w:rPr>
+          <w:rFonts w:eastAsia="Times New Roman"/>
+          <w:b/>
+          <w:bCs/>
+          <w:color w:val="000000"/>
+        </w:rPr>
+        <w:t>Efferent</w:t>
+      </w:r>
+      <w:proofErr w:type="spellEnd"/>
+      <w:r>
+        <w:rPr>
+          <w:rFonts w:eastAsia="Times New Roman"/>
+          <w:b/>
+          <w:bCs/>
+          <w:color w:val="000000"/>
+        </w:rPr>
+        <w:t xml:space="preserve"> </w:t>
+      </w:r>
+      <w:proofErr w:type="spellStart"/>
+      <w:r>
+        <w:rPr>
+          <w:rFonts w:eastAsia="Times New Roman"/>
+          <w:b/>
+          <w:bCs/>
+          <w:color w:val="000000"/>
+        </w:rPr>
+        <w:t>couplings</w:t>
+      </w:r>
+      <w:proofErr w:type="spellEnd"/>
+      <w:r>
+        <w:rPr>
+          <w:rFonts w:eastAsia="Times New Roman"/>
+          <w:b/>
+          <w:bCs/>
+          <w:color w:val="000000"/>
+        </w:rPr>
+        <w:t xml:space="preserve"> (</w:t>
+      </w:r>
+      <w:proofErr w:type="spellStart"/>
+      <w:r>
+        <w:rPr>
+          <w:rFonts w:eastAsia="Times New Roman"/>
+          <w:b/>
+          <w:bCs/>
+          <w:color w:val="000000"/>
+        </w:rPr>
+        <w:t>Ce</w:t>
+      </w:r>
+      <w:proofErr w:type="spellEnd"/>
+      <w:r>
+        <w:rPr>
+          <w:rFonts w:eastAsia="Times New Roman"/>
+          <w:b/>
+          <w:bCs/>
+          <w:color w:val="000000"/>
+        </w:rPr>
+        <w:t>)</w:t>
+      </w:r>
+      <w:r>
+        <w:rPr>
+          <w:rFonts w:eastAsia="Times New Roman"/>
+          <w:color w:val="000000"/>
+        </w:rPr>
+        <w:t xml:space="preserve">, são relativos ao número de classes que dependem ou estão dependentes de outras classes de outros pacotes, e daí, encontramos relação com o </w:t>
+      </w:r>
+      <w:proofErr w:type="spellStart"/>
+      <w:r>
+        <w:rPr>
+          <w:rFonts w:eastAsia="Times New Roman"/>
+          <w:color w:val="000000"/>
+        </w:rPr>
+        <w:t>Code</w:t>
+      </w:r>
+      <w:proofErr w:type="spellEnd"/>
+      <w:r>
+        <w:rPr>
+          <w:rFonts w:eastAsia="Times New Roman"/>
+          <w:color w:val="000000"/>
+        </w:rPr>
+        <w:t xml:space="preserve"> </w:t>
+      </w:r>
+      <w:proofErr w:type="spellStart"/>
+      <w:r>
+        <w:rPr>
+          <w:rFonts w:eastAsia="Times New Roman"/>
+          <w:color w:val="000000"/>
+        </w:rPr>
+        <w:t>Smell</w:t>
+      </w:r>
+      <w:proofErr w:type="spellEnd"/>
+      <w:r>
+        <w:rPr>
+          <w:rFonts w:eastAsia="Times New Roman"/>
+          <w:color w:val="000000"/>
+        </w:rPr>
+        <w:t xml:space="preserve"> </w:t>
+      </w:r>
+      <w:proofErr w:type="spellStart"/>
+      <w:r>
+        <w:rPr>
+          <w:rFonts w:eastAsia="Times New Roman"/>
+          <w:color w:val="000000"/>
+        </w:rPr>
+        <w:t>Inappropriate</w:t>
+      </w:r>
+      <w:proofErr w:type="spellEnd"/>
+      <w:r>
+        <w:rPr>
+          <w:rFonts w:eastAsia="Times New Roman"/>
+          <w:color w:val="000000"/>
+        </w:rPr>
+        <w:t xml:space="preserve"> </w:t>
+      </w:r>
+      <w:proofErr w:type="spellStart"/>
+      <w:r>
+        <w:rPr>
+          <w:rFonts w:eastAsia="Times New Roman"/>
+          <w:color w:val="000000"/>
+        </w:rPr>
+        <w:t>Intimacy</w:t>
+      </w:r>
+      <w:proofErr w:type="spellEnd"/>
+      <w:r>
+        <w:rPr>
+          <w:rFonts w:eastAsia="Times New Roman"/>
+          <w:color w:val="000000"/>
+        </w:rPr>
+        <w:t>, uma vez que este é referente ao uso de campos e métodos de outras classes.</w:t>
+      </w:r>
+    </w:p>
+    <w:p>
+      <w:pPr>
+        <w:rPr>
+          <w:rFonts w:ascii="Merriweather" w:eastAsia="Merriweather" w:hAnsi="Merriweather" w:cs="Merriweather"/>
+          <w:sz w:val="36"/>
+          <w:szCs w:val="36"/>
+        </w:rPr>
+      </w:pPr>
+    </w:p>
+    <w:p>
+      <w:pPr>
+        <w:jc w:val="center"/>
+        <w:rPr>
+          <w:rFonts w:ascii="Times New Roman" w:eastAsia="Times New Roman" w:hAnsi="Times New Roman" w:cs="Times New Roman"/>
+        </w:rPr>
+      </w:pPr>
+      <w:r>
+        <w:rPr>
+          <w:rFonts w:ascii="Merriweather" w:eastAsia="Times New Roman" w:hAnsi="Merriweather" w:cs="Times New Roman"/>
+          <w:b/>
+          <w:bCs/>
+          <w:color w:val="0070C0"/>
+          <w:sz w:val="36"/>
+          <w:szCs w:val="36"/>
+          <w:u w:val="single"/>
+        </w:rPr>
+        <w:lastRenderedPageBreak/>
+        <w:t xml:space="preserve">MOOD </w:t>
+      </w:r>
+      <w:proofErr w:type="spellStart"/>
+      <w:r>
+        <w:rPr>
+          <w:rFonts w:ascii="Merriweather" w:eastAsia="Times New Roman" w:hAnsi="Merriweather" w:cs="Times New Roman"/>
+          <w:b/>
+          <w:bCs/>
+          <w:color w:val="0070C0"/>
+          <w:sz w:val="36"/>
+          <w:szCs w:val="36"/>
+          <w:u w:val="single"/>
+        </w:rPr>
+        <w:t>Metrics</w:t>
+      </w:r>
+      <w:proofErr w:type="spellEnd"/>
+      <w:r>
+        <w:rPr>
+          <w:rFonts w:ascii="Merriweather" w:eastAsia="Times New Roman" w:hAnsi="Merriweather" w:cs="Times New Roman"/>
+          <w:b/>
+          <w:bCs/>
+          <w:color w:val="0070C0"/>
+          <w:sz w:val="36"/>
+          <w:szCs w:val="36"/>
+          <w:u w:val="single"/>
+        </w:rPr>
+        <w:t xml:space="preserve"> Guilherme Abrantes (60971)</w:t>
+      </w:r>
+    </w:p>
+    <w:p>
+      <w:pPr>
+        <w:spacing w:after="240"/>
+        <w:rPr>
+          <w:rFonts w:ascii="Times New Roman" w:eastAsia="Times New Roman" w:hAnsi="Times New Roman" w:cs="Times New Roman"/>
+        </w:rPr>
+      </w:pPr>
+      <w:r>
+        <w:rPr>
+          <w:rFonts w:ascii="Times New Roman" w:eastAsia="Times New Roman" w:hAnsi="Times New Roman" w:cs="Times New Roman"/>
+        </w:rPr>
+        <w:br/>
+      </w:r>
+      <w:r>
+        <w:rPr>
+          <w:rFonts w:ascii="Times New Roman" w:eastAsia="Times New Roman" w:hAnsi="Times New Roman" w:cs="Times New Roman"/>
+          <w:noProof/>
+          <w:bdr w:val="none" w:sz="0" w:space="0" w:color="auto" w:frame="1"/>
+        </w:rPr>
+        <w:drawing>
+          <wp:inline distT="0" distB="0" distL="0" distR="0" wp14:anchorId="36295CCB" wp14:editId="6BD9B8ED">
+            <wp:extent cx="5730875" cy="903605"/>
+            <wp:effectExtent l="0" t="0" r="3175" b="0"/>
+            <wp:docPr id="464" name="Imagem 464" descr="Uma imagem com mesa&#10;&#10;Descrição gerada automaticamente"/>
+            <wp:cNvGraphicFramePr>
+              <a:graphicFrameLocks xmlns:a="http://schemas.openxmlformats.org/drawingml/2006/main" noChangeAspect="1"/>
+            </wp:cNvGraphicFramePr>
+            <a:graphic xmlns:a="http://schemas.openxmlformats.org/drawingml/2006/main">
+              <a:graphicData uri="http://schemas.openxmlformats.org/drawingml/2006/picture">
+                <pic:pic xmlns:pic="http://schemas.openxmlformats.org/drawingml/2006/picture">
+                  <pic:nvPicPr>
+                    <pic:cNvPr id="464" name="Imagem 464" descr="Uma imagem com mesa&#10;&#10;Descrição gerada automaticamente"/>
+                    <pic:cNvPicPr>
+                      <a:picLocks noChangeAspect="1" noChangeArrowheads="1"/>
+                    </pic:cNvPicPr>
+                  </pic:nvPicPr>
+                  <pic:blipFill>
+                    <a:blip r:embed="rId11">
+                      <a:extLst>
+                        <a:ext uri="{28A0092B-C50C-407E-A947-70E740481C1C}">
+                          <a14:useLocalDpi xmlns:a14="http://schemas.microsoft.com/office/drawing/2010/main" val="0"/>
+                        </a:ext>
+                      </a:extLst>
+                    </a:blip>
+                    <a:srcRect/>
+                    <a:stretch>
+                      <a:fillRect/>
+                    </a:stretch>
+                  </pic:blipFill>
+                  <pic:spPr bwMode="auto">
+                    <a:xfrm>
+                      <a:off x="0" y="0"/>
+                      <a:ext cx="5730875" cy="903605"/>
+                    </a:xfrm>
+                    <a:prstGeom prst="rect">
+                      <a:avLst/>
+                    </a:prstGeom>
+                    <a:noFill/>
+                    <a:ln>
+                      <a:noFill/>
+                    </a:ln>
+                  </pic:spPr>
+                </pic:pic>
+              </a:graphicData>
+            </a:graphic>
+          </wp:inline>
+        </w:drawing>
+      </w:r>
+      <w:r>
+        <w:rPr>
+          <w:rFonts w:ascii="Times New Roman" w:eastAsia="Times New Roman" w:hAnsi="Times New Roman" w:cs="Times New Roman"/>
+        </w:rPr>
+        <w:br/>
+      </w:r>
+    </w:p>
+    <w:p>
+      <w:pPr>
+        <w:ind w:firstLine="720"/>
+        <w:rPr>
+          <w:rFonts w:ascii="Times New Roman" w:eastAsia="Times New Roman" w:hAnsi="Times New Roman" w:cs="Times New Roman"/>
+        </w:rPr>
+      </w:pPr>
+      <w:r>
+        <w:rPr>
+          <w:rFonts w:eastAsia="Times New Roman"/>
+          <w:color w:val="000000"/>
+        </w:rPr>
+        <w:t xml:space="preserve">As </w:t>
+      </w:r>
+      <w:proofErr w:type="spellStart"/>
+      <w:r>
+        <w:rPr>
+          <w:rFonts w:eastAsia="Times New Roman"/>
+          <w:b/>
+          <w:bCs/>
+          <w:color w:val="000000"/>
+        </w:rPr>
+        <w:t>mood</w:t>
+      </w:r>
+      <w:proofErr w:type="spellEnd"/>
+      <w:r>
+        <w:rPr>
+          <w:rFonts w:eastAsia="Times New Roman"/>
+          <w:b/>
+          <w:bCs/>
+          <w:color w:val="000000"/>
+        </w:rPr>
+        <w:t xml:space="preserve"> </w:t>
+      </w:r>
+      <w:proofErr w:type="spellStart"/>
+      <w:r>
+        <w:rPr>
+          <w:rFonts w:eastAsia="Times New Roman"/>
+          <w:b/>
+          <w:bCs/>
+          <w:color w:val="000000"/>
+        </w:rPr>
+        <w:t>metrics</w:t>
+      </w:r>
+      <w:proofErr w:type="spellEnd"/>
+      <w:r>
+        <w:rPr>
+          <w:rFonts w:eastAsia="Times New Roman"/>
+          <w:color w:val="000000"/>
+        </w:rPr>
+        <w:t xml:space="preserve"> são constituídas por 6 métricas diferentes: </w:t>
+      </w:r>
+      <w:r>
+        <w:rPr>
+          <w:rFonts w:eastAsia="Times New Roman"/>
+          <w:b/>
+          <w:bCs/>
+          <w:color w:val="000000"/>
+        </w:rPr>
+        <w:t>MHF</w:t>
+      </w:r>
+      <w:r>
+        <w:rPr>
+          <w:rFonts w:eastAsia="Times New Roman"/>
+          <w:color w:val="000000"/>
+        </w:rPr>
+        <w:t xml:space="preserve">, </w:t>
+      </w:r>
+      <w:r>
+        <w:rPr>
+          <w:rFonts w:eastAsia="Times New Roman"/>
+          <w:b/>
+          <w:bCs/>
+          <w:color w:val="000000"/>
+        </w:rPr>
+        <w:t>AHF</w:t>
+      </w:r>
+      <w:r>
+        <w:rPr>
+          <w:rFonts w:eastAsia="Times New Roman"/>
+          <w:color w:val="000000"/>
+        </w:rPr>
+        <w:t xml:space="preserve">, </w:t>
+      </w:r>
+      <w:r>
+        <w:rPr>
+          <w:rFonts w:eastAsia="Times New Roman"/>
+          <w:b/>
+          <w:bCs/>
+          <w:color w:val="000000"/>
+        </w:rPr>
+        <w:t>MIF</w:t>
+      </w:r>
+      <w:r>
+        <w:rPr>
+          <w:rFonts w:eastAsia="Times New Roman"/>
+          <w:color w:val="000000"/>
+        </w:rPr>
+        <w:t>,</w:t>
+      </w:r>
+      <w:r>
+        <w:rPr>
+          <w:rFonts w:eastAsia="Times New Roman"/>
+          <w:b/>
+          <w:bCs/>
+          <w:color w:val="000000"/>
+        </w:rPr>
+        <w:t xml:space="preserve"> AIF</w:t>
+      </w:r>
+      <w:r>
+        <w:rPr>
+          <w:rFonts w:eastAsia="Times New Roman"/>
+          <w:color w:val="000000"/>
+        </w:rPr>
+        <w:t>,</w:t>
+      </w:r>
+      <w:r>
+        <w:rPr>
+          <w:rFonts w:eastAsia="Times New Roman"/>
+          <w:b/>
+          <w:bCs/>
+          <w:color w:val="000000"/>
+        </w:rPr>
+        <w:t xml:space="preserve"> PF</w:t>
+      </w:r>
+      <w:r>
+        <w:rPr>
+          <w:rFonts w:eastAsia="Times New Roman"/>
+          <w:color w:val="000000"/>
+        </w:rPr>
+        <w:t xml:space="preserve"> e </w:t>
+      </w:r>
+      <w:r>
+        <w:rPr>
+          <w:rFonts w:eastAsia="Times New Roman"/>
+          <w:b/>
+          <w:bCs/>
+          <w:color w:val="000000"/>
+        </w:rPr>
+        <w:t>CF</w:t>
+      </w:r>
+      <w:r>
+        <w:rPr>
+          <w:rFonts w:eastAsia="Times New Roman"/>
+          <w:color w:val="000000"/>
+        </w:rPr>
+        <w:t>.</w:t>
+      </w:r>
+    </w:p>
+    <w:p>
+      <w:pPr>
+        <w:ind w:firstLine="720"/>
+        <w:rPr>
+          <w:rFonts w:ascii="Times New Roman" w:eastAsia="Times New Roman" w:hAnsi="Times New Roman" w:cs="Times New Roman"/>
+        </w:rPr>
+      </w:pPr>
+      <w:r>
+        <w:rPr>
+          <w:rFonts w:eastAsia="Times New Roman"/>
+          <w:b/>
+          <w:bCs/>
+          <w:color w:val="000000"/>
+        </w:rPr>
+        <w:t>AHF e MHF são métricas relacionadas com a visibilidade.</w:t>
+      </w:r>
+    </w:p>
+    <w:p>
+      <w:pPr>
+        <w:ind w:firstLine="720"/>
+        <w:rPr>
+          <w:rFonts w:ascii="Times New Roman" w:eastAsia="Times New Roman" w:hAnsi="Times New Roman" w:cs="Times New Roman"/>
+        </w:rPr>
+      </w:pPr>
+      <w:r>
+        <w:rPr>
+          <w:rFonts w:eastAsia="Times New Roman"/>
+          <w:color w:val="000000"/>
+        </w:rPr>
+        <w:t xml:space="preserve">AHF  = 1 - </w:t>
+      </w:r>
+      <w:proofErr w:type="spellStart"/>
+      <w:r>
+        <w:rPr>
+          <w:rFonts w:eastAsia="Times New Roman"/>
+          <w:color w:val="000000"/>
+        </w:rPr>
+        <w:t>Attributes</w:t>
+      </w:r>
+      <w:proofErr w:type="spellEnd"/>
+      <w:r>
+        <w:rPr>
+          <w:rFonts w:eastAsia="Times New Roman"/>
+          <w:color w:val="000000"/>
+        </w:rPr>
+        <w:t xml:space="preserve"> </w:t>
+      </w:r>
+      <w:proofErr w:type="spellStart"/>
+      <w:r>
+        <w:rPr>
+          <w:rFonts w:eastAsia="Times New Roman"/>
+          <w:color w:val="000000"/>
+        </w:rPr>
+        <w:t>Visible</w:t>
+      </w:r>
+      <w:proofErr w:type="spellEnd"/>
+      <w:r>
+        <w:rPr>
+          <w:rFonts w:eastAsia="Times New Roman"/>
+          <w:color w:val="000000"/>
+        </w:rPr>
+        <w:t>; </w:t>
+      </w:r>
+    </w:p>
+    <w:p>
+      <w:pPr>
+        <w:ind w:firstLine="720"/>
+        <w:rPr>
+          <w:rFonts w:ascii="Times New Roman" w:eastAsia="Times New Roman" w:hAnsi="Times New Roman" w:cs="Times New Roman"/>
+        </w:rPr>
+      </w:pPr>
+      <w:r>
+        <w:rPr>
+          <w:rFonts w:eastAsia="Times New Roman"/>
+          <w:color w:val="000000"/>
+        </w:rPr>
+        <w:t xml:space="preserve">MHF = 1 - </w:t>
+      </w:r>
+      <w:proofErr w:type="spellStart"/>
+      <w:r>
+        <w:rPr>
+          <w:rFonts w:eastAsia="Times New Roman"/>
+          <w:color w:val="000000"/>
+        </w:rPr>
+        <w:t>Methods</w:t>
+      </w:r>
+      <w:proofErr w:type="spellEnd"/>
+      <w:r>
+        <w:rPr>
+          <w:rFonts w:eastAsia="Times New Roman"/>
+          <w:color w:val="000000"/>
+        </w:rPr>
+        <w:t xml:space="preserve"> </w:t>
+      </w:r>
+      <w:proofErr w:type="spellStart"/>
+      <w:r>
+        <w:rPr>
+          <w:rFonts w:eastAsia="Times New Roman"/>
+          <w:color w:val="000000"/>
+        </w:rPr>
+        <w:t>Visible</w:t>
+      </w:r>
+      <w:proofErr w:type="spellEnd"/>
+      <w:r>
+        <w:rPr>
+          <w:rFonts w:eastAsia="Times New Roman"/>
+          <w:color w:val="000000"/>
+        </w:rPr>
+        <w:t>;</w:t>
+      </w:r>
+    </w:p>
+    <w:p>
+      <w:pPr>
+        <w:ind w:firstLine="720"/>
+        <w:rPr>
+          <w:rFonts w:ascii="Times New Roman" w:eastAsia="Times New Roman" w:hAnsi="Times New Roman" w:cs="Times New Roman"/>
+        </w:rPr>
+      </w:pPr>
+      <w:r>
+        <w:rPr>
+          <w:rFonts w:eastAsia="Times New Roman"/>
+          <w:b/>
+          <w:bCs/>
+          <w:color w:val="000000"/>
+        </w:rPr>
+        <w:t>MHF</w:t>
+      </w:r>
+      <w:r>
+        <w:rPr>
+          <w:rFonts w:eastAsia="Times New Roman"/>
+          <w:color w:val="000000"/>
+        </w:rPr>
+        <w:t xml:space="preserve"> tem em conta o número de métodos visíveis  no nosso projeto podemos ver um MHF de 45,86% o que indica que existem quase tantos métodos públicos como privados o que pode resultar em vários métodos especializados que não podem ser reutilizados (45,86% é um número relativamente alto quando comparado com outros projetos).</w:t>
+      </w:r>
+    </w:p>
+    <w:p>
+      <w:pPr>
+        <w:ind w:firstLine="720"/>
+        <w:rPr>
+          <w:rFonts w:ascii="Times New Roman" w:eastAsia="Times New Roman" w:hAnsi="Times New Roman" w:cs="Times New Roman"/>
+        </w:rPr>
+      </w:pPr>
+      <w:r>
+        <w:rPr>
+          <w:rFonts w:eastAsia="Times New Roman"/>
+          <w:b/>
+          <w:bCs/>
+          <w:color w:val="000000"/>
+        </w:rPr>
+        <w:t xml:space="preserve">AHF </w:t>
+      </w:r>
+      <w:r>
+        <w:rPr>
+          <w:rFonts w:eastAsia="Times New Roman"/>
+          <w:color w:val="000000"/>
+        </w:rPr>
+        <w:t>tem em conta o número de atributos visíveis, sendo que o nosso projeto possui um AHF de 89,63% acho um número bastante aceitável onde a maioria dos atributos são privados.</w:t>
+      </w:r>
+    </w:p>
+    <w:p>
+      <w:pPr>
+        <w:ind w:firstLine="720"/>
+        <w:rPr>
+          <w:rFonts w:ascii="Times New Roman" w:eastAsia="Times New Roman" w:hAnsi="Times New Roman" w:cs="Times New Roman"/>
+        </w:rPr>
+      </w:pPr>
+      <w:r>
+        <w:rPr>
+          <w:rFonts w:eastAsia="Times New Roman"/>
+          <w:b/>
+          <w:bCs/>
+          <w:color w:val="000000"/>
+        </w:rPr>
+        <w:t>MIF e AIF são métricas relacionadas com a herança de métodos.</w:t>
+      </w:r>
+    </w:p>
+    <w:p>
+      <w:pPr>
+        <w:ind w:firstLine="720"/>
+        <w:rPr>
+          <w:rFonts w:ascii="Times New Roman" w:eastAsia="Times New Roman" w:hAnsi="Times New Roman" w:cs="Times New Roman"/>
+        </w:rPr>
+      </w:pPr>
+      <w:r>
+        <w:rPr>
+          <w:rFonts w:eastAsia="Times New Roman"/>
+          <w:color w:val="000000"/>
+        </w:rPr>
+        <w:t xml:space="preserve">MIF = </w:t>
+      </w:r>
+      <w:proofErr w:type="spellStart"/>
+      <w:r>
+        <w:rPr>
+          <w:rFonts w:eastAsia="Times New Roman"/>
+          <w:color w:val="000000"/>
+        </w:rPr>
+        <w:t>inherited</w:t>
+      </w:r>
+      <w:proofErr w:type="spellEnd"/>
+      <w:r>
+        <w:rPr>
+          <w:rFonts w:eastAsia="Times New Roman"/>
+          <w:color w:val="000000"/>
+        </w:rPr>
+        <w:t xml:space="preserve"> </w:t>
+      </w:r>
+      <w:proofErr w:type="spellStart"/>
+      <w:r>
+        <w:rPr>
+          <w:rFonts w:eastAsia="Times New Roman"/>
+          <w:color w:val="000000"/>
+        </w:rPr>
+        <w:t>methods</w:t>
+      </w:r>
+      <w:proofErr w:type="spellEnd"/>
+      <w:r>
+        <w:rPr>
+          <w:rFonts w:eastAsia="Times New Roman"/>
+          <w:color w:val="000000"/>
+        </w:rPr>
+        <w:t xml:space="preserve"> / total </w:t>
+      </w:r>
+      <w:proofErr w:type="spellStart"/>
+      <w:r>
+        <w:rPr>
+          <w:rFonts w:eastAsia="Times New Roman"/>
+          <w:color w:val="000000"/>
+        </w:rPr>
+        <w:t>methods</w:t>
+      </w:r>
+      <w:proofErr w:type="spellEnd"/>
+      <w:r>
+        <w:rPr>
+          <w:rFonts w:eastAsia="Times New Roman"/>
+          <w:color w:val="000000"/>
+        </w:rPr>
+        <w:t xml:space="preserve"> </w:t>
+      </w:r>
+      <w:proofErr w:type="spellStart"/>
+      <w:r>
+        <w:rPr>
+          <w:rFonts w:eastAsia="Times New Roman"/>
+          <w:color w:val="000000"/>
+        </w:rPr>
+        <w:t>available</w:t>
+      </w:r>
+      <w:proofErr w:type="spellEnd"/>
+      <w:r>
+        <w:rPr>
+          <w:rFonts w:eastAsia="Times New Roman"/>
+          <w:color w:val="000000"/>
+        </w:rPr>
+        <w:t xml:space="preserve"> in classes</w:t>
+      </w:r>
+    </w:p>
+    <w:p>
+      <w:pPr>
+        <w:ind w:firstLine="720"/>
+        <w:rPr>
+          <w:rFonts w:ascii="Times New Roman" w:eastAsia="Times New Roman" w:hAnsi="Times New Roman" w:cs="Times New Roman"/>
+        </w:rPr>
+      </w:pPr>
+      <w:r>
+        <w:rPr>
+          <w:rFonts w:eastAsia="Times New Roman"/>
+          <w:color w:val="000000"/>
+        </w:rPr>
+        <w:t xml:space="preserve">AIF = </w:t>
+      </w:r>
+      <w:proofErr w:type="spellStart"/>
+      <w:r>
+        <w:rPr>
+          <w:rFonts w:eastAsia="Times New Roman"/>
+          <w:color w:val="000000"/>
+        </w:rPr>
+        <w:t>inherited</w:t>
+      </w:r>
+      <w:proofErr w:type="spellEnd"/>
+      <w:r>
+        <w:rPr>
+          <w:rFonts w:eastAsia="Times New Roman"/>
+          <w:color w:val="000000"/>
+        </w:rPr>
+        <w:t xml:space="preserve"> </w:t>
+      </w:r>
+      <w:proofErr w:type="spellStart"/>
+      <w:r>
+        <w:rPr>
+          <w:rFonts w:eastAsia="Times New Roman"/>
+          <w:color w:val="000000"/>
+        </w:rPr>
+        <w:t>attributes</w:t>
+      </w:r>
+      <w:proofErr w:type="spellEnd"/>
+      <w:r>
+        <w:rPr>
+          <w:rFonts w:eastAsia="Times New Roman"/>
+          <w:color w:val="000000"/>
+        </w:rPr>
+        <w:t xml:space="preserve"> / total </w:t>
+      </w:r>
+      <w:proofErr w:type="spellStart"/>
+      <w:r>
+        <w:rPr>
+          <w:rFonts w:eastAsia="Times New Roman"/>
+          <w:color w:val="000000"/>
+        </w:rPr>
+        <w:t>attributes</w:t>
+      </w:r>
+      <w:proofErr w:type="spellEnd"/>
+      <w:r>
+        <w:rPr>
+          <w:rFonts w:eastAsia="Times New Roman"/>
+          <w:color w:val="000000"/>
+        </w:rPr>
+        <w:t xml:space="preserve"> </w:t>
+      </w:r>
+      <w:proofErr w:type="spellStart"/>
+      <w:r>
+        <w:rPr>
+          <w:rFonts w:eastAsia="Times New Roman"/>
+          <w:color w:val="000000"/>
+        </w:rPr>
+        <w:t>available</w:t>
+      </w:r>
+      <w:proofErr w:type="spellEnd"/>
+      <w:r>
+        <w:rPr>
+          <w:rFonts w:eastAsia="Times New Roman"/>
+          <w:color w:val="000000"/>
+        </w:rPr>
+        <w:t xml:space="preserve"> in classes</w:t>
+      </w:r>
+    </w:p>
+    <w:p>
+      <w:pPr>
+        <w:ind w:firstLine="720"/>
+        <w:rPr>
+          <w:rFonts w:ascii="Times New Roman" w:eastAsia="Times New Roman" w:hAnsi="Times New Roman" w:cs="Times New Roman"/>
+        </w:rPr>
+      </w:pPr>
+      <w:r>
+        <w:rPr>
+          <w:rFonts w:eastAsia="Times New Roman"/>
+          <w:color w:val="000000"/>
+        </w:rPr>
+        <w:t>Podemos então constatar um</w:t>
+      </w:r>
+      <w:r>
+        <w:rPr>
+          <w:rFonts w:eastAsia="Times New Roman"/>
+          <w:b/>
+          <w:bCs/>
+          <w:color w:val="000000"/>
+        </w:rPr>
+        <w:t xml:space="preserve"> MIF</w:t>
+      </w:r>
+      <w:r>
+        <w:rPr>
+          <w:rFonts w:eastAsia="Times New Roman"/>
+          <w:color w:val="000000"/>
+        </w:rPr>
+        <w:t xml:space="preserve"> de 0 que pode estar a ser causado por as classes que herdam métodos dos pais estarem a redefinir todos os métodos ou então acrescentar novos, este MIF é considerado bastante mau.</w:t>
+      </w:r>
+    </w:p>
+    <w:p>
+      <w:pPr>
+        <w:ind w:firstLine="720"/>
+        <w:rPr>
+          <w:rFonts w:ascii="Times New Roman" w:eastAsia="Times New Roman" w:hAnsi="Times New Roman" w:cs="Times New Roman"/>
+        </w:rPr>
+      </w:pPr>
+      <w:r>
+        <w:rPr>
+          <w:rFonts w:eastAsia="Times New Roman"/>
+          <w:color w:val="000000"/>
+        </w:rPr>
+        <w:t xml:space="preserve">O </w:t>
+      </w:r>
+      <w:r>
+        <w:rPr>
+          <w:rFonts w:eastAsia="Times New Roman"/>
+          <w:b/>
+          <w:bCs/>
+          <w:color w:val="000000"/>
+        </w:rPr>
+        <w:t>AIF</w:t>
+      </w:r>
+      <w:r>
+        <w:rPr>
+          <w:rFonts w:eastAsia="Times New Roman"/>
+          <w:color w:val="000000"/>
+        </w:rPr>
+        <w:t xml:space="preserve"> deste projeto é de 68,73% o que sugere que bastantes atributos são herdados pelas classes filhas, o que pode não ser o ideal.</w:t>
+      </w:r>
+    </w:p>
+    <w:p>
+      <w:pPr>
+        <w:ind w:firstLine="720"/>
+        <w:rPr>
+          <w:rFonts w:ascii="Times New Roman" w:eastAsia="Times New Roman" w:hAnsi="Times New Roman" w:cs="Times New Roman"/>
+        </w:rPr>
+      </w:pPr>
+      <w:r>
+        <w:rPr>
+          <w:rFonts w:eastAsia="Times New Roman"/>
+          <w:b/>
+          <w:bCs/>
+          <w:color w:val="000000"/>
+        </w:rPr>
+        <w:t xml:space="preserve">PF </w:t>
+      </w:r>
+      <w:proofErr w:type="spellStart"/>
+      <w:r>
+        <w:rPr>
+          <w:rFonts w:eastAsia="Times New Roman"/>
+          <w:b/>
+          <w:bCs/>
+          <w:color w:val="000000"/>
+        </w:rPr>
+        <w:t>Polymorphism</w:t>
+      </w:r>
+      <w:proofErr w:type="spellEnd"/>
+      <w:r>
+        <w:rPr>
+          <w:rFonts w:eastAsia="Times New Roman"/>
+          <w:b/>
+          <w:bCs/>
+          <w:color w:val="000000"/>
+        </w:rPr>
+        <w:t xml:space="preserve"> </w:t>
+      </w:r>
+      <w:proofErr w:type="spellStart"/>
+      <w:r>
+        <w:rPr>
+          <w:rFonts w:eastAsia="Times New Roman"/>
+          <w:b/>
+          <w:bCs/>
+          <w:color w:val="000000"/>
+        </w:rPr>
+        <w:t>Factor</w:t>
+      </w:r>
+      <w:proofErr w:type="spellEnd"/>
+      <w:r>
+        <w:rPr>
+          <w:rFonts w:eastAsia="Times New Roman"/>
+          <w:b/>
+          <w:bCs/>
+          <w:color w:val="000000"/>
+        </w:rPr>
+        <w:t>:</w:t>
+      </w:r>
+    </w:p>
+    <w:p>
+      <w:pPr>
+        <w:ind w:firstLine="720"/>
+        <w:rPr>
+          <w:rFonts w:ascii="Times New Roman" w:eastAsia="Times New Roman" w:hAnsi="Times New Roman" w:cs="Times New Roman"/>
+        </w:rPr>
+      </w:pPr>
+      <w:r>
+        <w:rPr>
+          <w:rFonts w:eastAsia="Times New Roman"/>
+          <w:color w:val="000000"/>
+        </w:rPr>
+        <w:t xml:space="preserve">PF = </w:t>
+      </w:r>
+      <w:proofErr w:type="spellStart"/>
+      <w:r>
+        <w:rPr>
+          <w:rFonts w:eastAsia="Times New Roman"/>
+          <w:color w:val="000000"/>
+        </w:rPr>
+        <w:t>overrides</w:t>
+      </w:r>
+      <w:proofErr w:type="spellEnd"/>
+      <w:r>
+        <w:rPr>
+          <w:rFonts w:eastAsia="Times New Roman"/>
+          <w:color w:val="000000"/>
+        </w:rPr>
+        <w:t xml:space="preserve"> / sum for </w:t>
+      </w:r>
+      <w:proofErr w:type="spellStart"/>
+      <w:r>
+        <w:rPr>
+          <w:rFonts w:eastAsia="Times New Roman"/>
+          <w:color w:val="000000"/>
+        </w:rPr>
+        <w:t>each</w:t>
+      </w:r>
+      <w:proofErr w:type="spellEnd"/>
+      <w:r>
+        <w:rPr>
+          <w:rFonts w:eastAsia="Times New Roman"/>
+          <w:color w:val="000000"/>
+        </w:rPr>
+        <w:t xml:space="preserve"> </w:t>
+      </w:r>
+      <w:proofErr w:type="spellStart"/>
+      <w:r>
+        <w:rPr>
+          <w:rFonts w:eastAsia="Times New Roman"/>
+          <w:color w:val="000000"/>
+        </w:rPr>
+        <w:t>class</w:t>
+      </w:r>
+      <w:proofErr w:type="spellEnd"/>
+      <w:r>
+        <w:rPr>
+          <w:rFonts w:eastAsia="Times New Roman"/>
+          <w:color w:val="000000"/>
+        </w:rPr>
+        <w:t>(</w:t>
+      </w:r>
+      <w:proofErr w:type="spellStart"/>
+      <w:r>
+        <w:rPr>
+          <w:rFonts w:eastAsia="Times New Roman"/>
+          <w:color w:val="000000"/>
+        </w:rPr>
+        <w:t>new</w:t>
+      </w:r>
+      <w:proofErr w:type="spellEnd"/>
+      <w:r>
+        <w:rPr>
+          <w:rFonts w:eastAsia="Times New Roman"/>
+          <w:color w:val="000000"/>
+        </w:rPr>
+        <w:t xml:space="preserve"> </w:t>
+      </w:r>
+      <w:proofErr w:type="spellStart"/>
+      <w:r>
+        <w:rPr>
+          <w:rFonts w:eastAsia="Times New Roman"/>
+          <w:color w:val="000000"/>
+        </w:rPr>
+        <w:t>methods</w:t>
+      </w:r>
+      <w:proofErr w:type="spellEnd"/>
+      <w:r>
+        <w:rPr>
+          <w:rFonts w:eastAsia="Times New Roman"/>
+          <w:color w:val="000000"/>
+        </w:rPr>
+        <w:t xml:space="preserve"> * </w:t>
+      </w:r>
+      <w:proofErr w:type="spellStart"/>
+      <w:r>
+        <w:rPr>
+          <w:rFonts w:eastAsia="Times New Roman"/>
+          <w:color w:val="000000"/>
+        </w:rPr>
+        <w:t>descendants</w:t>
+      </w:r>
+      <w:proofErr w:type="spellEnd"/>
+      <w:r>
+        <w:rPr>
+          <w:rFonts w:eastAsia="Times New Roman"/>
+          <w:color w:val="000000"/>
+        </w:rPr>
+        <w:t>)</w:t>
+      </w:r>
+    </w:p>
+    <w:p>
+      <w:pPr>
+        <w:ind w:firstLine="720"/>
+        <w:rPr>
+          <w:rFonts w:ascii="Times New Roman" w:eastAsia="Times New Roman" w:hAnsi="Times New Roman" w:cs="Times New Roman"/>
+        </w:rPr>
+      </w:pPr>
+      <w:r>
+        <w:rPr>
+          <w:rFonts w:eastAsia="Times New Roman"/>
+          <w:color w:val="000000"/>
+        </w:rPr>
+        <w:t xml:space="preserve">A </w:t>
+      </w:r>
+      <w:r>
+        <w:rPr>
+          <w:rFonts w:eastAsia="Times New Roman"/>
+          <w:b/>
+          <w:bCs/>
+          <w:color w:val="000000"/>
+        </w:rPr>
+        <w:t>PF</w:t>
+      </w:r>
+      <w:r>
+        <w:rPr>
+          <w:rFonts w:eastAsia="Times New Roman"/>
+          <w:color w:val="000000"/>
+        </w:rPr>
+        <w:t xml:space="preserve"> indica o grau de redefinição de métodos durante a herança de classes, podemos então observar um PF de 100% o que indica que nos estamos a dar </w:t>
+      </w:r>
+      <w:proofErr w:type="spellStart"/>
+      <w:r>
+        <w:rPr>
+          <w:rFonts w:eastAsia="Times New Roman"/>
+          <w:color w:val="000000"/>
+        </w:rPr>
+        <w:t>override</w:t>
+      </w:r>
+      <w:proofErr w:type="spellEnd"/>
+      <w:r>
+        <w:rPr>
+          <w:rFonts w:eastAsia="Times New Roman"/>
+          <w:color w:val="000000"/>
+        </w:rPr>
+        <w:t xml:space="preserve"> a tudo o que condiz com o facto do MIF ser 0%.</w:t>
+      </w:r>
+    </w:p>
+    <w:p>
+      <w:pPr>
+        <w:ind w:firstLine="720"/>
+        <w:rPr>
+          <w:rFonts w:ascii="Times New Roman" w:eastAsia="Times New Roman" w:hAnsi="Times New Roman" w:cs="Times New Roman"/>
+        </w:rPr>
+      </w:pPr>
+      <w:r>
+        <w:rPr>
+          <w:rFonts w:eastAsia="Times New Roman"/>
+          <w:b/>
+          <w:bCs/>
+          <w:color w:val="000000"/>
+        </w:rPr>
+        <w:t xml:space="preserve">CF </w:t>
+      </w:r>
+      <w:proofErr w:type="spellStart"/>
+      <w:r>
+        <w:rPr>
+          <w:rFonts w:eastAsia="Times New Roman"/>
+          <w:b/>
+          <w:bCs/>
+          <w:color w:val="000000"/>
+        </w:rPr>
+        <w:t>Coupling</w:t>
+      </w:r>
+      <w:proofErr w:type="spellEnd"/>
+      <w:r>
+        <w:rPr>
+          <w:rFonts w:eastAsia="Times New Roman"/>
+          <w:b/>
+          <w:bCs/>
+          <w:color w:val="000000"/>
+        </w:rPr>
+        <w:t xml:space="preserve"> </w:t>
+      </w:r>
+      <w:proofErr w:type="spellStart"/>
+      <w:r>
+        <w:rPr>
+          <w:rFonts w:eastAsia="Times New Roman"/>
+          <w:b/>
+          <w:bCs/>
+          <w:color w:val="000000"/>
+        </w:rPr>
+        <w:t>Factor</w:t>
+      </w:r>
+      <w:proofErr w:type="spellEnd"/>
+      <w:r>
+        <w:rPr>
+          <w:rFonts w:eastAsia="Times New Roman"/>
+          <w:b/>
+          <w:bCs/>
+          <w:color w:val="000000"/>
+        </w:rPr>
+        <w:t>:</w:t>
+      </w:r>
+    </w:p>
+    <w:p>
+      <w:pPr>
+        <w:ind w:firstLine="720"/>
+        <w:rPr>
+          <w:rFonts w:ascii="Times New Roman" w:eastAsia="Times New Roman" w:hAnsi="Times New Roman" w:cs="Times New Roman"/>
+        </w:rPr>
+      </w:pPr>
+      <w:r>
+        <w:rPr>
+          <w:rFonts w:eastAsia="Times New Roman"/>
+          <w:color w:val="000000"/>
+        </w:rPr>
+        <w:t xml:space="preserve">CF = </w:t>
+      </w:r>
+      <w:proofErr w:type="spellStart"/>
+      <w:r>
+        <w:rPr>
+          <w:rFonts w:eastAsia="Times New Roman"/>
+          <w:color w:val="000000"/>
+        </w:rPr>
+        <w:t>Actual</w:t>
+      </w:r>
+      <w:proofErr w:type="spellEnd"/>
+      <w:r>
+        <w:rPr>
+          <w:rFonts w:eastAsia="Times New Roman"/>
+          <w:color w:val="000000"/>
+        </w:rPr>
+        <w:t xml:space="preserve"> </w:t>
+      </w:r>
+      <w:proofErr w:type="spellStart"/>
+      <w:r>
+        <w:rPr>
+          <w:rFonts w:eastAsia="Times New Roman"/>
+          <w:color w:val="000000"/>
+        </w:rPr>
+        <w:t>couplings</w:t>
+      </w:r>
+      <w:proofErr w:type="spellEnd"/>
+      <w:r>
+        <w:rPr>
+          <w:rFonts w:eastAsia="Times New Roman"/>
+          <w:color w:val="000000"/>
+        </w:rPr>
+        <w:t xml:space="preserve"> / </w:t>
+      </w:r>
+      <w:proofErr w:type="spellStart"/>
+      <w:r>
+        <w:rPr>
+          <w:rFonts w:eastAsia="Times New Roman"/>
+          <w:color w:val="000000"/>
+        </w:rPr>
+        <w:t>Maximum</w:t>
+      </w:r>
+      <w:proofErr w:type="spellEnd"/>
+      <w:r>
+        <w:rPr>
+          <w:rFonts w:eastAsia="Times New Roman"/>
+          <w:color w:val="000000"/>
+        </w:rPr>
+        <w:t xml:space="preserve"> </w:t>
+      </w:r>
+      <w:proofErr w:type="spellStart"/>
+      <w:r>
+        <w:rPr>
+          <w:rFonts w:eastAsia="Times New Roman"/>
+          <w:color w:val="000000"/>
+        </w:rPr>
+        <w:t>possible</w:t>
+      </w:r>
+      <w:proofErr w:type="spellEnd"/>
+      <w:r>
+        <w:rPr>
+          <w:rFonts w:eastAsia="Times New Roman"/>
+          <w:color w:val="000000"/>
+        </w:rPr>
+        <w:t xml:space="preserve"> </w:t>
+      </w:r>
+      <w:proofErr w:type="spellStart"/>
+      <w:r>
+        <w:rPr>
+          <w:rFonts w:eastAsia="Times New Roman"/>
+          <w:color w:val="000000"/>
+        </w:rPr>
+        <w:t>couplings</w:t>
+      </w:r>
+      <w:proofErr w:type="spellEnd"/>
+    </w:p>
+    <w:p>
+      <w:pPr>
+        <w:ind w:firstLine="720"/>
+        <w:rPr>
+          <w:rFonts w:ascii="Times New Roman" w:eastAsia="Times New Roman" w:hAnsi="Times New Roman" w:cs="Times New Roman"/>
+        </w:rPr>
+      </w:pPr>
+      <w:r>
+        <w:rPr>
+          <w:rFonts w:eastAsia="Times New Roman"/>
+          <w:color w:val="000000"/>
+        </w:rPr>
+        <w:t>CF mede as copulações que existem, para existir uma população de A para B, A tem de chamar métodos ou variáveis que existem em B, neste projeto este valor é de 0,20% o que indica que quase não existem classes copuladas.</w:t>
+      </w:r>
+    </w:p>
+    <w:p>
+      <w:pPr>
+        <w:ind w:firstLine="720"/>
+        <w:rPr>
+          <w:rFonts w:ascii="Times New Roman" w:eastAsia="Times New Roman" w:hAnsi="Times New Roman" w:cs="Times New Roman"/>
+        </w:rPr>
+      </w:pPr>
+      <w:r>
+        <w:rPr>
+          <w:rFonts w:eastAsia="Times New Roman"/>
+          <w:b/>
+          <w:bCs/>
+          <w:color w:val="000000"/>
+        </w:rPr>
+        <w:t xml:space="preserve">Pontos problemáticos e </w:t>
+      </w:r>
+      <w:proofErr w:type="spellStart"/>
+      <w:r>
+        <w:rPr>
+          <w:rFonts w:eastAsia="Times New Roman"/>
+          <w:b/>
+          <w:bCs/>
+          <w:color w:val="000000"/>
+        </w:rPr>
+        <w:t>code</w:t>
+      </w:r>
+      <w:proofErr w:type="spellEnd"/>
+      <w:r>
+        <w:rPr>
+          <w:rFonts w:eastAsia="Times New Roman"/>
+          <w:b/>
+          <w:bCs/>
+          <w:color w:val="000000"/>
+        </w:rPr>
+        <w:t xml:space="preserve"> </w:t>
+      </w:r>
+      <w:proofErr w:type="spellStart"/>
+      <w:r>
+        <w:rPr>
+          <w:rFonts w:eastAsia="Times New Roman"/>
+          <w:b/>
+          <w:bCs/>
+          <w:color w:val="000000"/>
+        </w:rPr>
+        <w:t>smells</w:t>
+      </w:r>
+      <w:proofErr w:type="spellEnd"/>
+      <w:r>
+        <w:rPr>
+          <w:rFonts w:eastAsia="Times New Roman"/>
+          <w:b/>
+          <w:bCs/>
+          <w:color w:val="000000"/>
+        </w:rPr>
+        <w:t>:</w:t>
+      </w:r>
+    </w:p>
+    <w:p>
+      <w:pPr>
+        <w:ind w:firstLine="720"/>
+        <w:rPr>
+          <w:rFonts w:ascii="Times New Roman" w:eastAsia="Times New Roman" w:hAnsi="Times New Roman" w:cs="Times New Roman"/>
+        </w:rPr>
+      </w:pPr>
+      <w:r>
+        <w:rPr>
+          <w:rFonts w:eastAsia="Times New Roman"/>
+          <w:color w:val="000000"/>
+        </w:rPr>
+        <w:t xml:space="preserve">Sobre os pontos problemáticos temos o PF e o MIF que se completam e indicam que grande parte dos métodos são redefinidos, o que leva às classes filhas a não aproveitarem os métodos que herdam dos pais, o que pode levar ao </w:t>
+      </w:r>
+      <w:proofErr w:type="spellStart"/>
+      <w:r>
+        <w:rPr>
+          <w:rFonts w:eastAsia="Times New Roman"/>
+          <w:color w:val="000000"/>
+        </w:rPr>
+        <w:t>code</w:t>
+      </w:r>
+      <w:proofErr w:type="spellEnd"/>
+      <w:r>
+        <w:rPr>
+          <w:rFonts w:eastAsia="Times New Roman"/>
+          <w:color w:val="000000"/>
+        </w:rPr>
+        <w:t xml:space="preserve"> </w:t>
+      </w:r>
+      <w:proofErr w:type="spellStart"/>
+      <w:r>
+        <w:rPr>
+          <w:rFonts w:eastAsia="Times New Roman"/>
+          <w:color w:val="000000"/>
+        </w:rPr>
+        <w:t>Smell</w:t>
+      </w:r>
+      <w:proofErr w:type="spellEnd"/>
+      <w:r>
+        <w:rPr>
+          <w:rFonts w:eastAsia="Times New Roman"/>
+          <w:color w:val="000000"/>
+        </w:rPr>
+        <w:t xml:space="preserve"> </w:t>
+      </w:r>
+      <w:proofErr w:type="spellStart"/>
+      <w:r>
+        <w:rPr>
+          <w:rFonts w:eastAsia="Times New Roman"/>
+          <w:color w:val="000000"/>
+        </w:rPr>
+        <w:t>Divergent</w:t>
+      </w:r>
+      <w:proofErr w:type="spellEnd"/>
+      <w:r>
+        <w:rPr>
+          <w:rFonts w:eastAsia="Times New Roman"/>
+          <w:color w:val="000000"/>
+        </w:rPr>
+        <w:t xml:space="preserve"> </w:t>
+      </w:r>
+      <w:proofErr w:type="spellStart"/>
+      <w:r>
+        <w:rPr>
+          <w:rFonts w:eastAsia="Times New Roman"/>
+          <w:color w:val="000000"/>
+        </w:rPr>
+        <w:t>Change</w:t>
+      </w:r>
+      <w:proofErr w:type="spellEnd"/>
+      <w:r>
+        <w:rPr>
+          <w:rFonts w:eastAsia="Times New Roman"/>
+          <w:color w:val="000000"/>
+        </w:rPr>
+        <w:t>, como não existem métodos comuns sempre que queremos adicionar algo temos de reescrever todos os métodos que já existem.</w:t>
+      </w:r>
+    </w:p>
+    <w:p>
+      <w:pPr>
+        <w:jc w:val="center"/>
+        <w:rPr>
+          <w:rFonts w:ascii="Merriweather" w:eastAsia="Merriweather" w:hAnsi="Merriweather" w:cs="Merriweather"/>
+          <w:b/>
+          <w:color w:val="0070C0"/>
+          <w:sz w:val="36"/>
+          <w:szCs w:val="36"/>
+          <w:u w:val="single"/>
+        </w:rPr>
+      </w:pPr>
+      <w:r>
+        <w:rPr>
+          <w:rFonts w:ascii="Merriweather" w:eastAsia="Merriweather" w:hAnsi="Merriweather" w:cs="Merriweather"/>
+          <w:b/>
+          <w:noProof/>
+          <w:color w:val="0070C0"/>
+          <w:sz w:val="36"/>
+          <w:szCs w:val="36"/>
+          <w:u w:val="single"/>
+        </w:rPr>
+        <w:drawing>
+          <wp:anchor distT="0" distB="0" distL="114300" distR="114300" simplePos="0" relativeHeight="251686912" behindDoc="1" locked="0" layoutInCell="1" allowOverlap="1" wp14:anchorId="1A984C7E" wp14:editId="3C03E697">
+            <wp:simplePos x="0" y="0"/>
+            <wp:positionH relativeFrom="margin">
+              <wp:align>left</wp:align>
+            </wp:positionH>
+            <wp:positionV relativeFrom="paragraph">
+              <wp:posOffset>7620</wp:posOffset>
+            </wp:positionV>
+            <wp:extent cx="3962400" cy="1466850"/>
+            <wp:effectExtent l="0" t="0" r="0" b="0"/>
+            <wp:wrapNone/>
+            <wp:docPr id="466" name="Imagem 466" descr="Uma imagem com texto&#10;&#10;Descrição gerada automaticamente"/>
+            <wp:cNvGraphicFramePr>
+              <a:graphicFrameLocks xmlns:a="http://schemas.openxmlformats.org/drawingml/2006/main" noChangeAspect="1"/>
+            </wp:cNvGraphicFramePr>
+            <a:graphic xmlns:a="http://schemas.openxmlformats.org/drawingml/2006/main">
+              <a:graphicData uri="http://schemas.openxmlformats.org/drawingml/2006/picture">
+                <pic:pic xmlns:pic="http://schemas.openxmlformats.org/drawingml/2006/picture">
+                  <pic:nvPicPr>
+                    <pic:cNvPr id="466" name="Imagem 466" descr="Uma imagem com texto&#10;&#10;Descrição gerada automaticamente"/>
+                    <pic:cNvPicPr/>
+                  </pic:nvPicPr>
+                  <pic:blipFill>
+                    <a:blip r:embed="rId12">
+                      <a:extLst>
+                        <a:ext uri="{28A0092B-C50C-407E-A947-70E740481C1C}">
+                          <a14:useLocalDpi xmlns:a14="http://schemas.microsoft.com/office/drawing/2010/main" val="0"/>
+                        </a:ext>
+                      </a:extLst>
+                    </a:blip>
+                    <a:stretch>
+                      <a:fillRect/>
+                    </a:stretch>
+                  </pic:blipFill>
+                  <pic:spPr>
+                    <a:xfrm>
+                      <a:off x="0" y="0"/>
+                      <a:ext cx="3962400" cy="1466850"/>
+                    </a:xfrm>
+                    <a:prstGeom prst="rect">
+                      <a:avLst/>
+                    </a:prstGeom>
+                  </pic:spPr>
+                </pic:pic>
+              </a:graphicData>
+            </a:graphic>
+          </wp:anchor>
+        </w:drawing>
+      </w:r>
+    </w:p>
+    <w:p>
+      <w:pPr>
+        <w:jc w:val="center"/>
+        <w:rPr>
+          <w:rFonts w:ascii="Merriweather" w:eastAsia="Merriweather" w:hAnsi="Merriweather" w:cs="Merriweather"/>
+          <w:b/>
+          <w:color w:val="0070C0"/>
+          <w:sz w:val="36"/>
+          <w:szCs w:val="36"/>
+          <w:u w:val="single"/>
+        </w:rPr>
+      </w:pPr>
+      <w:proofErr w:type="spellStart"/>
+      <w:r>
+        <w:rPr>
+          <w:rFonts w:ascii="Merriweather" w:eastAsia="Merriweather" w:hAnsi="Merriweather" w:cs="Merriweather"/>
+          <w:b/>
+          <w:color w:val="0070C0"/>
+          <w:sz w:val="36"/>
+          <w:szCs w:val="36"/>
+          <w:u w:val="single"/>
+        </w:rPr>
+        <w:lastRenderedPageBreak/>
+        <w:t>Lines</w:t>
+      </w:r>
+      <w:proofErr w:type="spellEnd"/>
+      <w:r>
+        <w:rPr>
+          <w:rFonts w:ascii="Merriweather" w:eastAsia="Merriweather" w:hAnsi="Merriweather" w:cs="Merriweather"/>
+          <w:b/>
+          <w:color w:val="0070C0"/>
+          <w:sz w:val="36"/>
+          <w:szCs w:val="36"/>
+          <w:u w:val="single"/>
+        </w:rPr>
+        <w:t xml:space="preserve"> </w:t>
+      </w:r>
+      <w:proofErr w:type="spellStart"/>
+      <w:r>
+        <w:rPr>
+          <w:rFonts w:ascii="Merriweather" w:eastAsia="Merriweather" w:hAnsi="Merriweather" w:cs="Merriweather"/>
+          <w:b/>
+          <w:color w:val="0070C0"/>
+          <w:sz w:val="36"/>
+          <w:szCs w:val="36"/>
+          <w:u w:val="single"/>
+        </w:rPr>
+        <w:t>of</w:t>
+      </w:r>
+      <w:proofErr w:type="spellEnd"/>
+      <w:r>
+        <w:rPr>
+          <w:rFonts w:ascii="Merriweather" w:eastAsia="Merriweather" w:hAnsi="Merriweather" w:cs="Merriweather"/>
+          <w:b/>
+          <w:color w:val="0070C0"/>
+          <w:sz w:val="36"/>
+          <w:szCs w:val="36"/>
+          <w:u w:val="single"/>
+        </w:rPr>
+        <w:t xml:space="preserve"> </w:t>
+      </w:r>
+      <w:proofErr w:type="spellStart"/>
+      <w:r>
+        <w:rPr>
+          <w:rFonts w:ascii="Merriweather" w:eastAsia="Merriweather" w:hAnsi="Merriweather" w:cs="Merriweather"/>
+          <w:b/>
+          <w:color w:val="0070C0"/>
+          <w:sz w:val="36"/>
+          <w:szCs w:val="36"/>
+          <w:u w:val="single"/>
+        </w:rPr>
+        <w:t>Code</w:t>
+      </w:r>
+      <w:proofErr w:type="spellEnd"/>
+      <w:r>
+        <w:rPr>
+          <w:rFonts w:ascii="Merriweather" w:eastAsia="Merriweather" w:hAnsi="Merriweather" w:cs="Merriweather"/>
+          <w:b/>
+          <w:color w:val="0070C0"/>
+          <w:sz w:val="36"/>
+          <w:szCs w:val="36"/>
+          <w:u w:val="single"/>
+        </w:rPr>
+        <w:t xml:space="preserve"> </w:t>
+      </w:r>
+      <w:proofErr w:type="spellStart"/>
+      <w:r>
+        <w:rPr>
+          <w:rFonts w:ascii="Merriweather" w:eastAsia="Merriweather" w:hAnsi="Merriweather" w:cs="Merriweather"/>
+          <w:b/>
+          <w:color w:val="0070C0"/>
+          <w:sz w:val="36"/>
+          <w:szCs w:val="36"/>
+          <w:u w:val="single"/>
+        </w:rPr>
+        <w:t>Metrics</w:t>
+      </w:r>
+      <w:proofErr w:type="spellEnd"/>
+      <w:r>
+        <w:rPr>
+          <w:rFonts w:ascii="Merriweather" w:eastAsia="Merriweather" w:hAnsi="Merriweather" w:cs="Merriweather"/>
+          <w:b/>
+          <w:color w:val="0070C0"/>
+          <w:sz w:val="36"/>
+          <w:szCs w:val="36"/>
+          <w:u w:val="single"/>
+        </w:rPr>
+        <w:t xml:space="preserve"> Daniel Eugénio (59797)</w:t>
+      </w:r>
+      <w:r>
+        <w:rPr>
+          <w:noProof/>
+        </w:rPr>
+        <w:drawing>
+          <wp:anchor distT="114300" distB="114300" distL="114300" distR="114300" simplePos="0" relativeHeight="251678720" behindDoc="0" locked="0" layoutInCell="1" hidden="0" allowOverlap="1" wp14:anchorId="2E039767" wp14:editId="5AD41652">
+            <wp:simplePos x="0" y="0"/>
+            <wp:positionH relativeFrom="column">
+              <wp:posOffset>-361949</wp:posOffset>
+            </wp:positionH>
+            <wp:positionV relativeFrom="paragraph">
+              <wp:posOffset>422780</wp:posOffset>
+            </wp:positionV>
+            <wp:extent cx="6470817" cy="3600870"/>
+            <wp:effectExtent l="0" t="0" r="0" b="0"/>
+            <wp:wrapNone/>
+            <wp:docPr id="477" name="image4.png"/>
+            <wp:cNvGraphicFramePr/>
+            <a:graphic xmlns:a="http://schemas.openxmlformats.org/drawingml/2006/main">
+              <a:graphicData uri="http://schemas.openxmlformats.org/drawingml/2006/picture">
+                <pic:pic xmlns:pic="http://schemas.openxmlformats.org/drawingml/2006/picture">
+                  <pic:nvPicPr>
+                    <pic:cNvPr id="0" name="image4.png"/>
+                    <pic:cNvPicPr preferRelativeResize="0"/>
+                  </pic:nvPicPr>
+                  <pic:blipFill>
+                    <a:blip r:embed="rId13"/>
+                    <a:srcRect/>
+                    <a:stretch>
+                      <a:fillRect/>
+                    </a:stretch>
+                  </pic:blipFill>
+                  <pic:spPr>
+                    <a:xfrm>
+                      <a:off x="0" y="0"/>
+                      <a:ext cx="6470817" cy="3600870"/>
+                    </a:xfrm>
+                    <a:prstGeom prst="rect">
+                      <a:avLst/>
+                    </a:prstGeom>
+                    <a:ln/>
+                  </pic:spPr>
+                </pic:pic>
+              </a:graphicData>
+            </a:graphic>
+          </wp:anchor>
+        </w:drawing>
+      </w:r>
+    </w:p>
+    <w:p>
+      <w:pPr>
+        <w:jc w:val="center"/>
+        <w:rPr>
+          <w:rFonts w:ascii="Merriweather" w:eastAsia="Merriweather" w:hAnsi="Merriweather" w:cs="Merriweather"/>
+          <w:color w:val="0070C0"/>
+          <w:sz w:val="36"/>
+          <w:szCs w:val="36"/>
+        </w:rPr>
+      </w:pPr>
+    </w:p>
+    <w:p>
+      <w:pPr>
+        <w:ind w:firstLine="720"/>
+      </w:pPr>
+      <w:r>
+        <w:rPr>
+          <w:noProof/>
+        </w:rPr>
+        <w:drawing>
+          <wp:anchor distT="114300" distB="114300" distL="114300" distR="114300" simplePos="0" relativeHeight="251679744" behindDoc="0" locked="0" layoutInCell="1" hidden="0" allowOverlap="1" wp14:anchorId="156921B5" wp14:editId="7D3ECF07">
+            <wp:simplePos x="0" y="0"/>
+            <wp:positionH relativeFrom="column">
+              <wp:posOffset>-361949</wp:posOffset>
+            </wp:positionH>
+            <wp:positionV relativeFrom="paragraph">
+              <wp:posOffset>3358645</wp:posOffset>
+            </wp:positionV>
+            <wp:extent cx="6467475" cy="3339022"/>
+            <wp:effectExtent l="0" t="0" r="0" b="0"/>
+            <wp:wrapNone/>
+            <wp:docPr id="528" name="image66.png"/>
+            <wp:cNvGraphicFramePr/>
+            <a:graphic xmlns:a="http://schemas.openxmlformats.org/drawingml/2006/main">
+              <a:graphicData uri="http://schemas.openxmlformats.org/drawingml/2006/picture">
+                <pic:pic xmlns:pic="http://schemas.openxmlformats.org/drawingml/2006/picture">
+                  <pic:nvPicPr>
+                    <pic:cNvPr id="0" name="image66.png"/>
+                    <pic:cNvPicPr preferRelativeResize="0"/>
+                  </pic:nvPicPr>
+                  <pic:blipFill>
+                    <a:blip r:embed="rId14"/>
+                    <a:srcRect/>
+                    <a:stretch>
+                      <a:fillRect/>
+                    </a:stretch>
+                  </pic:blipFill>
+                  <pic:spPr>
+                    <a:xfrm>
+                      <a:off x="0" y="0"/>
+                      <a:ext cx="6467475" cy="3339022"/>
+                    </a:xfrm>
+                    <a:prstGeom prst="rect">
+                      <a:avLst/>
+                    </a:prstGeom>
+                    <a:ln/>
+                  </pic:spPr>
+                </pic:pic>
+              </a:graphicData>
+            </a:graphic>
+          </wp:anchor>
+        </w:drawing>
+      </w:r>
+    </w:p>
+    <w:p>
+      <w:pPr>
+        <w:ind w:firstLine="720"/>
+      </w:pPr>
+    </w:p>
+    <w:p>
+      <w:pPr>
+        <w:ind w:firstLine="720"/>
+      </w:pPr>
+    </w:p>
+    <w:p>
+      <w:pPr>
+        <w:ind w:firstLine="720"/>
+      </w:pPr>
+    </w:p>
+    <w:p>
+      <w:pPr>
+        <w:ind w:firstLine="720"/>
+      </w:pPr>
+    </w:p>
+    <w:p>
+      <w:pPr>
+        <w:ind w:firstLine="720"/>
+      </w:pPr>
+    </w:p>
+    <w:p>
+      <w:pPr>
+        <w:ind w:firstLine="720"/>
+      </w:pPr>
+    </w:p>
+    <w:p>
+      <w:pPr>
+        <w:ind w:firstLine="720"/>
+      </w:pPr>
+    </w:p>
+    <w:p>
+      <w:pPr>
+        <w:ind w:firstLine="720"/>
+      </w:pPr>
+    </w:p>
+    <w:p>
+      <w:pPr>
+        <w:ind w:firstLine="720"/>
+      </w:pPr>
+    </w:p>
+    <w:p>
+      <w:pPr>
+        <w:ind w:firstLine="720"/>
+      </w:pPr>
+    </w:p>
+    <w:p>
+      <w:pPr>
+        <w:ind w:firstLine="720"/>
+      </w:pPr>
+    </w:p>
+    <w:p>
+      <w:pPr>
+        <w:ind w:firstLine="720"/>
+      </w:pPr>
+    </w:p>
+    <w:p>
+      <w:pPr>
+        <w:ind w:firstLine="720"/>
+      </w:pPr>
+    </w:p>
+    <w:p>
+      <w:pPr>
+        <w:ind w:firstLine="720"/>
+      </w:pPr>
+    </w:p>
+    <w:p>
+      <w:pPr>
+        <w:ind w:firstLine="720"/>
+      </w:pPr>
+    </w:p>
+    <w:p>
+      <w:pPr>
+        <w:ind w:firstLine="720"/>
+      </w:pPr>
+    </w:p>
+    <w:p>
+      <w:pPr>
+        <w:ind w:firstLine="720"/>
+      </w:pPr>
+    </w:p>
+    <w:p>
+      <w:pPr>
+        <w:ind w:firstLine="720"/>
+      </w:pPr>
+    </w:p>
+    <w:p>
+      <w:pPr>
+        <w:ind w:firstLine="720"/>
+      </w:pPr>
+    </w:p>
+    <w:p>
+      <w:pPr>
+        <w:ind w:firstLine="720"/>
+      </w:pPr>
+    </w:p>
+    <w:p>
+      <w:pPr>
+        <w:ind w:firstLine="720"/>
+      </w:pPr>
+    </w:p>
+    <w:p>
+      <w:pPr>
+        <w:ind w:firstLine="720"/>
+      </w:pPr>
+    </w:p>
+    <w:p>
+      <w:pPr>
+        <w:ind w:firstLine="720"/>
+      </w:pPr>
+    </w:p>
+    <w:p>
+      <w:pPr>
+        <w:ind w:firstLine="720"/>
+      </w:pPr>
+    </w:p>
+    <w:p>
+      <w:pPr>
+        <w:ind w:firstLine="720"/>
+      </w:pPr>
+    </w:p>
+    <w:p>
+      <w:pPr>
+        <w:ind w:firstLine="720"/>
+      </w:pPr>
+    </w:p>
+    <w:p>
+      <w:pPr>
+        <w:ind w:firstLine="720"/>
+      </w:pPr>
+    </w:p>
+    <w:p>
+      <w:pPr>
+        <w:ind w:firstLine="720"/>
+      </w:pPr>
+    </w:p>
+    <w:p>
+      <w:pPr>
+        <w:ind w:firstLine="720"/>
+      </w:pPr>
+    </w:p>
+    <w:p>
+      <w:pPr>
+        <w:ind w:firstLine="720"/>
+      </w:pPr>
+    </w:p>
+    <w:p>
+      <w:pPr>
+        <w:ind w:firstLine="720"/>
+      </w:pPr>
+    </w:p>
+    <w:p>
+      <w:pPr>
+        <w:ind w:firstLine="720"/>
+      </w:pPr>
+    </w:p>
+    <w:p>
+      <w:pPr>
+        <w:ind w:firstLine="720"/>
+      </w:pPr>
+    </w:p>
+    <w:p>
+      <w:pPr>
+        <w:ind w:firstLine="720"/>
+      </w:pPr>
+    </w:p>
+    <w:p>
+      <w:pPr>
+        <w:ind w:firstLine="720"/>
+      </w:pPr>
+      <w:r>
+        <w:rPr>
+          <w:noProof/>
+        </w:rPr>
+        <w:drawing>
+          <wp:anchor distT="114300" distB="114300" distL="114300" distR="114300" simplePos="0" relativeHeight="251680768" behindDoc="0" locked="0" layoutInCell="1" hidden="0" allowOverlap="1" wp14:anchorId="6D993B2C" wp14:editId="2CD35500">
+            <wp:simplePos x="0" y="0"/>
+            <wp:positionH relativeFrom="margin">
+              <wp:align>center</wp:align>
+            </wp:positionH>
+            <wp:positionV relativeFrom="paragraph">
+              <wp:posOffset>183585</wp:posOffset>
+            </wp:positionV>
+            <wp:extent cx="6467475" cy="1364401"/>
+            <wp:effectExtent l="0" t="0" r="0" b="7620"/>
+            <wp:wrapNone/>
+            <wp:docPr id="501" name="image27.png" descr="Uma imagem com parede, lotes, vários&#10;&#10;Descrição gerada automaticamente"/>
+            <wp:cNvGraphicFramePr/>
+            <a:graphic xmlns:a="http://schemas.openxmlformats.org/drawingml/2006/main">
+              <a:graphicData uri="http://schemas.openxmlformats.org/drawingml/2006/picture">
+                <pic:pic xmlns:pic="http://schemas.openxmlformats.org/drawingml/2006/picture">
+                  <pic:nvPicPr>
+                    <pic:cNvPr id="501" name="image27.png" descr="Uma imagem com parede, lotes, vários&#10;&#10;Descrição gerada automaticamente"/>
+                    <pic:cNvPicPr preferRelativeResize="0"/>
+                  </pic:nvPicPr>
+                  <pic:blipFill>
+                    <a:blip r:embed="rId15"/>
+                    <a:srcRect/>
+                    <a:stretch>
+                      <a:fillRect/>
+                    </a:stretch>
+                  </pic:blipFill>
+                  <pic:spPr>
+                    <a:xfrm>
+                      <a:off x="0" y="0"/>
+                      <a:ext cx="6467475" cy="1364401"/>
+                    </a:xfrm>
+                    <a:prstGeom prst="rect">
+                      <a:avLst/>
+                    </a:prstGeom>
+                    <a:ln/>
+                  </pic:spPr>
+                </pic:pic>
+              </a:graphicData>
+            </a:graphic>
+          </wp:anchor>
+        </w:drawing>
+      </w:r>
+    </w:p>
+    <w:p>
+      <w:pPr>
+        <w:ind w:firstLine="720"/>
+      </w:pPr>
+    </w:p>
+    <w:p>
+      <w:pPr>
+        <w:ind w:firstLine="720"/>
+      </w:pPr>
+    </w:p>
+    <w:p>
+      <w:pPr>
+        <w:ind w:firstLine="720"/>
+      </w:pPr>
+    </w:p>
+    <w:p>
+      <w:pPr>
+        <w:ind w:firstLine="720"/>
+      </w:pPr>
+    </w:p>
+    <w:p>
+      <w:pPr>
+        <w:ind w:firstLine="720"/>
+      </w:pPr>
+    </w:p>
+    <w:p>
+      <w:pPr>
+        <w:ind w:firstLine="720"/>
+      </w:pPr>
+    </w:p>
+    <w:p/>
+    <w:p>
+      <w:pPr>
+        <w:rPr>
+          <w:color w:val="232629"/>
+          <w:highlight w:val="white"/>
+        </w:rPr>
+      </w:pPr>
+      <w:proofErr w:type="spellStart"/>
+      <w:r>
+        <w:rPr>
+          <w:color w:val="232629"/>
+          <w:highlight w:val="white"/>
+          <w:u w:val="single"/>
+        </w:rPr>
+        <w:lastRenderedPageBreak/>
+        <w:t>Obs</w:t>
+      </w:r>
+      <w:proofErr w:type="spellEnd"/>
+      <w:r>
+        <w:rPr>
+          <w:color w:val="232629"/>
+          <w:highlight w:val="white"/>
+          <w:u w:val="single"/>
+        </w:rPr>
+        <w:t>:</w:t>
+      </w:r>
+      <w:r>
+        <w:rPr>
+          <w:color w:val="232629"/>
+          <w:highlight w:val="white"/>
+        </w:rPr>
+        <w:t xml:space="preserve"> Para esta métrica optamos por agrupá-la por packages pois, caso contrário ficaria muito extenso.</w:t>
+      </w:r>
+    </w:p>
+    <w:p>
+      <w:pPr>
+        <w:rPr>
+          <w:color w:val="232629"/>
+          <w:highlight w:val="white"/>
+        </w:rPr>
+      </w:pPr>
+    </w:p>
+    <w:p>
+      <w:pPr>
+        <w:rPr>
+          <w:b/>
+          <w:u w:val="single"/>
+        </w:rPr>
+      </w:pPr>
+      <w:r>
+        <w:rPr>
+          <w:b/>
+          <w:u w:val="single"/>
+        </w:rPr>
+        <w:t xml:space="preserve">Alguns constituintes da métrica </w:t>
+      </w:r>
+      <w:proofErr w:type="spellStart"/>
+      <w:r>
+        <w:rPr>
+          <w:b/>
+          <w:u w:val="single"/>
+        </w:rPr>
+        <w:t>Lines</w:t>
+      </w:r>
+      <w:proofErr w:type="spellEnd"/>
+      <w:r>
+        <w:rPr>
+          <w:b/>
+          <w:u w:val="single"/>
+        </w:rPr>
+        <w:t xml:space="preserve"> </w:t>
+      </w:r>
+      <w:proofErr w:type="spellStart"/>
+      <w:r>
+        <w:rPr>
+          <w:b/>
+          <w:u w:val="single"/>
+        </w:rPr>
+        <w:t>of</w:t>
+      </w:r>
+      <w:proofErr w:type="spellEnd"/>
+      <w:r>
+        <w:rPr>
+          <w:b/>
+          <w:u w:val="single"/>
+        </w:rPr>
+        <w:t xml:space="preserve"> </w:t>
+      </w:r>
+      <w:proofErr w:type="spellStart"/>
+      <w:r>
+        <w:rPr>
+          <w:b/>
+          <w:u w:val="single"/>
+        </w:rPr>
+        <w:t>Code</w:t>
+      </w:r>
+      <w:proofErr w:type="spellEnd"/>
+      <w:r>
+        <w:rPr>
+          <w:b/>
+          <w:u w:val="single"/>
+        </w:rPr>
+        <w:t>:</w:t>
+      </w:r>
+    </w:p>
+    <w:p>
+      <w:pPr>
+        <w:rPr>
+          <w:b/>
+        </w:rPr>
+      </w:pPr>
+      <w:r>
+        <w:rPr>
+          <w:b/>
+        </w:rPr>
+        <w:t xml:space="preserve">LOC - </w:t>
+      </w:r>
+      <w:proofErr w:type="spellStart"/>
+      <w:r>
+        <w:rPr>
+          <w:b/>
+        </w:rPr>
+        <w:t>Lines</w:t>
+      </w:r>
+      <w:proofErr w:type="spellEnd"/>
+      <w:r>
+        <w:rPr>
+          <w:b/>
+        </w:rPr>
+        <w:t xml:space="preserve"> </w:t>
+      </w:r>
+      <w:proofErr w:type="spellStart"/>
+      <w:r>
+        <w:rPr>
+          <w:b/>
+        </w:rPr>
+        <w:t>Of</w:t>
+      </w:r>
+      <w:proofErr w:type="spellEnd"/>
+      <w:r>
+        <w:rPr>
+          <w:b/>
+        </w:rPr>
+        <w:t xml:space="preserve"> </w:t>
+      </w:r>
+      <w:proofErr w:type="spellStart"/>
+      <w:r>
+        <w:rPr>
+          <w:b/>
+        </w:rPr>
+        <w:t>Code</w:t>
+      </w:r>
+      <w:proofErr w:type="spellEnd"/>
+    </w:p>
+    <w:p>
+      <w:pPr>
+        <w:numPr>
+          <w:ilvl w:val="0"/>
+          <w:numId w:val="6"/>
+        </w:numPr>
+      </w:pPr>
+      <w:r>
+        <w:t>Todas linhas de código, incluindo comentários</w:t>
+      </w:r>
+    </w:p>
+    <w:p>
+      <w:pPr>
+        <w:ind w:left="720"/>
+      </w:pPr>
+    </w:p>
+    <w:p>
+      <w:pPr>
+        <w:rPr>
+          <w:b/>
+        </w:rPr>
+      </w:pPr>
+      <w:r>
+        <w:rPr>
+          <w:b/>
+        </w:rPr>
+        <w:t>NCLOC - Non-</w:t>
+      </w:r>
+      <w:proofErr w:type="spellStart"/>
+      <w:r>
+        <w:rPr>
+          <w:b/>
+        </w:rPr>
+        <w:t>Comment</w:t>
+      </w:r>
+      <w:proofErr w:type="spellEnd"/>
+      <w:r>
+        <w:rPr>
+          <w:b/>
+        </w:rPr>
+        <w:t xml:space="preserve"> </w:t>
+      </w:r>
+      <w:proofErr w:type="spellStart"/>
+      <w:r>
+        <w:rPr>
+          <w:b/>
+        </w:rPr>
+        <w:t>Lines</w:t>
+      </w:r>
+      <w:proofErr w:type="spellEnd"/>
+      <w:r>
+        <w:rPr>
+          <w:b/>
+        </w:rPr>
+        <w:t xml:space="preserve"> </w:t>
+      </w:r>
+      <w:proofErr w:type="spellStart"/>
+      <w:r>
+        <w:rPr>
+          <w:b/>
+        </w:rPr>
+        <w:t>of</w:t>
+      </w:r>
+      <w:proofErr w:type="spellEnd"/>
+      <w:r>
+        <w:rPr>
+          <w:b/>
+        </w:rPr>
+        <w:t xml:space="preserve"> </w:t>
+      </w:r>
+      <w:proofErr w:type="spellStart"/>
+      <w:r>
+        <w:rPr>
+          <w:b/>
+        </w:rPr>
+        <w:t>Code</w:t>
+      </w:r>
+      <w:proofErr w:type="spellEnd"/>
+    </w:p>
+    <w:p>
+      <w:pPr>
+        <w:numPr>
+          <w:ilvl w:val="0"/>
+          <w:numId w:val="4"/>
+        </w:numPr>
+      </w:pPr>
+      <w:r>
+        <w:t>Linhas de código excluindo os comentários</w:t>
+      </w:r>
+    </w:p>
+    <w:p>
+      <w:pPr>
+        <w:ind w:left="720"/>
+      </w:pPr>
+    </w:p>
+    <w:p>
+      <w:pPr>
+        <w:rPr>
+          <w:b/>
+        </w:rPr>
+      </w:pPr>
+      <w:proofErr w:type="spellStart"/>
+      <w:r>
+        <w:rPr>
+          <w:b/>
+        </w:rPr>
+        <w:t>LOCp</w:t>
+      </w:r>
+      <w:proofErr w:type="spellEnd"/>
+      <w:r>
+        <w:rPr>
+          <w:b/>
+        </w:rPr>
+        <w:t xml:space="preserve"> - </w:t>
+      </w:r>
+      <w:proofErr w:type="spellStart"/>
+      <w:r>
+        <w:rPr>
+          <w:b/>
+        </w:rPr>
+        <w:t>Lines</w:t>
+      </w:r>
+      <w:proofErr w:type="spellEnd"/>
+      <w:r>
+        <w:rPr>
+          <w:b/>
+        </w:rPr>
+        <w:t xml:space="preserve"> </w:t>
+      </w:r>
+      <w:proofErr w:type="spellStart"/>
+      <w:r>
+        <w:rPr>
+          <w:b/>
+        </w:rPr>
+        <w:t>of</w:t>
+      </w:r>
+      <w:proofErr w:type="spellEnd"/>
+      <w:r>
+        <w:rPr>
+          <w:b/>
+        </w:rPr>
+        <w:t xml:space="preserve"> </w:t>
+      </w:r>
+      <w:proofErr w:type="spellStart"/>
+      <w:r>
+        <w:rPr>
+          <w:b/>
+        </w:rPr>
+        <w:t>product</w:t>
+      </w:r>
+      <w:proofErr w:type="spellEnd"/>
+      <w:r>
+        <w:rPr>
+          <w:b/>
+        </w:rPr>
+        <w:t xml:space="preserve"> </w:t>
+      </w:r>
+      <w:proofErr w:type="spellStart"/>
+      <w:r>
+        <w:rPr>
+          <w:b/>
+        </w:rPr>
+        <w:t>code</w:t>
+      </w:r>
+      <w:proofErr w:type="spellEnd"/>
+    </w:p>
+    <w:p>
+      <w:pPr>
+        <w:numPr>
+          <w:ilvl w:val="0"/>
+          <w:numId w:val="5"/>
+        </w:numPr>
+      </w:pPr>
+      <w:r>
+        <w:t>Linhas de código “eficaz” (</w:t>
+      </w:r>
+      <w:proofErr w:type="spellStart"/>
+      <w:r>
+        <w:t>source</w:t>
+      </w:r>
+      <w:proofErr w:type="spellEnd"/>
+      <w:r>
+        <w:t xml:space="preserve"> </w:t>
+      </w:r>
+      <w:proofErr w:type="spellStart"/>
+      <w:r>
+        <w:t>code</w:t>
+      </w:r>
+      <w:proofErr w:type="spellEnd"/>
+      <w:r>
+        <w:t>). Exclui comentários e linhas em branco.</w:t>
+      </w:r>
+    </w:p>
+    <w:p/>
+    <w:p>
+      <w:pPr>
+        <w:rPr>
+          <w:b/>
+          <w:u w:val="single"/>
+        </w:rPr>
+      </w:pPr>
+      <w:r>
+        <w:rPr>
+          <w:b/>
+          <w:u w:val="single"/>
+        </w:rPr>
+        <w:t>Pontos problemáticos:</w:t>
+      </w:r>
+    </w:p>
+    <w:p>
+      <w:r>
+        <w:t>Esta métrica é difícil de avaliar, visto ser mais eficaz quando avaliada ao nível da classe, no entanto, avaliar um projeto desta dimensão à classe demoraria muito tempo, pelo que achámos melhor ver os valores ao nível da package. A nível da package, a package com mais linhas é a package “mãe”, pelo que se justifica o valor de linhas apresentado, por esta ter várias packages em si.</w:t>
+      </w:r>
+    </w:p>
+    <w:p/>
+    <w:p>
+      <w:r>
+        <w:rPr>
+          <w:noProof/>
+        </w:rPr>
+        <w:drawing>
+          <wp:inline distT="114300" distB="114300" distL="114300" distR="114300" wp14:anchorId="0AF72154" wp14:editId="45C6499D">
+            <wp:extent cx="5731200" cy="190500"/>
+            <wp:effectExtent l="0" t="0" r="0" b="0"/>
+            <wp:docPr id="532" name="image60.png"/>
+            <wp:cNvGraphicFramePr/>
+            <a:graphic xmlns:a="http://schemas.openxmlformats.org/drawingml/2006/main">
+              <a:graphicData uri="http://schemas.openxmlformats.org/drawingml/2006/picture">
+                <pic:pic xmlns:pic="http://schemas.openxmlformats.org/drawingml/2006/picture">
+                  <pic:nvPicPr>
+                    <pic:cNvPr id="0" name="image60.png"/>
+                    <pic:cNvPicPr preferRelativeResize="0"/>
+                  </pic:nvPicPr>
+                  <pic:blipFill>
+                    <a:blip r:embed="rId16"/>
+                    <a:srcRect/>
+                    <a:stretch>
+                      <a:fillRect/>
+                    </a:stretch>
+                  </pic:blipFill>
+                  <pic:spPr>
+                    <a:xfrm>
+                      <a:off x="0" y="0"/>
+                      <a:ext cx="5731200" cy="190500"/>
+                    </a:xfrm>
+                    <a:prstGeom prst="rect">
+                      <a:avLst/>
+                    </a:prstGeom>
+                    <a:ln/>
+                  </pic:spPr>
+                </pic:pic>
+              </a:graphicData>
+            </a:graphic>
+          </wp:inline>
+        </w:drawing>
+      </w:r>
+    </w:p>
+    <w:p>
+      <w:r>
+        <w:rPr>
+          <w:noProof/>
+        </w:rPr>
+        <w:drawing>
+          <wp:inline distT="114300" distB="114300" distL="114300" distR="114300" wp14:anchorId="6302EB6B" wp14:editId="020E4A7B">
+            <wp:extent cx="5731200" cy="215900"/>
+            <wp:effectExtent l="0" t="0" r="0" b="0"/>
+            <wp:docPr id="494" name="image22.png"/>
+            <wp:cNvGraphicFramePr/>
+            <a:graphic xmlns:a="http://schemas.openxmlformats.org/drawingml/2006/main">
+              <a:graphicData uri="http://schemas.openxmlformats.org/drawingml/2006/picture">
+                <pic:pic xmlns:pic="http://schemas.openxmlformats.org/drawingml/2006/picture">
+                  <pic:nvPicPr>
+                    <pic:cNvPr id="0" name="image22.png"/>
+                    <pic:cNvPicPr preferRelativeResize="0"/>
+                  </pic:nvPicPr>
+                  <pic:blipFill>
+                    <a:blip r:embed="rId17"/>
+                    <a:srcRect/>
+                    <a:stretch>
+                      <a:fillRect/>
+                    </a:stretch>
+                  </pic:blipFill>
+                  <pic:spPr>
+                    <a:xfrm>
+                      <a:off x="0" y="0"/>
+                      <a:ext cx="5731200" cy="215900"/>
+                    </a:xfrm>
+                    <a:prstGeom prst="rect">
+                      <a:avLst/>
+                    </a:prstGeom>
+                    <a:ln/>
+                  </pic:spPr>
+                </pic:pic>
+              </a:graphicData>
+            </a:graphic>
+          </wp:inline>
+        </w:drawing>
+      </w:r>
+    </w:p>
+    <w:p>
+      <w:r>
+        <w:rPr>
+          <w:noProof/>
+        </w:rPr>
+        <w:drawing>
+          <wp:inline distT="114300" distB="114300" distL="114300" distR="114300" wp14:anchorId="794C05A8" wp14:editId="7481E7FB">
+            <wp:extent cx="2219325" cy="247650"/>
+            <wp:effectExtent l="0" t="0" r="0" b="0"/>
+            <wp:docPr id="474" name="image14.png"/>
+            <wp:cNvGraphicFramePr/>
+            <a:graphic xmlns:a="http://schemas.openxmlformats.org/drawingml/2006/main">
+              <a:graphicData uri="http://schemas.openxmlformats.org/drawingml/2006/picture">
+                <pic:pic xmlns:pic="http://schemas.openxmlformats.org/drawingml/2006/picture">
+                  <pic:nvPicPr>
+                    <pic:cNvPr id="0" name="image14.png"/>
+                    <pic:cNvPicPr preferRelativeResize="0"/>
+                  </pic:nvPicPr>
+                  <pic:blipFill>
+                    <a:blip r:embed="rId18"/>
+                    <a:srcRect/>
+                    <a:stretch>
+                      <a:fillRect/>
+                    </a:stretch>
+                  </pic:blipFill>
+                  <pic:spPr>
+                    <a:xfrm>
+                      <a:off x="0" y="0"/>
+                      <a:ext cx="2219325" cy="247650"/>
+                    </a:xfrm>
+                    <a:prstGeom prst="rect">
+                      <a:avLst/>
+                    </a:prstGeom>
+                    <a:ln/>
+                  </pic:spPr>
+                </pic:pic>
+              </a:graphicData>
+            </a:graphic>
+          </wp:inline>
+        </w:drawing>
+      </w:r>
+    </w:p>
+    <w:p>
+      <w:r>
+        <w:t>Aqui estão dois exemplos, ao nível da classe, de valores que estão fora do normal para a média da aplicação, o que pode implicar dificuldades na leitura e interpretação destas classes e que podiam ser divididas em classes mais pequenas.</w:t>
+      </w:r>
+    </w:p>
+    <w:p/>
+    <w:p>
+      <w:pPr>
+        <w:rPr>
+          <w:b/>
+          <w:u w:val="single"/>
+        </w:rPr>
+      </w:pPr>
+      <w:proofErr w:type="spellStart"/>
+      <w:r>
+        <w:rPr>
+          <w:b/>
+          <w:u w:val="single"/>
+        </w:rPr>
+        <w:t>Code</w:t>
+      </w:r>
+      <w:proofErr w:type="spellEnd"/>
+      <w:r>
+        <w:rPr>
+          <w:b/>
+          <w:u w:val="single"/>
+        </w:rPr>
+        <w:t xml:space="preserve"> </w:t>
+      </w:r>
+      <w:proofErr w:type="spellStart"/>
+      <w:r>
+        <w:rPr>
+          <w:b/>
+          <w:u w:val="single"/>
+        </w:rPr>
+        <w:t>Smells</w:t>
+      </w:r>
+      <w:proofErr w:type="spellEnd"/>
+    </w:p>
+    <w:p>
+      <w:r>
+        <w:t xml:space="preserve">Apesar de difícil de avaliar, esta métrica pode ser extremamente útil para identificar </w:t>
+      </w:r>
+      <w:proofErr w:type="spellStart"/>
+      <w:r>
+        <w:t>code</w:t>
+      </w:r>
+      <w:proofErr w:type="spellEnd"/>
+      <w:r>
+        <w:t xml:space="preserve"> </w:t>
+      </w:r>
+      <w:proofErr w:type="spellStart"/>
+      <w:r>
+        <w:t>smells</w:t>
+      </w:r>
+      <w:proofErr w:type="spellEnd"/>
+      <w:r>
+        <w:t xml:space="preserve"> como </w:t>
+      </w:r>
+      <w:proofErr w:type="spellStart"/>
+      <w:r>
+        <w:t>Large</w:t>
+      </w:r>
+      <w:proofErr w:type="spellEnd"/>
+      <w:r>
+        <w:t xml:space="preserve"> </w:t>
+      </w:r>
+      <w:proofErr w:type="spellStart"/>
+      <w:r>
+        <w:t>Class</w:t>
+      </w:r>
+      <w:proofErr w:type="spellEnd"/>
+      <w:r>
+        <w:t xml:space="preserve"> ou </w:t>
+      </w:r>
+      <w:proofErr w:type="spellStart"/>
+      <w:r>
+        <w:t>Duplicate</w:t>
+      </w:r>
+      <w:proofErr w:type="spellEnd"/>
+      <w:r>
+        <w:t xml:space="preserve"> </w:t>
+      </w:r>
+      <w:proofErr w:type="spellStart"/>
+      <w:r>
+        <w:t>Code</w:t>
+      </w:r>
+      <w:proofErr w:type="spellEnd"/>
+      <w:r>
+        <w:t xml:space="preserve">, no caso de uma classe se destacar das outras no número de linhas. Outro </w:t>
+      </w:r>
+      <w:proofErr w:type="spellStart"/>
+      <w:r>
+        <w:t>Code</w:t>
+      </w:r>
+      <w:proofErr w:type="spellEnd"/>
+      <w:r>
+        <w:t xml:space="preserve"> </w:t>
+      </w:r>
+      <w:proofErr w:type="spellStart"/>
+      <w:r>
+        <w:t>Smell</w:t>
+      </w:r>
+      <w:proofErr w:type="spellEnd"/>
+      <w:r>
+        <w:t xml:space="preserve"> é o No </w:t>
+      </w:r>
+      <w:proofErr w:type="spellStart"/>
+      <w:r>
+        <w:t>Comments</w:t>
+      </w:r>
+      <w:proofErr w:type="spellEnd"/>
+      <w:r>
+        <w:t>, detetável em classes onde o número de linhas seja igual, independentemente do parâmetro ser LOC ou NCLOC.</w:t>
+      </w:r>
+    </w:p>
+    <w:p/>
+    <w:p>
+      <w:r>
+        <w:t xml:space="preserve">Em relação à análise do meu colega, concordo que esta métrica é difícil de ser avaliada no formato de packages, em relação aos </w:t>
+      </w:r>
+      <w:proofErr w:type="spellStart"/>
+      <w:r>
+        <w:t>code</w:t>
+      </w:r>
+      <w:proofErr w:type="spellEnd"/>
+      <w:r>
+        <w:t xml:space="preserve"> </w:t>
+      </w:r>
+      <w:proofErr w:type="spellStart"/>
+      <w:r>
+        <w:t>smells</w:t>
+      </w:r>
+      <w:proofErr w:type="spellEnd"/>
+      <w:r>
+        <w:t xml:space="preserve"> concordo que possa ajudar a identificar os </w:t>
+      </w:r>
+      <w:proofErr w:type="spellStart"/>
+      <w:r>
+        <w:t>code</w:t>
+      </w:r>
+      <w:proofErr w:type="spellEnd"/>
+      <w:r>
+        <w:t xml:space="preserve"> </w:t>
+      </w:r>
+      <w:proofErr w:type="spellStart"/>
+      <w:r>
+        <w:t>smells</w:t>
+      </w:r>
+      <w:proofErr w:type="spellEnd"/>
+      <w:r>
+        <w:t xml:space="preserve"> referidos mas também o </w:t>
+      </w:r>
+      <w:proofErr w:type="spellStart"/>
+      <w:r>
+        <w:t>code</w:t>
+      </w:r>
+      <w:proofErr w:type="spellEnd"/>
+      <w:r>
+        <w:t xml:space="preserve"> </w:t>
+      </w:r>
+      <w:proofErr w:type="spellStart"/>
+      <w:r>
+        <w:t>smell</w:t>
+      </w:r>
+      <w:proofErr w:type="spellEnd"/>
+      <w:r>
+        <w:t xml:space="preserve"> “</w:t>
+      </w:r>
+      <w:proofErr w:type="spellStart"/>
+      <w:r>
+        <w:t>Comments</w:t>
+      </w:r>
+      <w:proofErr w:type="spellEnd"/>
+      <w:r>
+        <w:t>” que é identificado quando uma classe tem excesso de comentários.</w:t>
+      </w:r>
+    </w:p>
+    <w:p>
+      <w:r>
+        <w:t xml:space="preserve"> </w:t>
+      </w:r>
+    </w:p>
+    <w:p>
+      <w:pPr>
+        <w:spacing w:after="160" w:line="259" w:lineRule="auto"/>
+        <w:rPr>
+          <w:rFonts w:ascii="Georgia" w:eastAsia="Georgia" w:hAnsi="Georgia" w:cs="Georgia"/>
+          <w:sz w:val="32"/>
+          <w:szCs w:val="32"/>
+        </w:rPr>
+      </w:pPr>
+      <w:proofErr w:type="spellStart"/>
+      <w:r>
+        <w:rPr>
+          <w:rFonts w:ascii="Georgia" w:eastAsia="Georgia" w:hAnsi="Georgia" w:cs="Georgia"/>
+          <w:sz w:val="32"/>
+          <w:szCs w:val="32"/>
+        </w:rPr>
+        <w:t>Reviews</w:t>
+      </w:r>
+      <w:proofErr w:type="spellEnd"/>
+    </w:p>
+    <w:p>
+      <w:pPr>
+        <w:spacing w:after="160" w:line="259" w:lineRule="auto"/>
+      </w:pPr>
+      <w:r>
+        <w:t>—————————————————————————————————————Miguel Agostinho 60677</w:t>
+      </w:r>
+    </w:p>
+    <w:p>
+      <w:pPr>
+        <w:spacing w:after="160" w:line="259" w:lineRule="auto"/>
+      </w:pPr>
+      <w:r>
+        <w:t xml:space="preserve">Em relação à análise do meu colega, concordo que esta métrica é difícil de ser avaliada no formato de packages, em relação aos </w:t>
+      </w:r>
+      <w:proofErr w:type="spellStart"/>
+      <w:r>
+        <w:t>code</w:t>
+      </w:r>
+      <w:proofErr w:type="spellEnd"/>
+      <w:r>
+        <w:t xml:space="preserve"> </w:t>
+      </w:r>
+      <w:proofErr w:type="spellStart"/>
+      <w:r>
+        <w:t>smells</w:t>
+      </w:r>
+      <w:proofErr w:type="spellEnd"/>
+      <w:r>
+        <w:t xml:space="preserve"> concordo que possa ajudar a identificar os </w:t>
+      </w:r>
+      <w:proofErr w:type="spellStart"/>
+      <w:r>
+        <w:t>code</w:t>
+      </w:r>
+      <w:proofErr w:type="spellEnd"/>
+      <w:r>
+        <w:t xml:space="preserve"> </w:t>
+      </w:r>
+      <w:proofErr w:type="spellStart"/>
+      <w:r>
+        <w:t>smells</w:t>
+      </w:r>
+      <w:proofErr w:type="spellEnd"/>
+      <w:r>
+        <w:t xml:space="preserve"> referidos mas também o </w:t>
+      </w:r>
+      <w:proofErr w:type="spellStart"/>
+      <w:r>
+        <w:t>code</w:t>
+      </w:r>
+      <w:proofErr w:type="spellEnd"/>
+      <w:r>
+        <w:t xml:space="preserve"> </w:t>
+      </w:r>
+      <w:proofErr w:type="spellStart"/>
+      <w:r>
+        <w:t>smell</w:t>
+      </w:r>
+      <w:proofErr w:type="spellEnd"/>
+      <w:r>
+        <w:t xml:space="preserve"> “</w:t>
+      </w:r>
+      <w:proofErr w:type="spellStart"/>
+      <w:r>
+        <w:t>Comments</w:t>
+      </w:r>
+      <w:proofErr w:type="spellEnd"/>
+      <w:r>
+        <w:t>” que é identificado quando uma classe tem excesso de comentários.</w:t>
+      </w:r>
+      <w:r>
+        <w:rPr>
+          <w:noProof/>
+        </w:rPr>
+        <mc:AlternateContent>
+          <mc:Choice Requires="wps">
+            <w:drawing>
+              <wp:anchor distT="114300" distB="114300" distL="114300" distR="114300" simplePos="0" relativeHeight="251681792" behindDoc="1" locked="0" layoutInCell="1" hidden="0" allowOverlap="1" wp14:anchorId="36AD72F5" wp14:editId="371FF4B3">
+                <wp:simplePos x="0" y="0"/>
+                <wp:positionH relativeFrom="column">
+                  <wp:posOffset>-71437</wp:posOffset>
+                </wp:positionH>
+                <wp:positionV relativeFrom="paragraph">
+                  <wp:posOffset>695325</wp:posOffset>
+                </wp:positionV>
+                <wp:extent cx="6243638" cy="371475"/>
+                <wp:effectExtent l="0" t="0" r="0" b="0"/>
+                <wp:wrapNone/>
+                <wp:docPr id="465" name="Caixa de texto 465"/>
+                <wp:cNvGraphicFramePr/>
+                <a:graphic xmlns:a="http://schemas.openxmlformats.org/drawingml/2006/main">
+                  <a:graphicData uri="http://schemas.microsoft.com/office/word/2010/wordprocessingShape">
+                    <wps:wsp>
+                      <wps:cNvSpPr txBox="1"/>
+                      <wps:spPr>
+                        <a:xfrm>
+                          <a:off x="1217575" y="1763050"/>
+                          <a:ext cx="6029700" cy="369300"/>
+                        </a:xfrm>
+                        <a:prstGeom prst="rect">
+                          <a:avLst/>
+                        </a:prstGeom>
+                        <a:noFill/>
+                        <a:ln>
+                          <a:noFill/>
+                        </a:ln>
+                      </wps:spPr>
+                      <wps:txbx>
+                        <w:txbxContent>
+                          <w:p>
+                            <w:pPr>
+                              <w:spacing w:after="160" w:line="259" w:lineRule="auto"/>
+                              <w:textDirection w:val="btLr"/>
+                            </w:pPr>
+                            <w:r>
+                              <w:rPr>
+                                <w:color w:val="000000"/>
+                              </w:rPr>
+                              <w:t>—————————————————————————————————————</w:t>
+                            </w:r>
+                          </w:p>
+                        </w:txbxContent>
+                      </wps:txbx>
+                      <wps:bodyPr spcFirstLastPara="1" wrap="square" lIns="91425" tIns="91425" rIns="91425" bIns="91425" anchor="t" anchorCtr="0">
+                        <a:spAutoFit/>
+                      </wps:bodyPr>
+                    </wps:wsp>
+                  </a:graphicData>
+                </a:graphic>
+              </wp:anchor>
+            </w:drawing>
+          </mc:Choice>
+          <mc:Fallback>
+            <w:pict>
+              <v:shapetype w14:anchorId="36AD72F5" id="_x0000_t202" coordsize="21600,21600" o:spt="202" path="m,l,21600r21600,l21600,xe">
+                <v:stroke joinstyle="miter"/>
+                <v:path gradientshapeok="t" o:connecttype="rect"/>
+              </v:shapetype>
+              <v:shape id="Caixa de texto 465" o:spid="_x0000_s1026" type="#_x0000_t202" style="position:absolute;margin-left:-5.6pt;margin-top:54.75pt;width:491.65pt;height:29.25pt;z-index:-251634688;visibility:visible;mso-wrap-style:square;mso-wrap-distance-left:9pt;mso-wrap-distance-top:9pt;mso-wrap-distance-right:9pt;mso-wrap-distance-bottom:9pt;mso-position-horizontal:absolute;mso-position-horizontal-relative:text;mso-position-vertical:absolute;mso-position-vertical-relative:text;v-text-anchor:top" o:gfxdata="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" filled="f" stroked="f">
+                <v:textbox style="mso-fit-shape-to-text:t" inset="2.53958mm,2.53958mm,2.53958mm,2.53958mm">
+                  <w:txbxContent>
+                    <w:p>
+                      <w:pPr>
+                        <w:spacing w:after="160" w:line="259" w:lineRule="auto"/>
+                        <w:textDirection w:val="btLr"/>
+                      </w:pPr>
+                      <w:r>
+                        <w:rPr>
+                          <w:color w:val="000000"/>
+                        </w:rPr>
+                        <w:t>—————————————————————————————————————</w:t>
+                      </w:r>
+                    </w:p>
+                  </w:txbxContent>
+                </v:textbox>
+              </v:shape>
+            </w:pict>
+          </mc:Fallback>
+        </mc:AlternateContent>
+      </w:r>
+    </w:p>
+    <w:p>
+      <w:pPr>
+        <w:spacing w:after="160" w:line="259" w:lineRule="auto"/>
+        <w:jc w:val="center"/>
+      </w:pPr>
+      <w:proofErr w:type="spellStart"/>
+      <w:r>
+        <w:rPr>
+          <w:rFonts w:ascii="Merriweather" w:eastAsia="Merriweather" w:hAnsi="Merriweather" w:cs="Merriweather"/>
+          <w:b/>
+          <w:color w:val="0070C0"/>
+          <w:sz w:val="36"/>
+          <w:szCs w:val="36"/>
+          <w:u w:val="single"/>
+        </w:rPr>
+        <w:lastRenderedPageBreak/>
+        <w:t>Dependency</w:t>
+      </w:r>
+      <w:proofErr w:type="spellEnd"/>
+      <w:r>
+        <w:rPr>
+          <w:rFonts w:ascii="Merriweather" w:eastAsia="Merriweather" w:hAnsi="Merriweather" w:cs="Merriweather"/>
+          <w:b/>
+          <w:color w:val="0070C0"/>
+          <w:sz w:val="36"/>
+          <w:szCs w:val="36"/>
+          <w:u w:val="single"/>
+        </w:rPr>
+        <w:t xml:space="preserve"> </w:t>
+      </w:r>
+      <w:proofErr w:type="spellStart"/>
+      <w:r>
+        <w:rPr>
+          <w:rFonts w:ascii="Merriweather" w:eastAsia="Merriweather" w:hAnsi="Merriweather" w:cs="Merriweather"/>
+          <w:b/>
+          <w:color w:val="0070C0"/>
+          <w:sz w:val="36"/>
+          <w:szCs w:val="36"/>
+          <w:u w:val="single"/>
+        </w:rPr>
+        <w:t>Metrics</w:t>
+      </w:r>
+      <w:proofErr w:type="spellEnd"/>
+      <w:r>
+        <w:rPr>
+          <w:rFonts w:ascii="Merriweather" w:eastAsia="Merriweather" w:hAnsi="Merriweather" w:cs="Merriweather"/>
+          <w:b/>
+          <w:color w:val="0070C0"/>
+          <w:sz w:val="36"/>
+          <w:szCs w:val="36"/>
+          <w:u w:val="single"/>
+        </w:rPr>
+        <w:t xml:space="preserve"> Francisco Silveira (60816)</w:t>
+      </w:r>
+    </w:p>
+    <w:p>
+      <w:pPr>
+        <w:ind w:firstLine="720"/>
+      </w:pPr>
+      <w:r>
+        <w:rPr>
+          <w:noProof/>
+        </w:rPr>
+        <w:drawing>
+          <wp:anchor distT="114300" distB="114300" distL="114300" distR="114300" simplePos="0" relativeHeight="251682816" behindDoc="1" locked="0" layoutInCell="1" hidden="0" allowOverlap="1" wp14:anchorId="5FFB4CBE" wp14:editId="46BC0D6F">
+            <wp:simplePos x="0" y="0"/>
+            <wp:positionH relativeFrom="column">
+              <wp:posOffset>428625</wp:posOffset>
+            </wp:positionH>
+            <wp:positionV relativeFrom="paragraph">
+              <wp:posOffset>297038</wp:posOffset>
+            </wp:positionV>
+            <wp:extent cx="5420071" cy="4340210"/>
+            <wp:effectExtent l="0" t="0" r="0" b="0"/>
+            <wp:wrapNone/>
+            <wp:docPr id="496" name="image38.png" descr="Uma imagem com texto, documento&#10;&#10;Descrição gerada automaticamente"/>
+            <wp:cNvGraphicFramePr/>
+            <a:graphic xmlns:a="http://schemas.openxmlformats.org/drawingml/2006/main">
+              <a:graphicData uri="http://schemas.openxmlformats.org/drawingml/2006/picture">
+                <pic:pic xmlns:pic="http://schemas.openxmlformats.org/drawingml/2006/picture">
+                  <pic:nvPicPr>
+                    <pic:cNvPr id="496" name="image38.png" descr="Uma imagem com texto, documento&#10;&#10;Descrição gerada automaticamente"/>
+                    <pic:cNvPicPr preferRelativeResize="0"/>
+                  </pic:nvPicPr>
+                  <pic:blipFill>
+                    <a:blip r:embed="rId19"/>
+                    <a:srcRect/>
+                    <a:stretch>
+                      <a:fillRect/>
+                    </a:stretch>
+                  </pic:blipFill>
+                  <pic:spPr>
+                    <a:xfrm>
+                      <a:off x="0" y="0"/>
+                      <a:ext cx="5420071" cy="4340210"/>
+                    </a:xfrm>
+                    <a:prstGeom prst="rect">
+                      <a:avLst/>
+                    </a:prstGeom>
+                    <a:ln/>
+                  </pic:spPr>
+                </pic:pic>
+              </a:graphicData>
+            </a:graphic>
+          </wp:anchor>
+        </w:drawing>
+      </w:r>
+    </w:p>
+    <w:p>
+      <w:pPr>
+        <w:ind w:firstLine="720"/>
+        <w:jc w:val="center"/>
+      </w:pPr>
+    </w:p>
+    <w:p>
+      <w:pPr>
+        <w:ind w:firstLine="720"/>
+        <w:jc w:val="center"/>
+      </w:pPr>
+    </w:p>
+    <w:p>
+      <w:pPr>
+        <w:ind w:firstLine="720"/>
+        <w:jc w:val="center"/>
+      </w:pPr>
+      <w:r>
+        <w:rPr>
+          <w:noProof/>
+        </w:rPr>
+        <w:drawing>
+          <wp:anchor distT="114300" distB="114300" distL="114300" distR="114300" simplePos="0" relativeHeight="251683840" behindDoc="1" locked="0" layoutInCell="1" hidden="0" allowOverlap="1" wp14:anchorId="375C3131" wp14:editId="66D804C8">
+            <wp:simplePos x="0" y="0"/>
+            <wp:positionH relativeFrom="column">
+              <wp:posOffset>428625</wp:posOffset>
+            </wp:positionH>
+            <wp:positionV relativeFrom="paragraph">
+              <wp:posOffset>4088225</wp:posOffset>
+            </wp:positionV>
+            <wp:extent cx="5419725" cy="3668737"/>
+            <wp:effectExtent l="0" t="0" r="0" b="0"/>
+            <wp:wrapNone/>
+            <wp:docPr id="498" name="image30.png" descr="Uma imagem com texto, captura de ecrã, documento&#10;&#10;Descrição gerada automaticamente"/>
+            <wp:cNvGraphicFramePr/>
+            <a:graphic xmlns:a="http://schemas.openxmlformats.org/drawingml/2006/main">
+              <a:graphicData uri="http://schemas.openxmlformats.org/drawingml/2006/picture">
+                <pic:pic xmlns:pic="http://schemas.openxmlformats.org/drawingml/2006/picture">
+                  <pic:nvPicPr>
+                    <pic:cNvPr id="498" name="image30.png" descr="Uma imagem com texto, captura de ecrã, documento&#10;&#10;Descrição gerada automaticamente"/>
+                    <pic:cNvPicPr preferRelativeResize="0"/>
+                  </pic:nvPicPr>
+                  <pic:blipFill>
+                    <a:blip r:embed="rId20"/>
+                    <a:srcRect/>
+                    <a:stretch>
+                      <a:fillRect/>
+                    </a:stretch>
+                  </pic:blipFill>
+                  <pic:spPr>
+                    <a:xfrm>
+                      <a:off x="0" y="0"/>
+                      <a:ext cx="5419725" cy="3668737"/>
+                    </a:xfrm>
+                    <a:prstGeom prst="rect">
+                      <a:avLst/>
+                    </a:prstGeom>
+                    <a:ln/>
+                  </pic:spPr>
+                </pic:pic>
+              </a:graphicData>
+            </a:graphic>
+          </wp:anchor>
+        </w:drawing>
+      </w:r>
+    </w:p>
+    <w:p>
+      <w:pPr>
+        <w:ind w:firstLine="720"/>
+        <w:jc w:val="center"/>
+      </w:pPr>
+    </w:p>
+    <w:p>
+      <w:pPr>
+        <w:ind w:firstLine="720"/>
+        <w:jc w:val="center"/>
+      </w:pPr>
+    </w:p>
+    <w:p>
+      <w:pPr>
+        <w:ind w:firstLine="720"/>
+        <w:jc w:val="center"/>
+      </w:pPr>
+    </w:p>
+    <w:p>
+      <w:pPr>
+        <w:ind w:firstLine="720"/>
+        <w:jc w:val="center"/>
+      </w:pPr>
+    </w:p>
+    <w:p>
+      <w:pPr>
+        <w:ind w:firstLine="720"/>
+        <w:jc w:val="center"/>
+      </w:pPr>
+    </w:p>
+    <w:p>
+      <w:pPr>
+        <w:ind w:firstLine="720"/>
+        <w:jc w:val="center"/>
+      </w:pPr>
+    </w:p>
+    <w:p>
+      <w:pPr>
+        <w:ind w:firstLine="720"/>
+        <w:jc w:val="center"/>
+      </w:pPr>
+    </w:p>
+    <w:p>
+      <w:pPr>
+        <w:ind w:firstLine="720"/>
+        <w:jc w:val="center"/>
+      </w:pPr>
+    </w:p>
+    <w:p>
+      <w:pPr>
+        <w:ind w:firstLine="720"/>
+        <w:jc w:val="center"/>
+      </w:pPr>
+    </w:p>
+    <w:p>
+      <w:pPr>
+        <w:ind w:firstLine="720"/>
+        <w:jc w:val="center"/>
+      </w:pPr>
+    </w:p>
+    <w:p>
+      <w:pPr>
+        <w:ind w:firstLine="720"/>
+        <w:jc w:val="center"/>
+      </w:pPr>
+    </w:p>
+    <w:p>
+      <w:pPr>
+        <w:ind w:firstLine="720"/>
+        <w:jc w:val="center"/>
+      </w:pPr>
+    </w:p>
+    <w:p>
+      <w:pPr>
+        <w:ind w:firstLine="720"/>
+        <w:jc w:val="center"/>
+      </w:pPr>
+    </w:p>
+    <w:p>
+      <w:pPr>
+        <w:ind w:firstLine="720"/>
+        <w:jc w:val="center"/>
+      </w:pPr>
+    </w:p>
+    <w:p>
+      <w:pPr>
+        <w:ind w:firstLine="720"/>
+        <w:jc w:val="center"/>
+      </w:pPr>
+    </w:p>
+    <w:p>
+      <w:pPr>
+        <w:ind w:firstLine="720"/>
+        <w:jc w:val="center"/>
+      </w:pPr>
+    </w:p>
+    <w:p>
+      <w:pPr>
+        <w:ind w:firstLine="720"/>
+        <w:jc w:val="center"/>
+      </w:pPr>
+    </w:p>
+    <w:p>
+      <w:pPr>
+        <w:ind w:firstLine="720"/>
+        <w:jc w:val="center"/>
+      </w:pPr>
+    </w:p>
+    <w:p>
+      <w:pPr>
+        <w:ind w:firstLine="720"/>
+        <w:jc w:val="center"/>
+      </w:pPr>
+    </w:p>
+    <w:p>
+      <w:pPr>
+        <w:ind w:firstLine="720"/>
+        <w:jc w:val="center"/>
+      </w:pPr>
+    </w:p>
+    <w:p>
+      <w:pPr>
+        <w:ind w:firstLine="720"/>
+        <w:jc w:val="center"/>
+      </w:pPr>
+    </w:p>
+    <w:p>
+      <w:pPr>
+        <w:ind w:firstLine="720"/>
+        <w:jc w:val="center"/>
+      </w:pPr>
+    </w:p>
+    <w:p>
+      <w:pPr>
+        <w:ind w:firstLine="720"/>
+        <w:jc w:val="center"/>
+      </w:pPr>
+    </w:p>
+    <w:p>
+      <w:pPr>
+        <w:ind w:firstLine="720"/>
+        <w:jc w:val="center"/>
+      </w:pPr>
+    </w:p>
+    <w:p>
+      <w:pPr>
+        <w:ind w:firstLine="720"/>
+        <w:jc w:val="center"/>
+      </w:pPr>
+    </w:p>
+    <w:p>
+      <w:pPr>
+        <w:ind w:firstLine="720"/>
+        <w:jc w:val="center"/>
+      </w:pPr>
+    </w:p>
+    <w:p>
+      <w:pPr>
+        <w:ind w:firstLine="720"/>
+        <w:jc w:val="center"/>
+      </w:pPr>
+    </w:p>
+    <w:p>
+      <w:pPr>
+        <w:ind w:firstLine="720"/>
+        <w:jc w:val="center"/>
+      </w:pPr>
+    </w:p>
+    <w:p>
+      <w:pPr>
+        <w:ind w:firstLine="720"/>
+        <w:jc w:val="center"/>
+      </w:pPr>
+    </w:p>
+    <w:p>
+      <w:pPr>
+        <w:ind w:firstLine="720"/>
+        <w:jc w:val="center"/>
+      </w:pPr>
+    </w:p>
+    <w:p>
+      <w:pPr>
+        <w:ind w:firstLine="720"/>
+        <w:jc w:val="center"/>
+      </w:pPr>
+    </w:p>
+    <w:p>
+      <w:pPr>
+        <w:ind w:firstLine="720"/>
+        <w:jc w:val="center"/>
+      </w:pPr>
+    </w:p>
+    <w:p>
+      <w:pPr>
+        <w:ind w:firstLine="720"/>
+        <w:jc w:val="center"/>
+      </w:pPr>
+    </w:p>
+    <w:p>
+      <w:pPr>
+        <w:ind w:firstLine="720"/>
+        <w:jc w:val="center"/>
+      </w:pPr>
+    </w:p>
+    <w:p>
+      <w:pPr>
+        <w:ind w:firstLine="720"/>
+        <w:jc w:val="center"/>
+      </w:pPr>
+    </w:p>
+    <w:p>
+      <w:pPr>
+        <w:ind w:firstLine="720"/>
+        <w:jc w:val="center"/>
+      </w:pPr>
+    </w:p>
+    <w:p>
+      <w:pPr>
+        <w:ind w:firstLine="720"/>
+        <w:jc w:val="center"/>
+      </w:pPr>
+    </w:p>
+    <w:p>
+      <w:pPr>
+        <w:ind w:firstLine="720"/>
+        <w:jc w:val="center"/>
+      </w:pPr>
+    </w:p>
+    <w:p>
+      <w:pPr>
+        <w:ind w:firstLine="720"/>
+        <w:jc w:val="center"/>
+      </w:pPr>
+    </w:p>
+    <w:p>
+      <w:pPr>
+        <w:rPr>
+          <w:b/>
+          <w:sz w:val="28"/>
+          <w:szCs w:val="28"/>
+          <w:u w:val="single"/>
+        </w:rPr>
+      </w:pPr>
+    </w:p>
+    <w:p>
+      <w:pPr>
+        <w:rPr>
+          <w:b/>
+          <w:sz w:val="28"/>
+          <w:szCs w:val="28"/>
+          <w:u w:val="single"/>
+        </w:rPr>
+      </w:pPr>
+    </w:p>
+    <w:p>
+      <w:pPr>
+        <w:rPr>
+          <w:rFonts w:ascii="Times New Roman" w:eastAsia="Times New Roman" w:hAnsi="Times New Roman" w:cs="Times New Roman"/>
+        </w:rPr>
+      </w:pPr>
+      <w:proofErr w:type="spellStart"/>
+      <w:r>
+        <w:rPr>
+          <w:rFonts w:eastAsia="Times New Roman"/>
+          <w:b/>
+          <w:bCs/>
+          <w:color w:val="000000"/>
+          <w:sz w:val="28"/>
+          <w:szCs w:val="28"/>
+          <w:u w:val="single"/>
+        </w:rPr>
+        <w:lastRenderedPageBreak/>
+        <w:t>Dependency</w:t>
+      </w:r>
+      <w:proofErr w:type="spellEnd"/>
+      <w:r>
+        <w:rPr>
+          <w:rFonts w:eastAsia="Times New Roman"/>
+          <w:b/>
+          <w:bCs/>
+          <w:color w:val="000000"/>
+          <w:sz w:val="28"/>
+          <w:szCs w:val="28"/>
+          <w:u w:val="single"/>
+        </w:rPr>
+        <w:t xml:space="preserve"> </w:t>
+      </w:r>
+      <w:proofErr w:type="spellStart"/>
+      <w:r>
+        <w:rPr>
+          <w:rFonts w:eastAsia="Times New Roman"/>
+          <w:b/>
+          <w:bCs/>
+          <w:color w:val="000000"/>
+          <w:sz w:val="28"/>
+          <w:szCs w:val="28"/>
+          <w:u w:val="single"/>
+        </w:rPr>
+        <w:t>Metrics</w:t>
+      </w:r>
+      <w:proofErr w:type="spellEnd"/>
+      <w:r>
+        <w:rPr>
+          <w:rFonts w:ascii="Merriweather" w:eastAsia="Times New Roman" w:hAnsi="Merriweather" w:cs="Times New Roman"/>
+          <w:b/>
+          <w:bCs/>
+          <w:color w:val="0070C0"/>
+          <w:sz w:val="36"/>
+          <w:szCs w:val="36"/>
+          <w:u w:val="single"/>
+        </w:rPr>
+        <w:t> </w:t>
+      </w:r>
+    </w:p>
+    <w:p>
+      <w:pPr>
+        <w:rPr>
+          <w:rFonts w:ascii="Times New Roman" w:eastAsia="Times New Roman" w:hAnsi="Times New Roman" w:cs="Times New Roman"/>
+        </w:rPr>
+      </w:pPr>
+      <w:r>
+        <w:rPr>
+          <w:rFonts w:eastAsia="Times New Roman"/>
+          <w:color w:val="000000"/>
+        </w:rPr>
+        <w:t xml:space="preserve">Uma métrica dependente é uma métrica em que suas variáveis de influência são explicitadas. Um exemplo é a escalabilidade da taxa de transferência em relação ao número de clientes que </w:t>
+      </w:r>
+      <w:proofErr w:type="spellStart"/>
+      <w:r>
+        <w:rPr>
+          <w:rFonts w:eastAsia="Times New Roman"/>
+          <w:color w:val="000000"/>
+        </w:rPr>
+        <w:t>acessam</w:t>
+      </w:r>
+      <w:proofErr w:type="spellEnd"/>
+      <w:r>
+        <w:rPr>
+          <w:rFonts w:eastAsia="Times New Roman"/>
+          <w:color w:val="000000"/>
+        </w:rPr>
+        <w:t xml:space="preserve"> uma conexão de dados. Aqui, uma métrica (a taxa de transferência) é fornecida em</w:t>
+      </w:r>
+    </w:p>
+    <w:p>
+      <w:pPr>
+        <w:rPr>
+          <w:rFonts w:ascii="Times New Roman" w:eastAsia="Times New Roman" w:hAnsi="Times New Roman" w:cs="Times New Roman"/>
+        </w:rPr>
+      </w:pPr>
+      <w:r>
+        <w:rPr>
+          <w:rFonts w:eastAsia="Times New Roman"/>
+          <w:color w:val="000000"/>
+        </w:rPr>
+        <w:t>dependência de outra variável (o número de clientes).</w:t>
+      </w:r>
+    </w:p>
+    <w:p>
+      <w:pPr>
+        <w:spacing w:after="240"/>
+        <w:rPr>
+          <w:rFonts w:ascii="Times New Roman" w:eastAsia="Times New Roman" w:hAnsi="Times New Roman" w:cs="Times New Roman"/>
+        </w:rPr>
+      </w:pPr>
+      <w:r>
+        <w:rPr>
+          <w:rFonts w:ascii="Times New Roman" w:eastAsia="Times New Roman" w:hAnsi="Times New Roman" w:cs="Times New Roman"/>
+        </w:rPr>
+        <w:br/>
+      </w:r>
+    </w:p>
+    <w:p>
+      <w:pPr>
+        <w:rPr>
+          <w:rFonts w:ascii="Times New Roman" w:eastAsia="Times New Roman" w:hAnsi="Times New Roman" w:cs="Times New Roman"/>
+        </w:rPr>
+      </w:pPr>
+      <w:proofErr w:type="spellStart"/>
+      <w:r>
+        <w:rPr>
+          <w:rFonts w:eastAsia="Times New Roman"/>
+          <w:b/>
+          <w:bCs/>
+          <w:color w:val="000000"/>
+        </w:rPr>
+        <w:t>Cyclic</w:t>
+      </w:r>
+      <w:proofErr w:type="spellEnd"/>
+      <w:r>
+        <w:rPr>
+          <w:rFonts w:eastAsia="Times New Roman"/>
+          <w:b/>
+          <w:bCs/>
+          <w:color w:val="000000"/>
+        </w:rPr>
+        <w:t>:</w:t>
+      </w:r>
+    </w:p>
+    <w:p>
+      <w:pPr>
+        <w:numPr>
+          <w:ilvl w:val="0"/>
+          <w:numId w:val="7"/>
+        </w:numPr>
+        <w:textAlignment w:val="baseline"/>
+        <w:rPr>
+          <w:rFonts w:eastAsia="Times New Roman"/>
+          <w:color w:val="000000"/>
+        </w:rPr>
+      </w:pPr>
+      <w:r>
+        <w:rPr>
+          <w:rFonts w:eastAsia="Times New Roman"/>
+          <w:color w:val="000000"/>
+        </w:rPr>
+        <w:t xml:space="preserve">número de dependências </w:t>
+      </w:r>
+      <w:proofErr w:type="spellStart"/>
+      <w:r>
+        <w:rPr>
+          <w:rFonts w:eastAsia="Times New Roman"/>
+          <w:color w:val="000000"/>
+        </w:rPr>
+        <w:t>cyclic</w:t>
+      </w:r>
+      <w:proofErr w:type="spellEnd"/>
+      <w:r>
+        <w:rPr>
+          <w:rFonts w:eastAsia="Times New Roman"/>
+          <w:color w:val="000000"/>
+        </w:rPr>
+        <w:t xml:space="preserve"> por package. Esta ocorre quando um package A depende de outro package B, e o B também depende do A.</w:t>
+      </w:r>
+    </w:p>
+    <w:p>
+      <w:pPr>
+        <w:rPr>
+          <w:rFonts w:ascii="Times New Roman" w:eastAsia="Times New Roman" w:hAnsi="Times New Roman" w:cs="Times New Roman"/>
+        </w:rPr>
+      </w:pPr>
+    </w:p>
+    <w:p>
+      <w:pPr>
+        <w:rPr>
+          <w:rFonts w:ascii="Times New Roman" w:eastAsia="Times New Roman" w:hAnsi="Times New Roman" w:cs="Times New Roman"/>
+        </w:rPr>
+      </w:pPr>
+      <w:proofErr w:type="spellStart"/>
+      <w:r>
+        <w:rPr>
+          <w:rFonts w:eastAsia="Times New Roman"/>
+          <w:b/>
+          <w:bCs/>
+          <w:color w:val="000000"/>
+        </w:rPr>
+        <w:t>PDcy</w:t>
+      </w:r>
+      <w:proofErr w:type="spellEnd"/>
+      <w:r>
+        <w:rPr>
+          <w:rFonts w:eastAsia="Times New Roman"/>
+          <w:b/>
+          <w:bCs/>
+          <w:color w:val="000000"/>
+        </w:rPr>
+        <w:t>:</w:t>
+      </w:r>
+    </w:p>
+    <w:p>
+      <w:pPr>
+        <w:numPr>
+          <w:ilvl w:val="0"/>
+          <w:numId w:val="8"/>
+        </w:numPr>
+        <w:textAlignment w:val="baseline"/>
+        <w:rPr>
+          <w:rFonts w:eastAsia="Times New Roman"/>
+          <w:color w:val="000000"/>
+        </w:rPr>
+      </w:pPr>
+      <w:r>
+        <w:rPr>
+          <w:rFonts w:eastAsia="Times New Roman"/>
+          <w:color w:val="000000"/>
+        </w:rPr>
+        <w:t xml:space="preserve">número de dependências por </w:t>
+      </w:r>
+      <w:proofErr w:type="spellStart"/>
+      <w:r>
+        <w:rPr>
+          <w:rFonts w:eastAsia="Times New Roman"/>
+          <w:color w:val="000000"/>
+        </w:rPr>
+        <w:t>package,ou</w:t>
+      </w:r>
+      <w:proofErr w:type="spellEnd"/>
+      <w:r>
+        <w:rPr>
+          <w:rFonts w:eastAsia="Times New Roman"/>
+          <w:color w:val="000000"/>
+        </w:rPr>
+        <w:t xml:space="preserve"> seja, por quantos packages está dependente o package em questão. </w:t>
+      </w:r>
+    </w:p>
+    <w:p>
+      <w:pPr>
+        <w:rPr>
+          <w:rFonts w:ascii="Times New Roman" w:eastAsia="Times New Roman" w:hAnsi="Times New Roman" w:cs="Times New Roman"/>
+        </w:rPr>
+      </w:pPr>
+    </w:p>
+    <w:p>
+      <w:pPr>
+        <w:rPr>
+          <w:rFonts w:ascii="Times New Roman" w:eastAsia="Times New Roman" w:hAnsi="Times New Roman" w:cs="Times New Roman"/>
+        </w:rPr>
+      </w:pPr>
+      <w:proofErr w:type="spellStart"/>
+      <w:r>
+        <w:rPr>
+          <w:rFonts w:eastAsia="Times New Roman"/>
+          <w:b/>
+          <w:bCs/>
+          <w:color w:val="000000"/>
+        </w:rPr>
+        <w:t>PDpt</w:t>
+      </w:r>
+      <w:proofErr w:type="spellEnd"/>
+      <w:r>
+        <w:rPr>
+          <w:rFonts w:eastAsia="Times New Roman"/>
+          <w:b/>
+          <w:bCs/>
+          <w:color w:val="000000"/>
+        </w:rPr>
+        <w:t>:</w:t>
+      </w:r>
+    </w:p>
+    <w:p>
+      <w:pPr>
+        <w:numPr>
+          <w:ilvl w:val="0"/>
+          <w:numId w:val="9"/>
+        </w:numPr>
+        <w:textAlignment w:val="baseline"/>
+        <w:rPr>
+          <w:rFonts w:eastAsia="Times New Roman"/>
+          <w:color w:val="000000"/>
+        </w:rPr>
+      </w:pPr>
+      <w:r>
+        <w:rPr>
+          <w:rFonts w:eastAsia="Times New Roman"/>
+          <w:color w:val="000000"/>
+        </w:rPr>
+        <w:t xml:space="preserve">número de packages </w:t>
+      </w:r>
+      <w:proofErr w:type="spellStart"/>
+      <w:r>
+        <w:rPr>
+          <w:rFonts w:eastAsia="Times New Roman"/>
+          <w:color w:val="000000"/>
+        </w:rPr>
+        <w:t>dependentes,ou</w:t>
+      </w:r>
+      <w:proofErr w:type="spellEnd"/>
+      <w:r>
+        <w:rPr>
+          <w:rFonts w:eastAsia="Times New Roman"/>
+          <w:color w:val="000000"/>
+        </w:rPr>
+        <w:t xml:space="preserve"> </w:t>
+      </w:r>
+      <w:proofErr w:type="spellStart"/>
+      <w:r>
+        <w:rPr>
+          <w:rFonts w:eastAsia="Times New Roman"/>
+          <w:color w:val="000000"/>
+        </w:rPr>
+        <w:t>seja,quantos</w:t>
+      </w:r>
+      <w:proofErr w:type="spellEnd"/>
+      <w:r>
+        <w:rPr>
+          <w:rFonts w:eastAsia="Times New Roman"/>
+          <w:color w:val="000000"/>
+        </w:rPr>
+        <w:t xml:space="preserve"> packages estão dependentes do package em questão.</w:t>
+      </w:r>
+    </w:p>
+    <w:p>
+      <w:pPr>
+        <w:rPr>
+          <w:rFonts w:ascii="Times New Roman" w:eastAsia="Times New Roman" w:hAnsi="Times New Roman" w:cs="Times New Roman"/>
+        </w:rPr>
+      </w:pPr>
+    </w:p>
+    <w:p>
+      <w:pPr>
+        <w:rPr>
+          <w:rFonts w:ascii="Times New Roman" w:eastAsia="Times New Roman" w:hAnsi="Times New Roman" w:cs="Times New Roman"/>
+        </w:rPr>
+      </w:pPr>
+      <w:proofErr w:type="spellStart"/>
+      <w:r>
+        <w:rPr>
+          <w:rFonts w:eastAsia="Times New Roman"/>
+          <w:b/>
+          <w:bCs/>
+          <w:color w:val="000000"/>
+        </w:rPr>
+        <w:t>PDpt</w:t>
+      </w:r>
+      <w:proofErr w:type="spellEnd"/>
+      <w:r>
+        <w:rPr>
+          <w:rFonts w:eastAsia="Times New Roman"/>
+          <w:b/>
+          <w:bCs/>
+          <w:color w:val="000000"/>
+        </w:rPr>
+        <w:t>*:</w:t>
+      </w:r>
+    </w:p>
+    <w:p>
+      <w:pPr>
+        <w:numPr>
+          <w:ilvl w:val="0"/>
+          <w:numId w:val="10"/>
+        </w:numPr>
+        <w:textAlignment w:val="baseline"/>
+        <w:rPr>
+          <w:rFonts w:eastAsia="Times New Roman"/>
+          <w:color w:val="000000"/>
+        </w:rPr>
+      </w:pPr>
+      <w:r>
+        <w:rPr>
+          <w:rFonts w:eastAsia="Times New Roman"/>
+          <w:color w:val="000000"/>
+        </w:rPr>
+        <w:t>número de packages dependentes transitivamente. Considerando três packages: A, B,C. Se C for dependente de B e B for dependente de A então C é uma dependência transitiva para A.</w:t>
+      </w:r>
+    </w:p>
+    <w:p>
+      <w:pPr>
+        <w:rPr>
+          <w:rFonts w:ascii="Times New Roman" w:eastAsia="Times New Roman" w:hAnsi="Times New Roman" w:cs="Times New Roman"/>
+        </w:rPr>
+      </w:pPr>
+    </w:p>
+    <w:p>
+      <w:pPr>
+        <w:rPr>
+          <w:rFonts w:ascii="Times New Roman" w:eastAsia="Times New Roman" w:hAnsi="Times New Roman" w:cs="Times New Roman"/>
+        </w:rPr>
+      </w:pPr>
+      <w:r>
+        <w:rPr>
+          <w:rFonts w:eastAsia="Times New Roman"/>
+          <w:b/>
+          <w:bCs/>
+          <w:color w:val="000000"/>
+          <w:sz w:val="23"/>
+          <w:szCs w:val="23"/>
+          <w:u w:val="single"/>
+        </w:rPr>
+        <w:t>Pontos Problemáticos:</w:t>
+      </w:r>
+    </w:p>
+    <w:p>
+      <w:pPr>
+        <w:rPr>
+          <w:rFonts w:ascii="Times New Roman" w:eastAsia="Times New Roman" w:hAnsi="Times New Roman" w:cs="Times New Roman"/>
+        </w:rPr>
+      </w:pPr>
+    </w:p>
+    <w:p>
+      <w:pPr>
+        <w:rPr>
+          <w:rFonts w:ascii="Times New Roman" w:eastAsia="Times New Roman" w:hAnsi="Times New Roman" w:cs="Times New Roman"/>
+        </w:rPr>
+      </w:pPr>
+      <w:r>
+        <w:rPr>
+          <w:rFonts w:eastAsia="Times New Roman"/>
+          <w:color w:val="000000"/>
+        </w:rPr>
+        <w:t>Como podemos ver nas colunas “</w:t>
+      </w:r>
+      <w:proofErr w:type="spellStart"/>
+      <w:r>
+        <w:rPr>
+          <w:rFonts w:eastAsia="Times New Roman"/>
+          <w:color w:val="000000"/>
+        </w:rPr>
+        <w:t>Cyclic</w:t>
+      </w:r>
+      <w:proofErr w:type="spellEnd"/>
+      <w:r>
+        <w:rPr>
+          <w:rFonts w:eastAsia="Times New Roman"/>
+          <w:color w:val="000000"/>
+        </w:rPr>
+        <w:t>” e “</w:t>
+      </w:r>
+      <w:proofErr w:type="spellStart"/>
+      <w:r>
+        <w:rPr>
+          <w:rFonts w:eastAsia="Times New Roman"/>
+          <w:color w:val="000000"/>
+        </w:rPr>
+        <w:t>PDpt</w:t>
+      </w:r>
+      <w:proofErr w:type="spellEnd"/>
+      <w:r>
+        <w:rPr>
+          <w:rFonts w:eastAsia="Times New Roman"/>
+          <w:color w:val="000000"/>
+        </w:rPr>
+        <w:t>*"Os valores apresentados são praticamente os mesmos, ou seja, não conseguimos observar algo em concreto apenas que estes packages dependem quase todos uns dos outros.</w:t>
+      </w:r>
+    </w:p>
+    <w:p>
+      <w:pPr>
+        <w:rPr>
+          <w:rFonts w:ascii="Times New Roman" w:eastAsia="Times New Roman" w:hAnsi="Times New Roman" w:cs="Times New Roman"/>
+        </w:rPr>
+      </w:pPr>
+    </w:p>
+    <w:p>
+      <w:pPr>
+        <w:rPr>
+          <w:rFonts w:ascii="Times New Roman" w:eastAsia="Times New Roman" w:hAnsi="Times New Roman" w:cs="Times New Roman"/>
+        </w:rPr>
+      </w:pPr>
+      <w:proofErr w:type="spellStart"/>
+      <w:r>
+        <w:rPr>
+          <w:rFonts w:eastAsia="Times New Roman"/>
+          <w:b/>
+          <w:bCs/>
+          <w:color w:val="000000"/>
+          <w:sz w:val="23"/>
+          <w:szCs w:val="23"/>
+          <w:u w:val="single"/>
+        </w:rPr>
+        <w:t>Code</w:t>
+      </w:r>
+      <w:proofErr w:type="spellEnd"/>
+      <w:r>
+        <w:rPr>
+          <w:rFonts w:eastAsia="Times New Roman"/>
+          <w:b/>
+          <w:bCs/>
+          <w:color w:val="000000"/>
+          <w:sz w:val="23"/>
+          <w:szCs w:val="23"/>
+          <w:u w:val="single"/>
+        </w:rPr>
+        <w:t xml:space="preserve"> </w:t>
+      </w:r>
+      <w:proofErr w:type="spellStart"/>
+      <w:r>
+        <w:rPr>
+          <w:rFonts w:eastAsia="Times New Roman"/>
+          <w:b/>
+          <w:bCs/>
+          <w:color w:val="000000"/>
+          <w:sz w:val="23"/>
+          <w:szCs w:val="23"/>
+          <w:u w:val="single"/>
+        </w:rPr>
+        <w:t>Smells</w:t>
+      </w:r>
+      <w:proofErr w:type="spellEnd"/>
+      <w:r>
+        <w:rPr>
+          <w:rFonts w:eastAsia="Times New Roman"/>
+          <w:b/>
+          <w:bCs/>
+          <w:color w:val="000000"/>
+          <w:sz w:val="23"/>
+          <w:szCs w:val="23"/>
+          <w:u w:val="single"/>
+        </w:rPr>
+        <w:t>:</w:t>
+      </w:r>
+    </w:p>
+    <w:p>
+      <w:pPr>
+        <w:rPr>
+          <w:rFonts w:ascii="Times New Roman" w:eastAsia="Times New Roman" w:hAnsi="Times New Roman" w:cs="Times New Roman"/>
+        </w:rPr>
+      </w:pPr>
+      <w:r>
+        <w:rPr>
+          <w:rFonts w:eastAsia="Times New Roman"/>
+          <w:color w:val="000000"/>
+        </w:rPr>
+        <w:t xml:space="preserve">Esta métrica pode ajudar-nos a identificar vários tipos de </w:t>
+      </w:r>
+      <w:proofErr w:type="spellStart"/>
+      <w:r>
+        <w:rPr>
+          <w:rFonts w:eastAsia="Times New Roman"/>
+          <w:color w:val="000000"/>
+        </w:rPr>
+        <w:t>code</w:t>
+      </w:r>
+      <w:proofErr w:type="spellEnd"/>
+      <w:r>
+        <w:rPr>
+          <w:rFonts w:eastAsia="Times New Roman"/>
+          <w:color w:val="000000"/>
+        </w:rPr>
+        <w:t xml:space="preserve"> </w:t>
+      </w:r>
+      <w:proofErr w:type="spellStart"/>
+      <w:r>
+        <w:rPr>
+          <w:rFonts w:eastAsia="Times New Roman"/>
+          <w:color w:val="000000"/>
+        </w:rPr>
+        <w:t>smells</w:t>
+      </w:r>
+      <w:proofErr w:type="spellEnd"/>
+      <w:r>
+        <w:rPr>
+          <w:rFonts w:eastAsia="Times New Roman"/>
+          <w:color w:val="000000"/>
+        </w:rPr>
+        <w:t xml:space="preserve"> como por exemplo o </w:t>
+      </w:r>
+      <w:proofErr w:type="spellStart"/>
+      <w:r>
+        <w:rPr>
+          <w:rFonts w:eastAsia="Times New Roman"/>
+          <w:color w:val="000000"/>
+        </w:rPr>
+        <w:t>Shotgun</w:t>
+      </w:r>
+      <w:proofErr w:type="spellEnd"/>
+      <w:r>
+        <w:rPr>
+          <w:rFonts w:eastAsia="Times New Roman"/>
+          <w:color w:val="000000"/>
+        </w:rPr>
+        <w:t xml:space="preserve"> </w:t>
+      </w:r>
+      <w:proofErr w:type="spellStart"/>
+      <w:r>
+        <w:rPr>
+          <w:rFonts w:eastAsia="Times New Roman"/>
+          <w:color w:val="000000"/>
+        </w:rPr>
+        <w:t>Surgery</w:t>
+      </w:r>
+      <w:proofErr w:type="spellEnd"/>
+      <w:r>
+        <w:rPr>
+          <w:rFonts w:eastAsia="Times New Roman"/>
+          <w:color w:val="000000"/>
+        </w:rPr>
+        <w:t xml:space="preserve"> no caso de querermos alterar algo simples no programa mas temos que alterar várias classes para o fazermos. Outro </w:t>
+      </w:r>
+      <w:proofErr w:type="spellStart"/>
+      <w:r>
+        <w:rPr>
+          <w:rFonts w:eastAsia="Times New Roman"/>
+          <w:color w:val="000000"/>
+        </w:rPr>
+        <w:t>code</w:t>
+      </w:r>
+      <w:proofErr w:type="spellEnd"/>
+      <w:r>
+        <w:rPr>
+          <w:rFonts w:eastAsia="Times New Roman"/>
+          <w:color w:val="000000"/>
+        </w:rPr>
+        <w:t xml:space="preserve"> </w:t>
+      </w:r>
+      <w:proofErr w:type="spellStart"/>
+      <w:r>
+        <w:rPr>
+          <w:rFonts w:eastAsia="Times New Roman"/>
+          <w:color w:val="000000"/>
+        </w:rPr>
+        <w:t>smell</w:t>
+      </w:r>
+      <w:proofErr w:type="spellEnd"/>
+      <w:r>
+        <w:rPr>
+          <w:rFonts w:eastAsia="Times New Roman"/>
+          <w:color w:val="000000"/>
+        </w:rPr>
+        <w:t xml:space="preserve"> que podemos identificar é o </w:t>
+      </w:r>
+      <w:proofErr w:type="spellStart"/>
+      <w:r>
+        <w:rPr>
+          <w:rFonts w:eastAsia="Times New Roman"/>
+          <w:color w:val="000000"/>
+        </w:rPr>
+        <w:t>Feature</w:t>
+      </w:r>
+      <w:proofErr w:type="spellEnd"/>
+      <w:r>
+        <w:rPr>
+          <w:rFonts w:eastAsia="Times New Roman"/>
+          <w:color w:val="000000"/>
+        </w:rPr>
+        <w:t xml:space="preserve"> </w:t>
+      </w:r>
+      <w:proofErr w:type="spellStart"/>
+      <w:r>
+        <w:rPr>
+          <w:rFonts w:eastAsia="Times New Roman"/>
+          <w:color w:val="000000"/>
+        </w:rPr>
+        <w:t>Envy</w:t>
+      </w:r>
+      <w:proofErr w:type="spellEnd"/>
+      <w:r>
+        <w:rPr>
+          <w:rFonts w:eastAsia="Times New Roman"/>
+          <w:color w:val="000000"/>
+        </w:rPr>
+        <w:t xml:space="preserve"> no caso de existir um método que está mais preocupado em manipular dados de outra classe em vez da sua. Estes </w:t>
+      </w:r>
+      <w:proofErr w:type="spellStart"/>
+      <w:r>
+        <w:rPr>
+          <w:rFonts w:eastAsia="Times New Roman"/>
+          <w:color w:val="000000"/>
+        </w:rPr>
+        <w:t>code</w:t>
+      </w:r>
+      <w:proofErr w:type="spellEnd"/>
+      <w:r>
+        <w:rPr>
+          <w:rFonts w:eastAsia="Times New Roman"/>
+          <w:color w:val="000000"/>
+        </w:rPr>
+        <w:t xml:space="preserve"> </w:t>
+      </w:r>
+      <w:proofErr w:type="spellStart"/>
+      <w:r>
+        <w:rPr>
+          <w:rFonts w:eastAsia="Times New Roman"/>
+          <w:color w:val="000000"/>
+        </w:rPr>
+        <w:t>smells</w:t>
+      </w:r>
+      <w:proofErr w:type="spellEnd"/>
+      <w:r>
+        <w:rPr>
+          <w:rFonts w:eastAsia="Times New Roman"/>
+          <w:color w:val="000000"/>
+        </w:rPr>
+        <w:t xml:space="preserve"> podem ser identificados observando as suas </w:t>
+      </w:r>
+      <w:proofErr w:type="spellStart"/>
+      <w:r>
+        <w:rPr>
+          <w:rFonts w:eastAsia="Times New Roman"/>
+          <w:color w:val="000000"/>
+        </w:rPr>
+        <w:t>dependências.No</w:t>
+      </w:r>
+      <w:proofErr w:type="spellEnd"/>
+      <w:r>
+        <w:rPr>
+          <w:rFonts w:eastAsia="Times New Roman"/>
+          <w:color w:val="000000"/>
+        </w:rPr>
+        <w:t xml:space="preserve"> caso do </w:t>
+      </w:r>
+      <w:proofErr w:type="spellStart"/>
+      <w:r>
+        <w:rPr>
+          <w:rFonts w:eastAsia="Times New Roman"/>
+          <w:color w:val="000000"/>
+        </w:rPr>
+        <w:t>Feature</w:t>
+      </w:r>
+      <w:proofErr w:type="spellEnd"/>
+      <w:r>
+        <w:rPr>
+          <w:rFonts w:eastAsia="Times New Roman"/>
+          <w:color w:val="000000"/>
+        </w:rPr>
+        <w:t xml:space="preserve"> </w:t>
+      </w:r>
+      <w:proofErr w:type="spellStart"/>
+      <w:r>
+        <w:rPr>
+          <w:rFonts w:eastAsia="Times New Roman"/>
+          <w:color w:val="000000"/>
+        </w:rPr>
+        <w:t>Envy</w:t>
+      </w:r>
+      <w:proofErr w:type="spellEnd"/>
+      <w:r>
+        <w:rPr>
+          <w:rFonts w:eastAsia="Times New Roman"/>
+          <w:color w:val="000000"/>
+        </w:rPr>
+        <w:t xml:space="preserve"> podemos </w:t>
+      </w:r>
+      <w:proofErr w:type="spellStart"/>
+      <w:r>
+        <w:rPr>
+          <w:rFonts w:eastAsia="Times New Roman"/>
+          <w:color w:val="000000"/>
+        </w:rPr>
+        <w:t>observá</w:t>
+      </w:r>
+      <w:proofErr w:type="spellEnd"/>
+      <w:r>
+        <w:rPr>
+          <w:rFonts w:eastAsia="Times New Roman"/>
+          <w:color w:val="000000"/>
+        </w:rPr>
+        <w:t xml:space="preserve"> lo se existir uma classe com poucas dependências e muitos dependentes.</w:t>
+      </w:r>
+    </w:p>
+    <w:p>
+      <w:pPr>
+        <w:rPr>
+          <w:rFonts w:ascii="Times New Roman" w:eastAsia="Times New Roman" w:hAnsi="Times New Roman" w:cs="Times New Roman"/>
+        </w:rPr>
+      </w:pPr>
+      <w:r>
+        <w:rPr>
+          <w:rFonts w:eastAsia="Times New Roman"/>
+          <w:color w:val="000000"/>
+        </w:rPr>
+        <w:t xml:space="preserve">Atenção estes exemplos podem ocorrer (ou ocorrer de outra maneira dependendo do programa em questão) e não existir nenhum </w:t>
+      </w:r>
+      <w:proofErr w:type="spellStart"/>
+      <w:r>
+        <w:rPr>
+          <w:rFonts w:eastAsia="Times New Roman"/>
+          <w:color w:val="000000"/>
+        </w:rPr>
+        <w:t>code</w:t>
+      </w:r>
+      <w:proofErr w:type="spellEnd"/>
+      <w:r>
+        <w:rPr>
+          <w:rFonts w:eastAsia="Times New Roman"/>
+          <w:color w:val="000000"/>
+        </w:rPr>
+        <w:t xml:space="preserve"> </w:t>
+      </w:r>
+      <w:proofErr w:type="spellStart"/>
+      <w:r>
+        <w:rPr>
+          <w:rFonts w:eastAsia="Times New Roman"/>
+          <w:color w:val="000000"/>
+        </w:rPr>
+        <w:t>smell</w:t>
+      </w:r>
+      <w:proofErr w:type="spellEnd"/>
+      <w:r>
+        <w:rPr>
+          <w:rFonts w:eastAsia="Times New Roman"/>
+          <w:color w:val="000000"/>
+        </w:rPr>
+        <w:t xml:space="preserve"> apenas são algumas maneiras de podermos identificá-los.</w:t>
+      </w:r>
+    </w:p>
+    <w:p>
+      <w:r>
+        <w:rPr>
+          <w:rFonts w:ascii="Times New Roman" w:eastAsia="Times New Roman" w:hAnsi="Times New Roman" w:cs="Times New Roman"/>
+          <w:noProof/>
+        </w:rPr>
+        <w:drawing>
+          <wp:anchor distT="0" distB="0" distL="114300" distR="114300" simplePos="0" relativeHeight="251684864" behindDoc="1" locked="0" layoutInCell="1" allowOverlap="1" wp14:anchorId="083C60A6" wp14:editId="0F547AAD">
+            <wp:simplePos x="0" y="0"/>
+            <wp:positionH relativeFrom="margin">
+              <wp:align>left</wp:align>
+            </wp:positionH>
+            <wp:positionV relativeFrom="paragraph">
+              <wp:posOffset>80069</wp:posOffset>
+            </wp:positionV>
+            <wp:extent cx="4153480" cy="1581371"/>
+            <wp:effectExtent l="0" t="0" r="0" b="0"/>
+            <wp:wrapNone/>
+            <wp:docPr id="15" name="Imagem 15" descr="Uma imagem com mesa&#10;&#10;Descrição gerada automaticamente"/>
+            <wp:cNvGraphicFramePr>
+              <a:graphicFrameLocks xmlns:a="http://schemas.openxmlformats.org/drawingml/2006/main" noChangeAspect="1"/>
+            </wp:cNvGraphicFramePr>
+            <a:graphic xmlns:a="http://schemas.openxmlformats.org/drawingml/2006/main">
+              <a:graphicData uri="http://schemas.openxmlformats.org/drawingml/2006/picture">
+                <pic:pic xmlns:pic="http://schemas.openxmlformats.org/drawingml/2006/picture">
+                  <pic:nvPicPr>
+                    <pic:cNvPr id="15" name="Imagem 15" descr="Uma imagem com mesa&#10;&#10;Descrição gerada automaticamente"/>
+                    <pic:cNvPicPr/>
+                  </pic:nvPicPr>
+                  <pic:blipFill>
+                    <a:blip r:embed="rId21">
+                      <a:extLst>
+                        <a:ext uri="{28A0092B-C50C-407E-A947-70E740481C1C}">
+                          <a14:useLocalDpi xmlns:a14="http://schemas.microsoft.com/office/drawing/2010/main" val="0"/>
+                        </a:ext>
+                      </a:extLst>
+                    </a:blip>
+                    <a:stretch>
+                      <a:fillRect/>
+                    </a:stretch>
+                  </pic:blipFill>
+                  <pic:spPr>
+                    <a:xfrm>
+                      <a:off x="0" y="0"/>
+                      <a:ext cx="4153480" cy="1581371"/>
+                    </a:xfrm>
+                    <a:prstGeom prst="rect">
+                      <a:avLst/>
+                    </a:prstGeom>
+                  </pic:spPr>
+                </pic:pic>
+              </a:graphicData>
+            </a:graphic>
+          </wp:anchor>
+        </w:drawing>
+      </w:r>
+    </w:p>
+    <w:p>
+      <w:pPr>
         <w:spacing w:line="240" w:lineRule="auto"/>
         <w:rPr>
           <w:rFonts w:ascii="Calibri" w:eastAsia="Calibri" w:hAnsi="Calibri" w:cs="Calibri"/>
@@ -14,6 +6299,26 @@
     </w:p>
     <w:p>
       <w:pPr>
+        <w:spacing w:line="240" w:lineRule="auto"/>
+        <w:rPr>
+          <w:rFonts w:ascii="Calibri" w:eastAsia="Calibri" w:hAnsi="Calibri" w:cs="Calibri"/>
+          <w:sz w:val="24"/>
+          <w:szCs w:val="24"/>
+        </w:rPr>
+      </w:pPr>
+    </w:p>
+    <w:p>
+      <w:pPr>
+        <w:spacing w:line="240" w:lineRule="auto"/>
+        <w:rPr>
+          <w:rFonts w:ascii="Calibri" w:eastAsia="Calibri" w:hAnsi="Calibri" w:cs="Calibri"/>
+          <w:sz w:val="24"/>
+          <w:szCs w:val="24"/>
+        </w:rPr>
+      </w:pPr>
+    </w:p>
+    <w:p>
+      <w:pPr>
         <w:spacing w:after="160" w:line="259" w:lineRule="auto"/>
         <w:jc w:val="center"/>
       </w:pPr>
@@ -21,6 +6326,7 @@
         <w:rPr>
           <w:noProof/>
         </w:rPr>
+        <w:lastRenderedPageBreak/>
         <w:drawing>
           <wp:anchor distT="114300" distB="114300" distL="114300" distR="114300" simplePos="0" relativeHeight="251659264" behindDoc="1" locked="0" layoutInCell="1" hidden="0" allowOverlap="1" wp14:anchorId="403E1489" wp14:editId="129BF7BA">
             <wp:simplePos x="0" y="0"/>
@@ -43,7 +6349,7 @@
                     <pic:cNvPicPr preferRelativeResize="0"/>
                   </pic:nvPicPr>
                   <pic:blipFill>
-                    <a:blip r:embed="rId5"/>
+                    <a:blip r:embed="rId22"/>
                     <a:srcRect/>
                     <a:stretch>
                       <a:fillRect/>
@@ -114,7 +6420,7 @@
                     <pic:cNvPicPr preferRelativeResize="0"/>
                   </pic:nvPicPr>
                   <pic:blipFill>
-                    <a:blip r:embed="rId6"/>
+                    <a:blip r:embed="rId23"/>
                     <a:srcRect/>
                     <a:stretch>
                       <a:fillRect/>
@@ -339,7 +6645,7 @@
                     <pic:cNvPicPr preferRelativeResize="0"/>
                   </pic:nvPicPr>
                   <pic:blipFill>
-                    <a:blip r:embed="rId7"/>
+                    <a:blip r:embed="rId24"/>
                     <a:srcRect/>
                     <a:stretch>
                       <a:fillRect/>
@@ -544,7 +6850,7 @@
                     <pic:cNvPicPr preferRelativeResize="0"/>
                   </pic:nvPicPr>
                   <pic:blipFill>
-                    <a:blip r:embed="rId8"/>
+                    <a:blip r:embed="rId25"/>
                     <a:srcRect/>
                     <a:stretch>
                       <a:fillRect/>
@@ -709,7 +7015,7 @@
                     <pic:cNvPicPr preferRelativeResize="0"/>
                   </pic:nvPicPr>
                   <pic:blipFill>
-                    <a:blip r:embed="rId9"/>
+                    <a:blip r:embed="rId26"/>
                     <a:srcRect/>
                     <a:stretch>
                       <a:fillRect/>
@@ -770,7 +7076,7 @@
                     <pic:cNvPicPr preferRelativeResize="0"/>
                   </pic:nvPicPr>
                   <pic:blipFill>
-                    <a:blip r:embed="rId10"/>
+                    <a:blip r:embed="rId27"/>
                     <a:srcRect/>
                     <a:stretch>
                       <a:fillRect/>
@@ -870,7 +7176,7 @@
                     <pic:cNvPicPr preferRelativeResize="0"/>
                   </pic:nvPicPr>
                   <pic:blipFill>
-                    <a:blip r:embed="rId11"/>
+                    <a:blip r:embed="rId28"/>
                     <a:srcRect/>
                     <a:stretch>
                       <a:fillRect/>
@@ -1036,7 +7342,7 @@
                     <pic:cNvPicPr preferRelativeResize="0"/>
                   </pic:nvPicPr>
                   <pic:blipFill>
-                    <a:blip r:embed="rId12"/>
+                    <a:blip r:embed="rId29"/>
                     <a:srcRect/>
                     <a:stretch>
                       <a:fillRect/>
@@ -1182,7 +7488,7 @@
                     <pic:cNvPicPr preferRelativeResize="0"/>
                   </pic:nvPicPr>
                   <pic:blipFill>
-                    <a:blip r:embed="rId13"/>
+                    <a:blip r:embed="rId30"/>
                     <a:srcRect/>
                     <a:stretch>
                       <a:fillRect/>
@@ -1328,7 +7634,7 @@
                     <pic:cNvPicPr preferRelativeResize="0"/>
                   </pic:nvPicPr>
                   <pic:blipFill>
-                    <a:blip r:embed="rId14"/>
+                    <a:blip r:embed="rId31"/>
                     <a:srcRect/>
                     <a:stretch>
                       <a:fillRect/>
@@ -1484,7 +7790,7 @@
                     <pic:cNvPicPr preferRelativeResize="0"/>
                   </pic:nvPicPr>
                   <pic:blipFill>
-                    <a:blip r:embed="rId15"/>
+                    <a:blip r:embed="rId32"/>
                     <a:srcRect/>
                     <a:stretch>
                       <a:fillRect/>
@@ -1686,7 +7992,7 @@
                     <pic:cNvPicPr preferRelativeResize="0"/>
                   </pic:nvPicPr>
                   <pic:blipFill>
-                    <a:blip r:embed="rId16"/>
+                    <a:blip r:embed="rId33"/>
                     <a:srcRect/>
                     <a:stretch>
                       <a:fillRect/>
@@ -1872,7 +8178,7 @@
                     <pic:cNvPicPr preferRelativeResize="0"/>
                   </pic:nvPicPr>
                   <pic:blipFill>
-                    <a:blip r:embed="rId17"/>
+                    <a:blip r:embed="rId34"/>
                     <a:srcRect/>
                     <a:stretch>
                       <a:fillRect/>
@@ -1934,7 +8240,7 @@
                     <pic:cNvPicPr preferRelativeResize="0"/>
                   </pic:nvPicPr>
                   <pic:blipFill>
-                    <a:blip r:embed="rId18"/>
+                    <a:blip r:embed="rId35"/>
                     <a:srcRect/>
                     <a:stretch>
                       <a:fillRect/>
@@ -4997,16 +11303,16 @@
 <file path=word/numbering.xml><?xml version="1.0" encoding="utf-8"?>
 <w:numbering xmlns:wpc="http://schemas.microsoft.com/office/word/2010/wordprocessingCanvas" xmlns:cx="http://schemas.microsoft.com/office/drawing/2014/chartex" xmlns:cx1="http://schemas.microsoft.com/office/drawing/2015/9/8/chartex" xmlns:cx2="http://schemas.microsoft.com/office/drawing/2015/10/21/chartex" xmlns:cx3="http://schemas.microsoft.com/office/drawing/2016/5/9/chartex" xmlns:cx4="http://schemas.microsoft.com/office/drawing/2016/5/10/chartex" xmlns:cx5="http://schemas.microsoft.com/office/drawing/2016/5/11/chartex" xmlns:cx6="http://schemas.microsoft.com/office/drawing/2016/5/12/chartex" xmlns:cx7="http://schemas.microsoft.com/office/drawing/2016/5/13/chartex" xmlns:cx8="http://schemas.microsoft.com/office/drawing/2016/5/14/chartex" xmlns:mc="http://schemas.openxmlformats.org/markup-compatibility/2006" xmlns:aink="http://schemas.microsoft.com/office/drawing/2016/ink" xmlns:am3d="http://schemas.microsoft.com/office/drawing/2017/model3d" xmlns:o="urn:schemas-microsoft-com:office:office" xmlns:oel="http://schemas.microsoft.com/office/2019/extlst" xmlns:r="http://schemas.openxmlformats.org/officeDocument/2006/relationships" xmlns:m="http://schemas.openxmlformats.org/officeDocument/2006/math" xmlns:v="urn:schemas-microsoft-com:vml" xmlns:wp14="http://schemas.microsoft.com/office/word/2010/wordprocessingDrawing" xmlns:wp="http://schemas.openxmlformats.org/drawingml/2006/wordprocessingDrawing" xmlns:w10="urn:schemas-microsoft-com:office:word" xmlns:w="http://schemas.openxmlformats.org/wordprocessingml/2006/main" xmlns:w14="http://schemas.microsoft.com/office/word/2010/wordml" xmlns:w15="http://schemas.microsoft.com/office/word/2012/wordml" xmlns:w16cex="http://schemas.microsoft.com/office/word/2018/wordml/cex" xmlns:w16cid="http://schemas.microsoft.com/office/word/2016/wordml/cid" xmlns:w16="http://schemas.microsoft.com/office/word/2018/wordml" xmlns:w16sdtdh="http://schemas.microsoft.com/office/word/2020/wordml/sdtdatahash" xmlns:w16se="http://schemas.microsoft.com/office/word/2015/wordml/symex" xmlns:wpg="http://schemas.microsoft.com/office/word/2010/wordprocessingGroup" xmlns:wpi="http://schemas.microsoft.com/office/word/2010/wordprocessingInk" xmlns:wne="http://schemas.microsoft.com/office/word/2006/wordml" xmlns:wps="http://schemas.microsoft.com/office/word/2010/wordprocessingShape" mc:Ignorable="w14 w15 w16se w16cid w16 w16cex w16sdtdh wp14">
   <w:abstractNum w:abstractNumId="0" w15:restartNumberingAfterBreak="0">
-    <w:nsid w:val="1EC64702"/>
+    <w:nsid w:val="155D5384"/>
     <w:multiLevelType w:val="multilevel"/>
-    <w:tmpl w:val="B8841E26"/>
+    <w:tmpl w:val="516877E2"/>
     <w:lvl w:ilvl="0">
       <w:start w:val="1"/>
       <w:numFmt w:val="bullet"/>
       <w:lvlText w:val="●"/>
       <w:lvlJc w:val="left"/>
       <w:pPr>
-        <w:ind w:left="1440" w:hanging="360"/>
+        <w:ind w:left="720" w:hanging="360"/>
       </w:pPr>
       <w:rPr>
         <w:u w:val="none"/>
@@ -5018,7 +11324,7 @@
       <w:lvlText w:val="○"/>
       <w:lvlJc w:val="left"/>
       <w:pPr>
-        <w:ind w:left="2160" w:hanging="360"/>
+        <w:ind w:left="1440" w:hanging="360"/>
       </w:pPr>
       <w:rPr>
         <w:u w:val="none"/>
@@ -5030,7 +11336,7 @@
       <w:lvlText w:val="■"/>
       <w:lvlJc w:val="left"/>
       <w:pPr>
-        <w:ind w:left="2880" w:hanging="360"/>
+        <w:ind w:left="2160" w:hanging="360"/>
       </w:pPr>
       <w:rPr>
         <w:u w:val="none"/>
@@ -5042,7 +11348,7 @@
       <w:lvlText w:val="●"/>
       <w:lvlJc w:val="left"/>
       <w:pPr>
-        <w:ind w:left="3600" w:hanging="360"/>
+        <w:ind w:left="2880" w:hanging="360"/>
       </w:pPr>
       <w:rPr>
         <w:u w:val="none"/>
@@ -5054,7 +11360,7 @@
       <w:lvlText w:val="○"/>
       <w:lvlJc w:val="left"/>
       <w:pPr>
-        <w:ind w:left="4320" w:hanging="360"/>
+        <w:ind w:left="3600" w:hanging="360"/>
       </w:pPr>
       <w:rPr>
         <w:u w:val="none"/>
@@ -5066,7 +11372,7 @@
       <w:lvlText w:val="■"/>
       <w:lvlJc w:val="left"/>
       <w:pPr>
-        <w:ind w:left="5040" w:hanging="360"/>
+        <w:ind w:left="4320" w:hanging="360"/>
       </w:pPr>
       <w:rPr>
         <w:u w:val="none"/>
@@ -5078,7 +11384,7 @@
       <w:lvlText w:val="●"/>
       <w:lvlJc w:val="left"/>
       <w:pPr>
-        <w:ind w:left="5760" w:hanging="360"/>
+        <w:ind w:left="5040" w:hanging="360"/>
       </w:pPr>
       <w:rPr>
         <w:u w:val="none"/>
@@ -5090,7 +11396,7 @@
       <w:lvlText w:val="○"/>
       <w:lvlJc w:val="left"/>
       <w:pPr>
-        <w:ind w:left="6480" w:hanging="360"/>
+        <w:ind w:left="5760" w:hanging="360"/>
       </w:pPr>
       <w:rPr>
         <w:u w:val="none"/>
@@ -5102,7 +11408,7 @@
       <w:lvlText w:val="■"/>
       <w:lvlJc w:val="left"/>
       <w:pPr>
-        <w:ind w:left="7200" w:hanging="360"/>
+        <w:ind w:left="6480" w:hanging="360"/>
       </w:pPr>
       <w:rPr>
         <w:u w:val="none"/>
@@ -5110,16 +11416,165 @@
     </w:lvl>
   </w:abstractNum>
   <w:abstractNum w:abstractNumId="1" w15:restartNumberingAfterBreak="0">
-    <w:nsid w:val="64637F6F"/>
+    <w:nsid w:val="1AD514EB"/>
     <w:multiLevelType w:val="multilevel"/>
-    <w:tmpl w:val="2F2E4082"/>
+    <w:tmpl w:val="3D6CA5D0"/>
+    <w:lvl w:ilvl="0">
+      <w:start w:val="1"/>
+      <w:numFmt w:val="bullet"/>
+      <w:lvlText w:val=""/>
+      <w:lvlJc w:val="left"/>
+      <w:pPr>
+        <w:tabs>
+          <w:tab w:val="num" w:pos="720"/>
+        </w:tabs>
+        <w:ind w:left="720" w:hanging="360"/>
+      </w:pPr>
+      <w:rPr>
+        <w:rFonts w:ascii="Symbol" w:hAnsi="Symbol" w:hint="default"/>
+        <w:sz w:val="20"/>
+      </w:rPr>
+    </w:lvl>
+    <w:lvl w:ilvl="1" w:tentative="1">
+      <w:start w:val="1"/>
+      <w:numFmt w:val="bullet"/>
+      <w:lvlText w:val="o"/>
+      <w:lvlJc w:val="left"/>
+      <w:pPr>
+        <w:tabs>
+          <w:tab w:val="num" w:pos="1440"/>
+        </w:tabs>
+        <w:ind w:left="1440" w:hanging="360"/>
+      </w:pPr>
+      <w:rPr>
+        <w:rFonts w:ascii="Courier New" w:hAnsi="Courier New" w:hint="default"/>
+        <w:sz w:val="20"/>
+      </w:rPr>
+    </w:lvl>
+    <w:lvl w:ilvl="2" w:tentative="1">
+      <w:start w:val="1"/>
+      <w:numFmt w:val="bullet"/>
+      <w:lvlText w:val=""/>
+      <w:lvlJc w:val="left"/>
+      <w:pPr>
+        <w:tabs>
+          <w:tab w:val="num" w:pos="2160"/>
+        </w:tabs>
+        <w:ind w:left="2160" w:hanging="360"/>
+      </w:pPr>
+      <w:rPr>
+        <w:rFonts w:ascii="Wingdings" w:hAnsi="Wingdings" w:hint="default"/>
+        <w:sz w:val="20"/>
+      </w:rPr>
+    </w:lvl>
+    <w:lvl w:ilvl="3" w:tentative="1">
+      <w:start w:val="1"/>
+      <w:numFmt w:val="bullet"/>
+      <w:lvlText w:val=""/>
+      <w:lvlJc w:val="left"/>
+      <w:pPr>
+        <w:tabs>
+          <w:tab w:val="num" w:pos="2880"/>
+        </w:tabs>
+        <w:ind w:left="2880" w:hanging="360"/>
+      </w:pPr>
+      <w:rPr>
+        <w:rFonts w:ascii="Wingdings" w:hAnsi="Wingdings" w:hint="default"/>
+        <w:sz w:val="20"/>
+      </w:rPr>
+    </w:lvl>
+    <w:lvl w:ilvl="4" w:tentative="1">
+      <w:start w:val="1"/>
+      <w:numFmt w:val="bullet"/>
+      <w:lvlText w:val=""/>
+      <w:lvlJc w:val="left"/>
+      <w:pPr>
+        <w:tabs>
+          <w:tab w:val="num" w:pos="3600"/>
+        </w:tabs>
+        <w:ind w:left="3600" w:hanging="360"/>
+      </w:pPr>
+      <w:rPr>
+        <w:rFonts w:ascii="Wingdings" w:hAnsi="Wingdings" w:hint="default"/>
+        <w:sz w:val="20"/>
+      </w:rPr>
+    </w:lvl>
+    <w:lvl w:ilvl="5" w:tentative="1">
+      <w:start w:val="1"/>
+      <w:numFmt w:val="bullet"/>
+      <w:lvlText w:val=""/>
+      <w:lvlJc w:val="left"/>
+      <w:pPr>
+        <w:tabs>
+          <w:tab w:val="num" w:pos="4320"/>
+        </w:tabs>
+        <w:ind w:left="4320" w:hanging="360"/>
+      </w:pPr>
+      <w:rPr>
+        <w:rFonts w:ascii="Wingdings" w:hAnsi="Wingdings" w:hint="default"/>
+        <w:sz w:val="20"/>
+      </w:rPr>
+    </w:lvl>
+    <w:lvl w:ilvl="6" w:tentative="1">
+      <w:start w:val="1"/>
+      <w:numFmt w:val="bullet"/>
+      <w:lvlText w:val=""/>
+      <w:lvlJc w:val="left"/>
+      <w:pPr>
+        <w:tabs>
+          <w:tab w:val="num" w:pos="5040"/>
+        </w:tabs>
+        <w:ind w:left="5040" w:hanging="360"/>
+      </w:pPr>
+      <w:rPr>
+        <w:rFonts w:ascii="Wingdings" w:hAnsi="Wingdings" w:hint="default"/>
+        <w:sz w:val="20"/>
+      </w:rPr>
+    </w:lvl>
+    <w:lvl w:ilvl="7" w:tentative="1">
+      <w:start w:val="1"/>
+      <w:numFmt w:val="bullet"/>
+      <w:lvlText w:val=""/>
+      <w:lvlJc w:val="left"/>
+      <w:pPr>
+        <w:tabs>
+          <w:tab w:val="num" w:pos="5760"/>
+        </w:tabs>
+        <w:ind w:left="5760" w:hanging="360"/>
+      </w:pPr>
+      <w:rPr>
+        <w:rFonts w:ascii="Wingdings" w:hAnsi="Wingdings" w:hint="default"/>
+        <w:sz w:val="20"/>
+      </w:rPr>
+    </w:lvl>
+    <w:lvl w:ilvl="8" w:tentative="1">
+      <w:start w:val="1"/>
+      <w:numFmt w:val="bullet"/>
+      <w:lvlText w:val=""/>
+      <w:lvlJc w:val="left"/>
+      <w:pPr>
+        <w:tabs>
+          <w:tab w:val="num" w:pos="6480"/>
+        </w:tabs>
+        <w:ind w:left="6480" w:hanging="360"/>
+      </w:pPr>
+      <w:rPr>
+        <w:rFonts w:ascii="Wingdings" w:hAnsi="Wingdings" w:hint="default"/>
+        <w:sz w:val="20"/>
+      </w:rPr>
+    </w:lvl>
+  </w:abstractNum>
+  <w:abstractNum w:abstractNumId="2" w15:restartNumberingAfterBreak="0">
+    <w:nsid w:val="1EC64702"/>
+    <w:multiLevelType w:val="multilevel"/>
+    <w:tmpl w:val="B8841E26"/>
     <w:lvl w:ilvl="0">
       <w:start w:val="1"/>
       <w:numFmt w:val="bullet"/>
       <w:lvlText w:val="●"/>
       <w:lvlJc w:val="left"/>
       <w:pPr>
-        <w:ind w:left="720" w:hanging="360"/>
+        <w:ind w:left="1440" w:hanging="360"/>
       </w:pPr>
       <w:rPr>
         <w:u w:val="none"/>
@@ -5131,7 +11586,7 @@
       <w:lvlText w:val="○"/>
       <w:lvlJc w:val="left"/>
       <w:pPr>
-        <w:ind w:left="1440" w:hanging="360"/>
+        <w:ind w:left="2160" w:hanging="360"/>
       </w:pPr>
       <w:rPr>
         <w:u w:val="none"/>
@@ -5143,7 +11598,7 @@
       <w:lvlText w:val="■"/>
       <w:lvlJc w:val="left"/>
       <w:pPr>
-        <w:ind w:left="2160" w:hanging="360"/>
+        <w:ind w:left="2880" w:hanging="360"/>
       </w:pPr>
       <w:rPr>
         <w:u w:val="none"/>
@@ -5155,7 +11610,7 @@
       <w:lvlText w:val="●"/>
       <w:lvlJc w:val="left"/>
       <w:pPr>
-        <w:ind w:left="2880" w:hanging="360"/>
+        <w:ind w:left="3600" w:hanging="360"/>
       </w:pPr>
       <w:rPr>
         <w:u w:val="none"/>
@@ -5167,7 +11622,7 @@
       <w:lvlText w:val="○"/>
       <w:lvlJc w:val="left"/>
       <w:pPr>
-        <w:ind w:left="3600" w:hanging="360"/>
+        <w:ind w:left="4320" w:hanging="360"/>
       </w:pPr>
       <w:rPr>
         <w:u w:val="none"/>
@@ -5179,7 +11634,7 @@
       <w:lvlText w:val="■"/>
       <w:lvlJc w:val="left"/>
       <w:pPr>
-        <w:ind w:left="4320" w:hanging="360"/>
+        <w:ind w:left="5040" w:hanging="360"/>
       </w:pPr>
       <w:rPr>
         <w:u w:val="none"/>
@@ -5191,7 +11646,7 @@
       <w:lvlText w:val="●"/>
       <w:lvlJc w:val="left"/>
       <w:pPr>
-        <w:ind w:left="5040" w:hanging="360"/>
+        <w:ind w:left="5760" w:hanging="360"/>
       </w:pPr>
       <w:rPr>
         <w:u w:val="none"/>
@@ -5203,7 +11658,7 @@
       <w:lvlText w:val="○"/>
       <w:lvlJc w:val="left"/>
       <w:pPr>
-        <w:ind w:left="5760" w:hanging="360"/>
+        <w:ind w:left="6480" w:hanging="360"/>
       </w:pPr>
       <w:rPr>
         <w:u w:val="none"/>
@@ -5215,17 +11670,166 @@
       <w:lvlText w:val="■"/>
       <w:lvlJc w:val="left"/>
       <w:pPr>
-        <w:ind w:left="6480" w:hanging="360"/>
+        <w:ind w:left="7200" w:hanging="360"/>
       </w:pPr>
       <w:rPr>
         <w:u w:val="none"/>
       </w:rPr>
     </w:lvl>
   </w:abstractNum>
-  <w:abstractNum w:abstractNumId="2" w15:restartNumberingAfterBreak="0">
-    <w:nsid w:val="6A0E72D3"/>
+  <w:abstractNum w:abstractNumId="3" w15:restartNumberingAfterBreak="0">
+    <w:nsid w:val="342D6356"/>
     <w:multiLevelType w:val="multilevel"/>
-    <w:tmpl w:val="C49C295E"/>
+    <w:tmpl w:val="398AE3A8"/>
+    <w:lvl w:ilvl="0">
+      <w:start w:val="1"/>
+      <w:numFmt w:val="bullet"/>
+      <w:lvlText w:val=""/>
+      <w:lvlJc w:val="left"/>
+      <w:pPr>
+        <w:tabs>
+          <w:tab w:val="num" w:pos="720"/>
+        </w:tabs>
+        <w:ind w:left="720" w:hanging="360"/>
+      </w:pPr>
+      <w:rPr>
+        <w:rFonts w:ascii="Symbol" w:hAnsi="Symbol" w:hint="default"/>
+        <w:sz w:val="20"/>
+      </w:rPr>
+    </w:lvl>
+    <w:lvl w:ilvl="1" w:tentative="1">
+      <w:start w:val="1"/>
+      <w:numFmt w:val="bullet"/>
+      <w:lvlText w:val="o"/>
+      <w:lvlJc w:val="left"/>
+      <w:pPr>
+        <w:tabs>
+          <w:tab w:val="num" w:pos="1440"/>
+        </w:tabs>
+        <w:ind w:left="1440" w:hanging="360"/>
+      </w:pPr>
+      <w:rPr>
+        <w:rFonts w:ascii="Courier New" w:hAnsi="Courier New" w:hint="default"/>
+        <w:sz w:val="20"/>
+      </w:rPr>
+    </w:lvl>
+    <w:lvl w:ilvl="2" w:tentative="1">
+      <w:start w:val="1"/>
+      <w:numFmt w:val="bullet"/>
+      <w:lvlText w:val=""/>
+      <w:lvlJc w:val="left"/>
+      <w:pPr>
+        <w:tabs>
+          <w:tab w:val="num" w:pos="2160"/>
+        </w:tabs>
+        <w:ind w:left="2160" w:hanging="360"/>
+      </w:pPr>
+      <w:rPr>
+        <w:rFonts w:ascii="Wingdings" w:hAnsi="Wingdings" w:hint="default"/>
+        <w:sz w:val="20"/>
+      </w:rPr>
+    </w:lvl>
+    <w:lvl w:ilvl="3" w:tentative="1">
+      <w:start w:val="1"/>
+      <w:numFmt w:val="bullet"/>
+      <w:lvlText w:val=""/>
+      <w:lvlJc w:val="left"/>
+      <w:pPr>
+        <w:tabs>
+          <w:tab w:val="num" w:pos="2880"/>
+        </w:tabs>
+        <w:ind w:left="2880" w:hanging="360"/>
+      </w:pPr>
+      <w:rPr>
+        <w:rFonts w:ascii="Wingdings" w:hAnsi="Wingdings" w:hint="default"/>
+        <w:sz w:val="20"/>
+      </w:rPr>
+    </w:lvl>
+    <w:lvl w:ilvl="4" w:tentative="1">
+      <w:start w:val="1"/>
+      <w:numFmt w:val="bullet"/>
+      <w:lvlText w:val=""/>
+      <w:lvlJc w:val="left"/>
+      <w:pPr>
+        <w:tabs>
+          <w:tab w:val="num" w:pos="3600"/>
+        </w:tabs>
+        <w:ind w:left="3600" w:hanging="360"/>
+      </w:pPr>
+      <w:rPr>
+        <w:rFonts w:ascii="Wingdings" w:hAnsi="Wingdings" w:hint="default"/>
+        <w:sz w:val="20"/>
+      </w:rPr>
+    </w:lvl>
+    <w:lvl w:ilvl="5" w:tentative="1">
+      <w:start w:val="1"/>
+      <w:numFmt w:val="bullet"/>
+      <w:lvlText w:val=""/>
+      <w:lvlJc w:val="left"/>
+      <w:pPr>
+        <w:tabs>
+          <w:tab w:val="num" w:pos="4320"/>
+        </w:tabs>
+        <w:ind w:left="4320" w:hanging="360"/>
+      </w:pPr>
+      <w:rPr>
+        <w:rFonts w:ascii="Wingdings" w:hAnsi="Wingdings" w:hint="default"/>
+        <w:sz w:val="20"/>
+      </w:rPr>
+    </w:lvl>
+    <w:lvl w:ilvl="6" w:tentative="1">
+      <w:start w:val="1"/>
+      <w:numFmt w:val="bullet"/>
+      <w:lvlText w:val=""/>
+      <w:lvlJc w:val="left"/>
+      <w:pPr>
+        <w:tabs>
+          <w:tab w:val="num" w:pos="5040"/>
+        </w:tabs>
+        <w:ind w:left="5040" w:hanging="360"/>
+      </w:pPr>
+      <w:rPr>
+        <w:rFonts w:ascii="Wingdings" w:hAnsi="Wingdings" w:hint="default"/>
+        <w:sz w:val="20"/>
+      </w:rPr>
+    </w:lvl>
+    <w:lvl w:ilvl="7" w:tentative="1">
+      <w:start w:val="1"/>
+      <w:numFmt w:val="bullet"/>
+      <w:lvlText w:val=""/>
+      <w:lvlJc w:val="left"/>
+      <w:pPr>
+        <w:tabs>
+          <w:tab w:val="num" w:pos="5760"/>
+        </w:tabs>
+        <w:ind w:left="5760" w:hanging="360"/>
+      </w:pPr>
+      <w:rPr>
+        <w:rFonts w:ascii="Wingdings" w:hAnsi="Wingdings" w:hint="default"/>
+        <w:sz w:val="20"/>
+      </w:rPr>
+    </w:lvl>
+    <w:lvl w:ilvl="8" w:tentative="1">
+      <w:start w:val="1"/>
+      <w:numFmt w:val="bullet"/>
+      <w:lvlText w:val=""/>
+      <w:lvlJc w:val="left"/>
+      <w:pPr>
+        <w:tabs>
+          <w:tab w:val="num" w:pos="6480"/>
+        </w:tabs>
+        <w:ind w:left="6480" w:hanging="360"/>
+      </w:pPr>
+      <w:rPr>
+        <w:rFonts w:ascii="Wingdings" w:hAnsi="Wingdings" w:hint="default"/>
+        <w:sz w:val="20"/>
+      </w:rPr>
+    </w:lvl>
+  </w:abstractNum>
+  <w:abstractNum w:abstractNumId="4" w15:restartNumberingAfterBreak="0">
+    <w:nsid w:val="4B5E129B"/>
+    <w:multiLevelType w:val="multilevel"/>
+    <w:tmpl w:val="F9282E76"/>
     <w:lvl w:ilvl="0">
       <w:start w:val="1"/>
       <w:numFmt w:val="bullet"/>
@@ -5335,14 +11939,672 @@
       </w:rPr>
     </w:lvl>
   </w:abstractNum>
+  <w:abstractNum w:abstractNumId="5" w15:restartNumberingAfterBreak="0">
+    <w:nsid w:val="5FD13232"/>
+    <w:multiLevelType w:val="multilevel"/>
+    <w:tmpl w:val="C15C8348"/>
+    <w:lvl w:ilvl="0">
+      <w:start w:val="1"/>
+      <w:numFmt w:val="bullet"/>
+      <w:lvlText w:val=""/>
+      <w:lvlJc w:val="left"/>
+      <w:pPr>
+        <w:tabs>
+          <w:tab w:val="num" w:pos="720"/>
+        </w:tabs>
+        <w:ind w:left="720" w:hanging="360"/>
+      </w:pPr>
+      <w:rPr>
+        <w:rFonts w:ascii="Symbol" w:hAnsi="Symbol" w:hint="default"/>
+        <w:sz w:val="20"/>
+      </w:rPr>
+    </w:lvl>
+    <w:lvl w:ilvl="1" w:tentative="1">
+      <w:start w:val="1"/>
+      <w:numFmt w:val="bullet"/>
+      <w:lvlText w:val="o"/>
+      <w:lvlJc w:val="left"/>
+      <w:pPr>
+        <w:tabs>
+          <w:tab w:val="num" w:pos="1440"/>
+        </w:tabs>
+        <w:ind w:left="1440" w:hanging="360"/>
+      </w:pPr>
+      <w:rPr>
+        <w:rFonts w:ascii="Courier New" w:hAnsi="Courier New" w:hint="default"/>
+        <w:sz w:val="20"/>
+      </w:rPr>
+    </w:lvl>
+    <w:lvl w:ilvl="2" w:tentative="1">
+      <w:start w:val="1"/>
+      <w:numFmt w:val="bullet"/>
+      <w:lvlText w:val=""/>
+      <w:lvlJc w:val="left"/>
+      <w:pPr>
+        <w:tabs>
+          <w:tab w:val="num" w:pos="2160"/>
+        </w:tabs>
+        <w:ind w:left="2160" w:hanging="360"/>
+      </w:pPr>
+      <w:rPr>
+        <w:rFonts w:ascii="Wingdings" w:hAnsi="Wingdings" w:hint="default"/>
+        <w:sz w:val="20"/>
+      </w:rPr>
+    </w:lvl>
+    <w:lvl w:ilvl="3" w:tentative="1">
+      <w:start w:val="1"/>
+      <w:numFmt w:val="bullet"/>
+      <w:lvlText w:val=""/>
+      <w:lvlJc w:val="left"/>
+      <w:pPr>
+        <w:tabs>
+          <w:tab w:val="num" w:pos="2880"/>
+        </w:tabs>
+        <w:ind w:left="2880" w:hanging="360"/>
+      </w:pPr>
+      <w:rPr>
+        <w:rFonts w:ascii="Wingdings" w:hAnsi="Wingdings" w:hint="default"/>
+        <w:sz w:val="20"/>
+      </w:rPr>
+    </w:lvl>
+    <w:lvl w:ilvl="4" w:tentative="1">
+      <w:start w:val="1"/>
+      <w:numFmt w:val="bullet"/>
+      <w:lvlText w:val=""/>
+      <w:lvlJc w:val="left"/>
+      <w:pPr>
+        <w:tabs>
+          <w:tab w:val="num" w:pos="3600"/>
+        </w:tabs>
+        <w:ind w:left="3600" w:hanging="360"/>
+      </w:pPr>
+      <w:rPr>
+        <w:rFonts w:ascii="Wingdings" w:hAnsi="Wingdings" w:hint="default"/>
+        <w:sz w:val="20"/>
+      </w:rPr>
+    </w:lvl>
+    <w:lvl w:ilvl="5" w:tentative="1">
+      <w:start w:val="1"/>
+      <w:numFmt w:val="bullet"/>
+      <w:lvlText w:val=""/>
+      <w:lvlJc w:val="left"/>
+      <w:pPr>
+        <w:tabs>
+          <w:tab w:val="num" w:pos="4320"/>
+        </w:tabs>
+        <w:ind w:left="4320" w:hanging="360"/>
+      </w:pPr>
+      <w:rPr>
+        <w:rFonts w:ascii="Wingdings" w:hAnsi="Wingdings" w:hint="default"/>
+        <w:sz w:val="20"/>
+      </w:rPr>
+    </w:lvl>
+    <w:lvl w:ilvl="6" w:tentative="1">
+      <w:start w:val="1"/>
+      <w:numFmt w:val="bullet"/>
+      <w:lvlText w:val=""/>
+      <w:lvlJc w:val="left"/>
+      <w:pPr>
+        <w:tabs>
+          <w:tab w:val="num" w:pos="5040"/>
+        </w:tabs>
+        <w:ind w:left="5040" w:hanging="360"/>
+      </w:pPr>
+      <w:rPr>
+        <w:rFonts w:ascii="Wingdings" w:hAnsi="Wingdings" w:hint="default"/>
+        <w:sz w:val="20"/>
+      </w:rPr>
+    </w:lvl>
+    <w:lvl w:ilvl="7" w:tentative="1">
+      <w:start w:val="1"/>
+      <w:numFmt w:val="bullet"/>
+      <w:lvlText w:val=""/>
+      <w:lvlJc w:val="left"/>
+      <w:pPr>
+        <w:tabs>
+          <w:tab w:val="num" w:pos="5760"/>
+        </w:tabs>
+        <w:ind w:left="5760" w:hanging="360"/>
+      </w:pPr>
+      <w:rPr>
+        <w:rFonts w:ascii="Wingdings" w:hAnsi="Wingdings" w:hint="default"/>
+        <w:sz w:val="20"/>
+      </w:rPr>
+    </w:lvl>
+    <w:lvl w:ilvl="8" w:tentative="1">
+      <w:start w:val="1"/>
+      <w:numFmt w:val="bullet"/>
+      <w:lvlText w:val=""/>
+      <w:lvlJc w:val="left"/>
+      <w:pPr>
+        <w:tabs>
+          <w:tab w:val="num" w:pos="6480"/>
+        </w:tabs>
+        <w:ind w:left="6480" w:hanging="360"/>
+      </w:pPr>
+      <w:rPr>
+        <w:rFonts w:ascii="Wingdings" w:hAnsi="Wingdings" w:hint="default"/>
+        <w:sz w:val="20"/>
+      </w:rPr>
+    </w:lvl>
+  </w:abstractNum>
+  <w:abstractNum w:abstractNumId="6" w15:restartNumberingAfterBreak="0">
+    <w:nsid w:val="64637F6F"/>
+    <w:multiLevelType w:val="multilevel"/>
+    <w:tmpl w:val="2F2E4082"/>
+    <w:lvl w:ilvl="0">
+      <w:start w:val="1"/>
+      <w:numFmt w:val="bullet"/>
+      <w:lvlText w:val="●"/>
+      <w:lvlJc w:val="left"/>
+      <w:pPr>
+        <w:ind w:left="720" w:hanging="360"/>
+      </w:pPr>
+      <w:rPr>
+        <w:u w:val="none"/>
+      </w:rPr>
+    </w:lvl>
+    <w:lvl w:ilvl="1">
+      <w:start w:val="1"/>
+      <w:numFmt w:val="bullet"/>
+      <w:lvlText w:val="○"/>
+      <w:lvlJc w:val="left"/>
+      <w:pPr>
+        <w:ind w:left="1440" w:hanging="360"/>
+      </w:pPr>
+      <w:rPr>
+        <w:u w:val="none"/>
+      </w:rPr>
+    </w:lvl>
+    <w:lvl w:ilvl="2">
+      <w:start w:val="1"/>
+      <w:numFmt w:val="bullet"/>
+      <w:lvlText w:val="■"/>
+      <w:lvlJc w:val="left"/>
+      <w:pPr>
+        <w:ind w:left="2160" w:hanging="360"/>
+      </w:pPr>
+      <w:rPr>
+        <w:u w:val="none"/>
+      </w:rPr>
+    </w:lvl>
+    <w:lvl w:ilvl="3">
+      <w:start w:val="1"/>
+      <w:numFmt w:val="bullet"/>
+      <w:lvlText w:val="●"/>
+      <w:lvlJc w:val="left"/>
+      <w:pPr>
+        <w:ind w:left="2880" w:hanging="360"/>
+      </w:pPr>
+      <w:rPr>
+        <w:u w:val="none"/>
+      </w:rPr>
+    </w:lvl>
+    <w:lvl w:ilvl="4">
+      <w:start w:val="1"/>
+      <w:numFmt w:val="bullet"/>
+      <w:lvlText w:val="○"/>
+      <w:lvlJc w:val="left"/>
+      <w:pPr>
+        <w:ind w:left="3600" w:hanging="360"/>
+      </w:pPr>
+      <w:rPr>
+        <w:u w:val="none"/>
+      </w:rPr>
+    </w:lvl>
+    <w:lvl w:ilvl="5">
+      <w:start w:val="1"/>
+      <w:numFmt w:val="bullet"/>
+      <w:lvlText w:val="■"/>
+      <w:lvlJc w:val="left"/>
+      <w:pPr>
+        <w:ind w:left="4320" w:hanging="360"/>
+      </w:pPr>
+      <w:rPr>
+        <w:u w:val="none"/>
+      </w:rPr>
+    </w:lvl>
+    <w:lvl w:ilvl="6">
+      <w:start w:val="1"/>
+      <w:numFmt w:val="bullet"/>
+      <w:lvlText w:val="●"/>
+      <w:lvlJc w:val="left"/>
+      <w:pPr>
+        <w:ind w:left="5040" w:hanging="360"/>
+      </w:pPr>
+      <w:rPr>
+        <w:u w:val="none"/>
+      </w:rPr>
+    </w:lvl>
+    <w:lvl w:ilvl="7">
+      <w:start w:val="1"/>
+      <w:numFmt w:val="bullet"/>
+      <w:lvlText w:val="○"/>
+      <w:lvlJc w:val="left"/>
+      <w:pPr>
+        <w:ind w:left="5760" w:hanging="360"/>
+      </w:pPr>
+      <w:rPr>
+        <w:u w:val="none"/>
+      </w:rPr>
+    </w:lvl>
+    <w:lvl w:ilvl="8">
+      <w:start w:val="1"/>
+      <w:numFmt w:val="bullet"/>
+      <w:lvlText w:val="■"/>
+      <w:lvlJc w:val="left"/>
+      <w:pPr>
+        <w:ind w:left="6480" w:hanging="360"/>
+      </w:pPr>
+      <w:rPr>
+        <w:u w:val="none"/>
+      </w:rPr>
+    </w:lvl>
+  </w:abstractNum>
+  <w:abstractNum w:abstractNumId="7" w15:restartNumberingAfterBreak="0">
+    <w:nsid w:val="6A0E72D3"/>
+    <w:multiLevelType w:val="multilevel"/>
+    <w:tmpl w:val="C49C295E"/>
+    <w:lvl w:ilvl="0">
+      <w:start w:val="1"/>
+      <w:numFmt w:val="bullet"/>
+      <w:lvlText w:val="●"/>
+      <w:lvlJc w:val="left"/>
+      <w:pPr>
+        <w:ind w:left="720" w:hanging="360"/>
+      </w:pPr>
+      <w:rPr>
+        <w:u w:val="none"/>
+      </w:rPr>
+    </w:lvl>
+    <w:lvl w:ilvl="1">
+      <w:start w:val="1"/>
+      <w:numFmt w:val="bullet"/>
+      <w:lvlText w:val="○"/>
+      <w:lvlJc w:val="left"/>
+      <w:pPr>
+        <w:ind w:left="1440" w:hanging="360"/>
+      </w:pPr>
+      <w:rPr>
+        <w:u w:val="none"/>
+      </w:rPr>
+    </w:lvl>
+    <w:lvl w:ilvl="2">
+      <w:start w:val="1"/>
+      <w:numFmt w:val="bullet"/>
+      <w:lvlText w:val="■"/>
+      <w:lvlJc w:val="left"/>
+      <w:pPr>
+        <w:ind w:left="2160" w:hanging="360"/>
+      </w:pPr>
+      <w:rPr>
+        <w:u w:val="none"/>
+      </w:rPr>
+    </w:lvl>
+    <w:lvl w:ilvl="3">
+      <w:start w:val="1"/>
+      <w:numFmt w:val="bullet"/>
+      <w:lvlText w:val="●"/>
+      <w:lvlJc w:val="left"/>
+      <w:pPr>
+        <w:ind w:left="2880" w:hanging="360"/>
+      </w:pPr>
+      <w:rPr>
+        <w:u w:val="none"/>
+      </w:rPr>
+    </w:lvl>
+    <w:lvl w:ilvl="4">
+      <w:start w:val="1"/>
+      <w:numFmt w:val="bullet"/>
+      <w:lvlText w:val="○"/>
+      <w:lvlJc w:val="left"/>
+      <w:pPr>
+        <w:ind w:left="3600" w:hanging="360"/>
+      </w:pPr>
+      <w:rPr>
+        <w:u w:val="none"/>
+      </w:rPr>
+    </w:lvl>
+    <w:lvl w:ilvl="5">
+      <w:start w:val="1"/>
+      <w:numFmt w:val="bullet"/>
+      <w:lvlText w:val="■"/>
+      <w:lvlJc w:val="left"/>
+      <w:pPr>
+        <w:ind w:left="4320" w:hanging="360"/>
+      </w:pPr>
+      <w:rPr>
+        <w:u w:val="none"/>
+      </w:rPr>
+    </w:lvl>
+    <w:lvl w:ilvl="6">
+      <w:start w:val="1"/>
+      <w:numFmt w:val="bullet"/>
+      <w:lvlText w:val="●"/>
+      <w:lvlJc w:val="left"/>
+      <w:pPr>
+        <w:ind w:left="5040" w:hanging="360"/>
+      </w:pPr>
+      <w:rPr>
+        <w:u w:val="none"/>
+      </w:rPr>
+    </w:lvl>
+    <w:lvl w:ilvl="7">
+      <w:start w:val="1"/>
+      <w:numFmt w:val="bullet"/>
+      <w:lvlText w:val="○"/>
+      <w:lvlJc w:val="left"/>
+      <w:pPr>
+        <w:ind w:left="5760" w:hanging="360"/>
+      </w:pPr>
+      <w:rPr>
+        <w:u w:val="none"/>
+      </w:rPr>
+    </w:lvl>
+    <w:lvl w:ilvl="8">
+      <w:start w:val="1"/>
+      <w:numFmt w:val="bullet"/>
+      <w:lvlText w:val="■"/>
+      <w:lvlJc w:val="left"/>
+      <w:pPr>
+        <w:ind w:left="6480" w:hanging="360"/>
+      </w:pPr>
+      <w:rPr>
+        <w:u w:val="none"/>
+      </w:rPr>
+    </w:lvl>
+  </w:abstractNum>
+  <w:abstractNum w:abstractNumId="8" w15:restartNumberingAfterBreak="0">
+    <w:nsid w:val="726C76C8"/>
+    <w:multiLevelType w:val="multilevel"/>
+    <w:tmpl w:val="32369BF2"/>
+    <w:lvl w:ilvl="0">
+      <w:start w:val="1"/>
+      <w:numFmt w:val="bullet"/>
+      <w:lvlText w:val=""/>
+      <w:lvlJc w:val="left"/>
+      <w:pPr>
+        <w:tabs>
+          <w:tab w:val="num" w:pos="720"/>
+        </w:tabs>
+        <w:ind w:left="720" w:hanging="360"/>
+      </w:pPr>
+      <w:rPr>
+        <w:rFonts w:ascii="Symbol" w:hAnsi="Symbol" w:hint="default"/>
+        <w:sz w:val="20"/>
+      </w:rPr>
+    </w:lvl>
+    <w:lvl w:ilvl="1" w:tentative="1">
+      <w:start w:val="1"/>
+      <w:numFmt w:val="bullet"/>
+      <w:lvlText w:val="o"/>
+      <w:lvlJc w:val="left"/>
+      <w:pPr>
+        <w:tabs>
+          <w:tab w:val="num" w:pos="1440"/>
+        </w:tabs>
+        <w:ind w:left="1440" w:hanging="360"/>
+      </w:pPr>
+      <w:rPr>
+        <w:rFonts w:ascii="Courier New" w:hAnsi="Courier New" w:hint="default"/>
+        <w:sz w:val="20"/>
+      </w:rPr>
+    </w:lvl>
+    <w:lvl w:ilvl="2" w:tentative="1">
+      <w:start w:val="1"/>
+      <w:numFmt w:val="bullet"/>
+      <w:lvlText w:val=""/>
+      <w:lvlJc w:val="left"/>
+      <w:pPr>
+        <w:tabs>
+          <w:tab w:val="num" w:pos="2160"/>
+        </w:tabs>
+        <w:ind w:left="2160" w:hanging="360"/>
+      </w:pPr>
+      <w:rPr>
+        <w:rFonts w:ascii="Wingdings" w:hAnsi="Wingdings" w:hint="default"/>
+        <w:sz w:val="20"/>
+      </w:rPr>
+    </w:lvl>
+    <w:lvl w:ilvl="3" w:tentative="1">
+      <w:start w:val="1"/>
+      <w:numFmt w:val="bullet"/>
+      <w:lvlText w:val=""/>
+      <w:lvlJc w:val="left"/>
+      <w:pPr>
+        <w:tabs>
+          <w:tab w:val="num" w:pos="2880"/>
+        </w:tabs>
+        <w:ind w:left="2880" w:hanging="360"/>
+      </w:pPr>
+      <w:rPr>
+        <w:rFonts w:ascii="Wingdings" w:hAnsi="Wingdings" w:hint="default"/>
+        <w:sz w:val="20"/>
+      </w:rPr>
+    </w:lvl>
+    <w:lvl w:ilvl="4" w:tentative="1">
+      <w:start w:val="1"/>
+      <w:numFmt w:val="bullet"/>
+      <w:lvlText w:val=""/>
+      <w:lvlJc w:val="left"/>
+      <w:pPr>
+        <w:tabs>
+          <w:tab w:val="num" w:pos="3600"/>
+        </w:tabs>
+        <w:ind w:left="3600" w:hanging="360"/>
+      </w:pPr>
+      <w:rPr>
+        <w:rFonts w:ascii="Wingdings" w:hAnsi="Wingdings" w:hint="default"/>
+        <w:sz w:val="20"/>
+      </w:rPr>
+    </w:lvl>
+    <w:lvl w:ilvl="5" w:tentative="1">
+      <w:start w:val="1"/>
+      <w:numFmt w:val="bullet"/>
+      <w:lvlText w:val=""/>
+      <w:lvlJc w:val="left"/>
+      <w:pPr>
+        <w:tabs>
+          <w:tab w:val="num" w:pos="4320"/>
+        </w:tabs>
+        <w:ind w:left="4320" w:hanging="360"/>
+      </w:pPr>
+      <w:rPr>
+        <w:rFonts w:ascii="Wingdings" w:hAnsi="Wingdings" w:hint="default"/>
+        <w:sz w:val="20"/>
+      </w:rPr>
+    </w:lvl>
+    <w:lvl w:ilvl="6" w:tentative="1">
+      <w:start w:val="1"/>
+      <w:numFmt w:val="bullet"/>
+      <w:lvlText w:val=""/>
+      <w:lvlJc w:val="left"/>
+      <w:pPr>
+        <w:tabs>
+          <w:tab w:val="num" w:pos="5040"/>
+        </w:tabs>
+        <w:ind w:left="5040" w:hanging="360"/>
+      </w:pPr>
+      <w:rPr>
+        <w:rFonts w:ascii="Wingdings" w:hAnsi="Wingdings" w:hint="default"/>
+        <w:sz w:val="20"/>
+      </w:rPr>
+    </w:lvl>
+    <w:lvl w:ilvl="7" w:tentative="1">
+      <w:start w:val="1"/>
+      <w:numFmt w:val="bullet"/>
+      <w:lvlText w:val=""/>
+      <w:lvlJc w:val="left"/>
+      <w:pPr>
+        <w:tabs>
+          <w:tab w:val="num" w:pos="5760"/>
+        </w:tabs>
+        <w:ind w:left="5760" w:hanging="360"/>
+      </w:pPr>
+      <w:rPr>
+        <w:rFonts w:ascii="Wingdings" w:hAnsi="Wingdings" w:hint="default"/>
+        <w:sz w:val="20"/>
+      </w:rPr>
+    </w:lvl>
+    <w:lvl w:ilvl="8" w:tentative="1">
+      <w:start w:val="1"/>
+      <w:numFmt w:val="bullet"/>
+      <w:lvlText w:val=""/>
+      <w:lvlJc w:val="left"/>
+      <w:pPr>
+        <w:tabs>
+          <w:tab w:val="num" w:pos="6480"/>
+        </w:tabs>
+        <w:ind w:left="6480" w:hanging="360"/>
+      </w:pPr>
+      <w:rPr>
+        <w:rFonts w:ascii="Wingdings" w:hAnsi="Wingdings" w:hint="default"/>
+        <w:sz w:val="20"/>
+      </w:rPr>
+    </w:lvl>
+  </w:abstractNum>
+  <w:abstractNum w:abstractNumId="9" w15:restartNumberingAfterBreak="0">
+    <w:nsid w:val="78715734"/>
+    <w:multiLevelType w:val="multilevel"/>
+    <w:tmpl w:val="3CC6D30E"/>
+    <w:lvl w:ilvl="0">
+      <w:start w:val="1"/>
+      <w:numFmt w:val="bullet"/>
+      <w:lvlText w:val="●"/>
+      <w:lvlJc w:val="left"/>
+      <w:pPr>
+        <w:ind w:left="720" w:hanging="360"/>
+      </w:pPr>
+      <w:rPr>
+        <w:u w:val="none"/>
+      </w:rPr>
+    </w:lvl>
+    <w:lvl w:ilvl="1">
+      <w:start w:val="1"/>
+      <w:numFmt w:val="bullet"/>
+      <w:lvlText w:val="○"/>
+      <w:lvlJc w:val="left"/>
+      <w:pPr>
+        <w:ind w:left="1440" w:hanging="360"/>
+      </w:pPr>
+      <w:rPr>
+        <w:u w:val="none"/>
+      </w:rPr>
+    </w:lvl>
+    <w:lvl w:ilvl="2">
+      <w:start w:val="1"/>
+      <w:numFmt w:val="bullet"/>
+      <w:lvlText w:val="■"/>
+      <w:lvlJc w:val="left"/>
+      <w:pPr>
+        <w:ind w:left="2160" w:hanging="360"/>
+      </w:pPr>
+      <w:rPr>
+        <w:u w:val="none"/>
+      </w:rPr>
+    </w:lvl>
+    <w:lvl w:ilvl="3">
+      <w:start w:val="1"/>
+      <w:numFmt w:val="bullet"/>
+      <w:lvlText w:val="●"/>
+      <w:lvlJc w:val="left"/>
+      <w:pPr>
+        <w:ind w:left="2880" w:hanging="360"/>
+      </w:pPr>
+      <w:rPr>
+        <w:u w:val="none"/>
+      </w:rPr>
+    </w:lvl>
+    <w:lvl w:ilvl="4">
+      <w:start w:val="1"/>
+      <w:numFmt w:val="bullet"/>
+      <w:lvlText w:val="○"/>
+      <w:lvlJc w:val="left"/>
+      <w:pPr>
+        <w:ind w:left="3600" w:hanging="360"/>
+      </w:pPr>
+      <w:rPr>
+        <w:u w:val="none"/>
+      </w:rPr>
+    </w:lvl>
+    <w:lvl w:ilvl="5">
+      <w:start w:val="1"/>
+      <w:numFmt w:val="bullet"/>
+      <w:lvlText w:val="■"/>
+      <w:lvlJc w:val="left"/>
+      <w:pPr>
+        <w:ind w:left="4320" w:hanging="360"/>
+      </w:pPr>
+      <w:rPr>
+        <w:u w:val="none"/>
+      </w:rPr>
+    </w:lvl>
+    <w:lvl w:ilvl="6">
+      <w:start w:val="1"/>
+      <w:numFmt w:val="bullet"/>
+      <w:lvlText w:val="●"/>
+      <w:lvlJc w:val="left"/>
+      <w:pPr>
+        <w:ind w:left="5040" w:hanging="360"/>
+      </w:pPr>
+      <w:rPr>
+        <w:u w:val="none"/>
+      </w:rPr>
+    </w:lvl>
+    <w:lvl w:ilvl="7">
+      <w:start w:val="1"/>
+      <w:numFmt w:val="bullet"/>
+      <w:lvlText w:val="○"/>
+      <w:lvlJc w:val="left"/>
+      <w:pPr>
+        <w:ind w:left="5760" w:hanging="360"/>
+      </w:pPr>
+      <w:rPr>
+        <w:u w:val="none"/>
+      </w:rPr>
+    </w:lvl>
+    <w:lvl w:ilvl="8">
+      <w:start w:val="1"/>
+      <w:numFmt w:val="bullet"/>
+      <w:lvlText w:val="■"/>
+      <w:lvlJc w:val="left"/>
+      <w:pPr>
+        <w:ind w:left="6480" w:hanging="360"/>
+      </w:pPr>
+      <w:rPr>
+        <w:u w:val="none"/>
+      </w:rPr>
+    </w:lvl>
+  </w:abstractNum>
   <w:num w:numId="1" w16cid:durableId="227082722">
+    <w:abstractNumId w:val="6"/>
+  </w:num>
+  <w:num w:numId="2" w16cid:durableId="253439077">
+    <w:abstractNumId w:val="2"/>
+  </w:num>
+  <w:num w:numId="3" w16cid:durableId="191842329">
+    <w:abstractNumId w:val="7"/>
+  </w:num>
+  <w:num w:numId="4" w16cid:durableId="249434441">
+    <w:abstractNumId w:val="9"/>
+  </w:num>
+  <w:num w:numId="5" w16cid:durableId="1223521070">
+    <w:abstractNumId w:val="4"/>
+  </w:num>
+  <w:num w:numId="6" w16cid:durableId="175190477">
+    <w:abstractNumId w:val="0"/>
+  </w:num>
+  <w:num w:numId="7" w16cid:durableId="1438258393">
+    <w:abstractNumId w:val="5"/>
+  </w:num>
+  <w:num w:numId="8" w16cid:durableId="240674217">
+    <w:abstractNumId w:val="8"/>
+  </w:num>
+  <w:num w:numId="9" w16cid:durableId="1627928628">
     <w:abstractNumId w:val="1"/>
   </w:num>
-  <w:num w:numId="2" w16cid:durableId="253439077">
-    <w:abstractNumId w:val="0"/>
-  </w:num>
-  <w:num w:numId="3" w16cid:durableId="191842329">
-    <w:abstractNumId w:val="2"/>
+  <w:num w:numId="10" w16cid:durableId="1515917796">
+    <w:abstractNumId w:val="3"/>
   </w:num>
 </w:numbering>
 </file>
